--- a/variant5.docx
+++ b/variant5.docx
@@ -720,7 +720,7 @@
     </w:p>
     <w:tbl>
       <w:tblPr>
-        <w:tblStyle w:val="12"/>
+        <w:tblStyle w:val="13"/>
         <w:tblW w:w="0" w:type="auto"/>
         <w:jc w:val="center"/>
         <w:tblBorders>
@@ -1145,19 +1145,19 @@
           <w:rFonts w:eastAsia="Times New Roman"/>
           <w:bCs/>
           <w:iCs/>
-          <w:sz w:val="32"/>
-          <w:szCs w:val="32"/>
+          <w:sz w:val="36"/>
+          <w:szCs w:val="36"/>
           <w:lang w:eastAsia="en-US"/>
         </w:rPr>
       </w:pPr>
-      <w:bookmarkStart w:id="1" w:name="_Toc212672816"/>
+      <w:bookmarkStart w:id="1" w:name="_Toc212674303"/>
       <w:r>
         <w:rPr>
           <w:rFonts w:eastAsia="Times New Roman"/>
           <w:bCs/>
           <w:iCs/>
-          <w:sz w:val="32"/>
-          <w:szCs w:val="32"/>
+          <w:sz w:val="36"/>
+          <w:szCs w:val="36"/>
           <w:lang w:eastAsia="en-US"/>
         </w:rPr>
         <w:lastRenderedPageBreak/>
@@ -1227,17 +1227,17 @@
         <w:outlineLvl w:val="0"/>
         <w:rPr>
           <w:bCs/>
-          <w:sz w:val="32"/>
-          <w:szCs w:val="32"/>
+          <w:sz w:val="36"/>
+          <w:szCs w:val="36"/>
           <w:lang w:eastAsia="en-US"/>
         </w:rPr>
       </w:pPr>
-      <w:bookmarkStart w:id="2" w:name="_Toc212672817"/>
+      <w:bookmarkStart w:id="2" w:name="_Toc212674304"/>
       <w:r>
         <w:rPr>
           <w:bCs/>
-          <w:sz w:val="32"/>
-          <w:szCs w:val="32"/>
+          <w:sz w:val="36"/>
+          <w:szCs w:val="36"/>
           <w:lang w:eastAsia="en-US"/>
         </w:rPr>
         <w:lastRenderedPageBreak/>
@@ -1280,12 +1280,16 @@
         </w:p>
         <w:p>
           <w:pPr>
-            <w:pStyle w:val="11"/>
+            <w:pStyle w:val="12"/>
             <w:tabs>
               <w:tab w:val="right" w:leader="dot" w:pos="10195"/>
             </w:tabs>
             <w:rPr>
               <w:rFonts w:eastAsiaTheme="minorEastAsia" w:cstheme="minorBidi"/>
+              <w:b w:val="0"/>
+              <w:bCs w:val="0"/>
+              <w:i w:val="0"/>
+              <w:iCs w:val="0"/>
               <w:noProof/>
               <w:kern w:val="2"/>
               <w:lang w:val="ru-US" w:eastAsia="ru-RU"/>
@@ -1309,7 +1313,7 @@
             </w:rPr>
             <w:fldChar w:fldCharType="separate"/>
           </w:r>
-          <w:hyperlink w:anchor="_Toc212672816" w:history="1">
+          <w:hyperlink w:anchor="_Toc212674303" w:history="1">
             <w:r>
               <w:rPr>
                 <w:rStyle w:val="af4"/>
@@ -1338,7 +1342,7 @@
                 <w:noProof/>
                 <w:webHidden/>
               </w:rPr>
-              <w:instrText xml:space="preserve"> PAGEREF _Toc212672816 \h </w:instrText>
+              <w:instrText xml:space="preserve"> PAGEREF _Toc212674303 \h </w:instrText>
             </w:r>
             <w:r>
               <w:rPr>
@@ -1371,19 +1375,23 @@
         </w:p>
         <w:p>
           <w:pPr>
-            <w:pStyle w:val="11"/>
+            <w:pStyle w:val="12"/>
             <w:tabs>
               <w:tab w:val="right" w:leader="dot" w:pos="10195"/>
             </w:tabs>
             <w:rPr>
               <w:rFonts w:eastAsiaTheme="minorEastAsia" w:cstheme="minorBidi"/>
+              <w:b w:val="0"/>
+              <w:bCs w:val="0"/>
+              <w:i w:val="0"/>
+              <w:iCs w:val="0"/>
               <w:noProof/>
               <w:kern w:val="2"/>
               <w:lang w:val="ru-US" w:eastAsia="ru-RU"/>
               <w14:ligatures w14:val="standardContextual"/>
             </w:rPr>
           </w:pPr>
-          <w:hyperlink w:anchor="_Toc212672817" w:history="1">
+          <w:hyperlink w:anchor="_Toc212674304" w:history="1">
             <w:r>
               <w:rPr>
                 <w:rStyle w:val="af4"/>
@@ -1411,7 +1419,7 @@
                 <w:noProof/>
                 <w:webHidden/>
               </w:rPr>
-              <w:instrText xml:space="preserve"> PAGEREF _Toc212672817 \h </w:instrText>
+              <w:instrText xml:space="preserve"> PAGEREF _Toc212674304 \h </w:instrText>
             </w:r>
             <w:r>
               <w:rPr>
@@ -1444,19 +1452,23 @@
         </w:p>
         <w:p>
           <w:pPr>
-            <w:pStyle w:val="11"/>
+            <w:pStyle w:val="12"/>
             <w:tabs>
               <w:tab w:val="right" w:leader="dot" w:pos="10195"/>
             </w:tabs>
             <w:rPr>
               <w:rFonts w:eastAsiaTheme="minorEastAsia" w:cstheme="minorBidi"/>
+              <w:b w:val="0"/>
+              <w:bCs w:val="0"/>
+              <w:i w:val="0"/>
+              <w:iCs w:val="0"/>
               <w:noProof/>
               <w:kern w:val="2"/>
               <w:lang w:val="ru-US" w:eastAsia="ru-RU"/>
               <w14:ligatures w14:val="standardContextual"/>
             </w:rPr>
           </w:pPr>
-          <w:hyperlink w:anchor="_Toc212672818" w:history="1">
+          <w:hyperlink w:anchor="_Toc212674305" w:history="1">
             <w:r>
               <w:rPr>
                 <w:rStyle w:val="af4"/>
@@ -1484,7 +1496,7 @@
                 <w:noProof/>
                 <w:webHidden/>
               </w:rPr>
-              <w:instrText xml:space="preserve"> PAGEREF _Toc212672818 \h </w:instrText>
+              <w:instrText xml:space="preserve"> PAGEREF _Toc212674305 \h </w:instrText>
             </w:r>
             <w:r>
               <w:rPr>
@@ -1505,6 +1517,202 @@
                 <w:webHidden/>
               </w:rPr>
               <w:t>5</w:t>
+            </w:r>
+            <w:r>
+              <w:rPr>
+                <w:noProof/>
+                <w:webHidden/>
+              </w:rPr>
+              <w:fldChar w:fldCharType="end"/>
+            </w:r>
+          </w:hyperlink>
+        </w:p>
+        <w:p>
+          <w:pPr>
+            <w:pStyle w:val="12"/>
+            <w:tabs>
+              <w:tab w:val="left" w:pos="1400"/>
+              <w:tab w:val="right" w:leader="dot" w:pos="10195"/>
+            </w:tabs>
+            <w:rPr>
+              <w:rFonts w:eastAsiaTheme="minorEastAsia" w:cstheme="minorBidi"/>
+              <w:b w:val="0"/>
+              <w:bCs w:val="0"/>
+              <w:i w:val="0"/>
+              <w:iCs w:val="0"/>
+              <w:noProof/>
+              <w:kern w:val="2"/>
+              <w:lang w:val="ru-US" w:eastAsia="ru-RU"/>
+              <w14:ligatures w14:val="standardContextual"/>
+            </w:rPr>
+          </w:pPr>
+          <w:hyperlink w:anchor="_Toc212674306" w:history="1">
+            <w:r>
+              <w:rPr>
+                <w:rStyle w:val="af4"/>
+                <w:noProof/>
+              </w:rPr>
+              <w:t>1.</w:t>
+            </w:r>
+            <w:r>
+              <w:rPr>
+                <w:rFonts w:eastAsiaTheme="minorEastAsia" w:cstheme="minorBidi"/>
+                <w:b w:val="0"/>
+                <w:bCs w:val="0"/>
+                <w:i w:val="0"/>
+                <w:iCs w:val="0"/>
+                <w:noProof/>
+                <w:kern w:val="2"/>
+                <w:lang w:val="ru-US" w:eastAsia="ru-RU"/>
+                <w14:ligatures w14:val="standardContextual"/>
+              </w:rPr>
+              <w:tab/>
+            </w:r>
+            <w:r>
+              <w:rPr>
+                <w:rStyle w:val="af4"/>
+                <w:noProof/>
+              </w:rPr>
+              <w:t>Обзор существующей математической модели расчета ЭИО и БИО.</w:t>
+            </w:r>
+            <w:r>
+              <w:rPr>
+                <w:noProof/>
+                <w:webHidden/>
+              </w:rPr>
+              <w:tab/>
+            </w:r>
+            <w:r>
+              <w:rPr>
+                <w:noProof/>
+                <w:webHidden/>
+              </w:rPr>
+              <w:fldChar w:fldCharType="begin"/>
+            </w:r>
+            <w:r>
+              <w:rPr>
+                <w:noProof/>
+                <w:webHidden/>
+              </w:rPr>
+              <w:instrText xml:space="preserve"> PAGEREF _Toc212674306 \h </w:instrText>
+            </w:r>
+            <w:r>
+              <w:rPr>
+                <w:noProof/>
+                <w:webHidden/>
+              </w:rPr>
+            </w:r>
+            <w:r>
+              <w:rPr>
+                <w:noProof/>
+                <w:webHidden/>
+              </w:rPr>
+              <w:fldChar w:fldCharType="separate"/>
+            </w:r>
+            <w:r>
+              <w:rPr>
+                <w:noProof/>
+                <w:webHidden/>
+              </w:rPr>
+              <w:t>7</w:t>
+            </w:r>
+            <w:r>
+              <w:rPr>
+                <w:noProof/>
+                <w:webHidden/>
+              </w:rPr>
+              <w:fldChar w:fldCharType="end"/>
+            </w:r>
+          </w:hyperlink>
+        </w:p>
+        <w:p>
+          <w:pPr>
+            <w:pStyle w:val="12"/>
+            <w:tabs>
+              <w:tab w:val="left" w:pos="1400"/>
+              <w:tab w:val="right" w:leader="dot" w:pos="10195"/>
+            </w:tabs>
+            <w:rPr>
+              <w:rFonts w:eastAsiaTheme="minorEastAsia" w:cstheme="minorBidi"/>
+              <w:b w:val="0"/>
+              <w:bCs w:val="0"/>
+              <w:i w:val="0"/>
+              <w:iCs w:val="0"/>
+              <w:noProof/>
+              <w:kern w:val="2"/>
+              <w:lang w:val="ru-US" w:eastAsia="ru-RU"/>
+              <w14:ligatures w14:val="standardContextual"/>
+            </w:rPr>
+          </w:pPr>
+          <w:hyperlink w:anchor="_Toc212674307" w:history="1">
+            <w:r>
+              <w:rPr>
+                <w:rStyle w:val="af4"/>
+                <w:noProof/>
+              </w:rPr>
+              <w:t>2.</w:t>
+            </w:r>
+            <w:r>
+              <w:rPr>
+                <w:rFonts w:eastAsiaTheme="minorEastAsia" w:cstheme="minorBidi"/>
+                <w:b w:val="0"/>
+                <w:bCs w:val="0"/>
+                <w:i w:val="0"/>
+                <w:iCs w:val="0"/>
+                <w:noProof/>
+                <w:kern w:val="2"/>
+                <w:lang w:val="ru-US" w:eastAsia="ru-RU"/>
+                <w14:ligatures w14:val="standardContextual"/>
+              </w:rPr>
+              <w:tab/>
+            </w:r>
+            <w:r>
+              <w:rPr>
+                <w:rStyle w:val="af4"/>
+                <w:noProof/>
+              </w:rPr>
+              <w:t>Устройство и принцип работы импульсных ламп накачки.</w:t>
+            </w:r>
+            <w:r>
+              <w:rPr>
+                <w:noProof/>
+                <w:webHidden/>
+              </w:rPr>
+              <w:tab/>
+            </w:r>
+            <w:r>
+              <w:rPr>
+                <w:noProof/>
+                <w:webHidden/>
+              </w:rPr>
+              <w:fldChar w:fldCharType="begin"/>
+            </w:r>
+            <w:r>
+              <w:rPr>
+                <w:noProof/>
+                <w:webHidden/>
+              </w:rPr>
+              <w:instrText xml:space="preserve"> PAGEREF _Toc212674307 \h </w:instrText>
+            </w:r>
+            <w:r>
+              <w:rPr>
+                <w:noProof/>
+                <w:webHidden/>
+              </w:rPr>
+            </w:r>
+            <w:r>
+              <w:rPr>
+                <w:noProof/>
+                <w:webHidden/>
+              </w:rPr>
+              <w:fldChar w:fldCharType="separate"/>
+            </w:r>
+            <w:r>
+              <w:rPr>
+                <w:noProof/>
+                <w:webHidden/>
+              </w:rPr>
+              <w:t>8</w:t>
             </w:r>
             <w:r>
               <w:rPr>
@@ -1544,18 +1752,18 @@
         <w:ind w:firstLine="0"/>
         <w:outlineLvl w:val="0"/>
         <w:rPr>
-          <w:sz w:val="32"/>
-          <w:szCs w:val="32"/>
+          <w:sz w:val="36"/>
+          <w:szCs w:val="36"/>
           <w:lang w:eastAsia="en-US"/>
         </w:rPr>
       </w:pPr>
       <w:bookmarkStart w:id="3" w:name="_Toc71648646"/>
       <w:bookmarkStart w:id="4" w:name="_Toc71819739"/>
-      <w:bookmarkStart w:id="5" w:name="_Toc212672818"/>
-      <w:r>
-        <w:rPr>
-          <w:sz w:val="32"/>
-          <w:szCs w:val="32"/>
+      <w:bookmarkStart w:id="5" w:name="_Toc212674305"/>
+      <w:r>
+        <w:rPr>
+          <w:sz w:val="36"/>
+          <w:szCs w:val="36"/>
           <w:lang w:eastAsia="en-US"/>
         </w:rPr>
         <w:lastRenderedPageBreak/>
@@ -1584,21 +1792,7 @@
           <w:szCs w:val="28"/>
         </w:rPr>
         <w:softHyphen/>
-        <w:t>– ИЛН) появилась благодаря устройствам для фотографирования, так как был необходим яркий свет в момент отображения картинки объекта на светочувствительный элемент. Однако начальные модели имели значительные недостатки (</w:t>
-      </w:r>
-      <w:proofErr w:type="gramStart"/>
-      <w:r>
-        <w:rPr>
-          <w:szCs w:val="28"/>
-        </w:rPr>
-        <w:t>появлялось  плотное</w:t>
-      </w:r>
-      <w:proofErr w:type="gramEnd"/>
-      <w:r>
-        <w:rPr>
-          <w:szCs w:val="28"/>
-        </w:rPr>
-        <w:t xml:space="preserve"> облако дыма белого цвета, которое вносил</w:t>
+        <w:t>– ИЛН) появилась благодаря устройствам для фотографирования, так как был необходим яркий свет в момент отображения картинки объекта на светочувствительный элемент. Однако начальные модели имели значительные недостатки (появлялось плотное облако дыма белого цвета, которое вносил</w:t>
       </w:r>
       <w:r>
         <w:rPr>
@@ -1610,21 +1804,7 @@
         <w:rPr>
           <w:szCs w:val="28"/>
         </w:rPr>
-        <w:t xml:space="preserve">) [1]. Со временем ИЛН стали электронными, что полностью вытеснило одноразовые импульсные лампы. Функцией ИЛН является подача света в зависимости от задачи конкретной лампы. Например, при использовании в проблесковых маячках на спецмашинах интенсивность света и частота срабатывания имеет одни параметры, а в профессиональных фотоаппаратах, те же характеристики имеют другие значения. Также ИЛН работают в диапазоне видимого света </w:t>
-      </w:r>
-      <w:proofErr w:type="gramStart"/>
-      <w:r>
-        <w:rPr>
-          <w:szCs w:val="28"/>
-        </w:rPr>
-        <w:t>и  ультрафиолетового</w:t>
-      </w:r>
-      <w:proofErr w:type="gramEnd"/>
-      <w:r>
-        <w:rPr>
-          <w:szCs w:val="28"/>
-        </w:rPr>
-        <w:t xml:space="preserve"> излучения.</w:t>
+        <w:t>) [1]. Со временем ИЛН стали электронными, что полностью вытеснило одноразовые импульсные лампы. Функцией ИЛН является подача света в зависимости от задачи конкретной лампы. Например, при использовании в проблесковых маячках на спецмашинах интенсивность света и частота срабатывания имеет одни параметры, а в профессиональных фотоаппаратах, те же характеристики имеют другие значения. Также ИЛН работают в диапазоне видимого света и ультрафиолетового излучения.</w:t>
       </w:r>
     </w:p>
     <w:p>
@@ -1639,21 +1819,7 @@
         <w:rPr>
           <w:szCs w:val="28"/>
         </w:rPr>
-        <w:t xml:space="preserve">Импульсные лампы накачки являются основной составляющей лазеров. Они в свою очередь применяются во многих сферах человеческой деятельности, таких как </w:t>
-      </w:r>
-      <w:proofErr w:type="gramStart"/>
-      <w:r>
-        <w:rPr>
-          <w:szCs w:val="28"/>
-        </w:rPr>
-        <w:t>медицина,  промышленность</w:t>
-      </w:r>
-      <w:proofErr w:type="gramEnd"/>
-      <w:r>
-        <w:rPr>
-          <w:szCs w:val="28"/>
-        </w:rPr>
-        <w:t xml:space="preserve">, </w:t>
+        <w:t xml:space="preserve">Импульсные лампы накачки являются основной составляющей лазеров. Они в свою очередь применяются во многих сферах человеческой деятельности, таких как медицина, промышленность, </w:t>
       </w:r>
       <w:r>
         <w:rPr>
@@ -1683,27 +1849,13 @@
         <w:rPr>
           <w:szCs w:val="28"/>
         </w:rPr>
-        <w:t xml:space="preserve">данных </w:t>
-      </w:r>
-      <w:proofErr w:type="gramStart"/>
-      <w:r>
-        <w:rPr>
-          <w:szCs w:val="28"/>
-        </w:rPr>
-        <w:t xml:space="preserve">устройств </w:t>
-      </w:r>
-      <w:r>
-        <w:rPr>
-          <w:szCs w:val="28"/>
-        </w:rPr>
-        <w:t xml:space="preserve"> используется</w:t>
-      </w:r>
-      <w:proofErr w:type="gramEnd"/>
-      <w:r>
-        <w:rPr>
-          <w:szCs w:val="28"/>
-        </w:rPr>
-        <w:t xml:space="preserve"> официальный справочник Российской Федерации по Надежности электрорадиоизделий [2]. Данный справочник не обновлялся с 2006 года, однако ИЛН </w:t>
+        <w:t>данных устройств</w:t>
+      </w:r>
+      <w:r>
+        <w:rPr>
+          <w:szCs w:val="28"/>
+        </w:rPr>
+        <w:t xml:space="preserve"> используется официальный справочник Российской Федерации по Надежности электрорадиоизделий [2]. Данный справочник не обновлялся с 2006 года, однако ИЛН </w:t>
       </w:r>
       <w:r>
         <w:rPr>
@@ -1733,14 +1885,7 @@
         <w:rPr>
           <w:szCs w:val="28"/>
         </w:rPr>
-        <w:t xml:space="preserve"> Это позволило </w:t>
-      </w:r>
-      <w:proofErr w:type="gramStart"/>
-      <w:r>
-        <w:rPr>
-          <w:szCs w:val="28"/>
-        </w:rPr>
-        <w:t>понять,</w:t>
+        <w:t xml:space="preserve"> Это позволило понять,</w:t>
       </w:r>
       <w:r>
         <w:rPr>
@@ -1752,14 +1897,7 @@
         <w:rPr>
           <w:szCs w:val="28"/>
         </w:rPr>
-        <w:t xml:space="preserve"> что</w:t>
-      </w:r>
-      <w:proofErr w:type="gramEnd"/>
-      <w:r>
-        <w:rPr>
-          <w:szCs w:val="28"/>
-        </w:rPr>
-        <w:t xml:space="preserve"> существующая математическая модель (</w:t>
+        <w:t>что существующая математическая модель (</w:t>
       </w:r>
       <w:r>
         <w:rPr>
@@ -1797,19 +1935,11 @@
         </w:rPr>
         <w:t xml:space="preserve"> оказывает непосредственное влияние на получаемый теоритический результат оценки характеристик безотказности ИЛН, в частности, </w:t>
       </w:r>
-      <w:proofErr w:type="gramStart"/>
-      <w:r>
-        <w:rPr>
-          <w:szCs w:val="28"/>
-        </w:rPr>
-        <w:t>базовой  интенсивности</w:t>
-      </w:r>
-      <w:proofErr w:type="gramEnd"/>
-      <w:r>
-        <w:rPr>
-          <w:szCs w:val="28"/>
-        </w:rPr>
-        <w:t xml:space="preserve"> отказа (далее – Б</w:t>
+      <w:r>
+        <w:rPr>
+          <w:szCs w:val="28"/>
+        </w:rPr>
+        <w:t>базовой интенсивности отказа (далее – Б</w:t>
       </w:r>
       <w:r>
         <w:rPr>
@@ -1969,9 +2099,8 @@
         <w:pStyle w:val="af3"/>
         <w:numPr>
           <w:ilvl w:val="0"/>
-          <w:numId w:val="19"/>
+          <w:numId w:val="33"/>
         </w:numPr>
-        <w:ind w:left="709" w:firstLine="0"/>
         <w:jc w:val="left"/>
         <w:rPr>
           <w:szCs w:val="28"/>
@@ -1986,9 +2115,8 @@
       <w:r>
         <w:rPr>
           <w:szCs w:val="28"/>
-          <w:lang w:val="en-US"/>
-        </w:rPr>
-        <w:t>;</w:t>
+        </w:rPr>
+        <w:t>,</w:t>
       </w:r>
     </w:p>
     <w:p>
@@ -1996,9 +2124,8 @@
         <w:pStyle w:val="af3"/>
         <w:numPr>
           <w:ilvl w:val="0"/>
-          <w:numId w:val="19"/>
+          <w:numId w:val="33"/>
         </w:numPr>
-        <w:ind w:left="709" w:firstLine="0"/>
         <w:jc w:val="left"/>
         <w:rPr>
           <w:szCs w:val="28"/>
@@ -2008,7 +2135,13 @@
         <w:rPr>
           <w:szCs w:val="28"/>
         </w:rPr>
-        <w:t>Исследование существующей базовой интенсивности отказов импульсных ламп накачки;</w:t>
+        <w:t>Исследование существующей базовой интенсивности отказов импульсных ламп накачки</w:t>
+      </w:r>
+      <w:r>
+        <w:rPr>
+          <w:szCs w:val="28"/>
+        </w:rPr>
+        <w:t>,</w:t>
       </w:r>
     </w:p>
     <w:p>
@@ -2016,9 +2149,8 @@
         <w:pStyle w:val="af3"/>
         <w:numPr>
           <w:ilvl w:val="0"/>
-          <w:numId w:val="19"/>
+          <w:numId w:val="33"/>
         </w:numPr>
-        <w:ind w:left="709" w:firstLine="0"/>
         <w:jc w:val="left"/>
         <w:rPr>
           <w:szCs w:val="28"/>
@@ -2028,7 +2160,13 @@
         <w:rPr>
           <w:szCs w:val="28"/>
         </w:rPr>
-        <w:t>Изучение как геометрических, так и электрических параметров импульсных ламп накачки;</w:t>
+        <w:t>Изучение как геометрических, так и электрических параметров импульсных ламп накачки</w:t>
+      </w:r>
+      <w:r>
+        <w:rPr>
+          <w:szCs w:val="28"/>
+        </w:rPr>
+        <w:t>,</w:t>
       </w:r>
     </w:p>
     <w:p>
@@ -2036,9 +2174,8 @@
         <w:pStyle w:val="af3"/>
         <w:numPr>
           <w:ilvl w:val="0"/>
-          <w:numId w:val="19"/>
+          <w:numId w:val="33"/>
         </w:numPr>
-        <w:ind w:left="709" w:firstLine="0"/>
         <w:jc w:val="left"/>
         <w:rPr>
           <w:szCs w:val="28"/>
@@ -2048,7 +2185,13 @@
         <w:rPr>
           <w:szCs w:val="28"/>
         </w:rPr>
-        <w:t>Выбор параметров, влияющих на БИО ИЛН;</w:t>
+        <w:t>Выбор параметров, влияющих на БИО ИЛН</w:t>
+      </w:r>
+      <w:r>
+        <w:rPr>
+          <w:szCs w:val="28"/>
+        </w:rPr>
+        <w:t>,</w:t>
       </w:r>
     </w:p>
     <w:p>
@@ -2056,9 +2199,8 @@
         <w:pStyle w:val="af3"/>
         <w:numPr>
           <w:ilvl w:val="0"/>
-          <w:numId w:val="19"/>
+          <w:numId w:val="33"/>
         </w:numPr>
-        <w:ind w:left="709" w:firstLine="0"/>
         <w:jc w:val="left"/>
         <w:rPr>
           <w:szCs w:val="28"/>
@@ -2068,7 +2210,13 @@
         <w:rPr>
           <w:szCs w:val="28"/>
         </w:rPr>
-        <w:t>Составление новой математической модели расчета надежности, в частности безотказности, импульсных ламп накачки с учетом выбранных параметров;</w:t>
+        <w:t>Составление новой математической модели расчета надежности, в частности безотказности, импульсных ламп накачки с учетом выбранных параметров</w:t>
+      </w:r>
+      <w:r>
+        <w:rPr>
+          <w:szCs w:val="28"/>
+        </w:rPr>
+        <w:t>,</w:t>
       </w:r>
     </w:p>
     <w:p>
@@ -2076,9 +2224,8 @@
         <w:pStyle w:val="af3"/>
         <w:numPr>
           <w:ilvl w:val="0"/>
-          <w:numId w:val="19"/>
+          <w:numId w:val="33"/>
         </w:numPr>
-        <w:ind w:left="709" w:firstLine="0"/>
         <w:jc w:val="left"/>
         <w:rPr>
           <w:szCs w:val="28"/>
@@ -2089,6 +2236,34 @@
           <w:szCs w:val="28"/>
         </w:rPr>
         <w:t>Проверка новой математической модели в плане расчета относительной погрешности, которая должна составлять менее 5%.</w:t>
+      </w:r>
+    </w:p>
+    <w:p>
+      <w:pPr>
+        <w:pStyle w:val="af3"/>
+        <w:numPr>
+          <w:ilvl w:val="0"/>
+          <w:numId w:val="33"/>
+        </w:numPr>
+        <w:jc w:val="left"/>
+        <w:rPr>
+          <w:color w:val="FF0000"/>
+          <w:szCs w:val="28"/>
+        </w:rPr>
+      </w:pPr>
+      <w:r>
+        <w:rPr>
+          <w:color w:val="FF0000"/>
+          <w:szCs w:val="28"/>
+        </w:rPr>
+        <w:t>Обратить внимание: в конце запятые или точки с запятой?</w:t>
+      </w:r>
+      <w:r>
+        <w:rPr>
+          <w:color w:val="FF0000"/>
+          <w:szCs w:val="28"/>
+        </w:rPr>
+        <w:t xml:space="preserve"> Я опирался на ГОСТ 7.32-2017 пункт 6.4.6</w:t>
       </w:r>
     </w:p>
     <w:p>
@@ -2127,52 +2302,60 @@
     </w:p>
     <w:p>
       <w:pPr>
-        <w:ind w:firstLine="0"/>
-        <w:rPr>
-          <w:szCs w:val="28"/>
+        <w:pStyle w:val="af3"/>
+        <w:numPr>
+          <w:ilvl w:val="0"/>
+          <w:numId w:val="32"/>
+        </w:numPr>
+        <w:ind w:left="714" w:hanging="357"/>
+        <w:outlineLvl w:val="0"/>
+        <w:rPr>
+          <w:sz w:val="36"/>
+          <w:szCs w:val="36"/>
         </w:rPr>
       </w:pPr>
       <w:bookmarkStart w:id="6" w:name="_Toc71648647"/>
       <w:bookmarkStart w:id="7" w:name="_Toc71819740"/>
-      <w:r>
-        <w:rPr>
-          <w:szCs w:val="28"/>
+      <w:bookmarkStart w:id="8" w:name="_Toc212674306"/>
+      <w:r>
+        <w:rPr>
+          <w:sz w:val="36"/>
+          <w:szCs w:val="36"/>
         </w:rPr>
         <w:lastRenderedPageBreak/>
-        <w:t xml:space="preserve">1. </w:t>
-      </w:r>
-      <w:r>
-        <w:rPr>
-          <w:szCs w:val="28"/>
-        </w:rPr>
         <w:t xml:space="preserve">Обзор существующей </w:t>
       </w:r>
       <w:r>
         <w:rPr>
-          <w:szCs w:val="28"/>
+          <w:sz w:val="36"/>
+          <w:szCs w:val="36"/>
         </w:rPr>
         <w:t xml:space="preserve">математической </w:t>
       </w:r>
       <w:r>
         <w:rPr>
-          <w:szCs w:val="28"/>
+          <w:sz w:val="36"/>
+          <w:szCs w:val="36"/>
         </w:rPr>
         <w:t xml:space="preserve">модели расчета </w:t>
       </w:r>
       <w:bookmarkEnd w:id="6"/>
       <w:r>
         <w:rPr>
-          <w:szCs w:val="28"/>
+          <w:sz w:val="36"/>
+          <w:szCs w:val="36"/>
         </w:rPr>
         <w:t>ЭИО и БИО</w:t>
       </w:r>
       <w:bookmarkEnd w:id="7"/>
       <w:r>
         <w:rPr>
-          <w:szCs w:val="28"/>
+          <w:sz w:val="36"/>
+          <w:szCs w:val="36"/>
         </w:rPr>
         <w:t>.</w:t>
       </w:r>
+      <w:bookmarkEnd w:id="8"/>
     </w:p>
     <w:p>
       <w:pPr>
@@ -2212,6 +2395,213 @@
     </w:p>
     <w:p>
       <w:pPr>
+        <w:keepNext/>
+        <w:tabs>
+          <w:tab w:val="center" w:pos="4820"/>
+          <w:tab w:val="right" w:pos="9356"/>
+        </w:tabs>
+        <w:spacing w:before="120" w:after="120"/>
+        <w:ind w:firstLine="0"/>
+        <w:jc w:val="center"/>
+      </w:pPr>
+      <w:r>
+        <w:rPr>
+          <w:szCs w:val="28"/>
+        </w:rPr>
+        <w:tab/>
+      </w:r>
+      <m:oMath>
+        <m:sSub>
+          <m:sSubPr>
+            <m:ctrlPr>
+              <w:rPr>
+                <w:rFonts w:ascii="Cambria Math" w:hAnsi="Cambria Math"/>
+                <w:i/>
+                <w:szCs w:val="28"/>
+              </w:rPr>
+            </m:ctrlPr>
+          </m:sSubPr>
+          <m:e>
+            <m:r>
+              <w:rPr>
+                <w:rFonts w:ascii="Cambria Math" w:hAnsi="Cambria Math"/>
+                <w:szCs w:val="28"/>
+              </w:rPr>
+              <m:t>λ</m:t>
+            </m:r>
+          </m:e>
+          <m:sub>
+            <m:r>
+              <w:rPr>
+                <w:rFonts w:ascii="Cambria Math" w:hAnsi="Cambria Math"/>
+                <w:szCs w:val="28"/>
+              </w:rPr>
+              <m:t>э</m:t>
+            </m:r>
+          </m:sub>
+        </m:sSub>
+        <m:r>
+          <w:rPr>
+            <w:rFonts w:ascii="Cambria Math" w:hAnsi="Cambria Math"/>
+            <w:szCs w:val="28"/>
+          </w:rPr>
+          <m:t xml:space="preserve">= </m:t>
+        </m:r>
+        <m:sSub>
+          <m:sSubPr>
+            <m:ctrlPr>
+              <w:rPr>
+                <w:rFonts w:ascii="Cambria Math" w:hAnsi="Cambria Math"/>
+                <w:i/>
+                <w:szCs w:val="28"/>
+              </w:rPr>
+            </m:ctrlPr>
+          </m:sSubPr>
+          <m:e>
+            <m:r>
+              <w:rPr>
+                <w:rFonts w:ascii="Cambria Math" w:hAnsi="Cambria Math"/>
+                <w:szCs w:val="28"/>
+              </w:rPr>
+              <m:t>λ</m:t>
+            </m:r>
+          </m:e>
+          <m:sub>
+            <m:r>
+              <w:rPr>
+                <w:rFonts w:ascii="Cambria Math" w:hAnsi="Cambria Math"/>
+                <w:szCs w:val="28"/>
+              </w:rPr>
+              <m:t>б</m:t>
+            </m:r>
+          </m:sub>
+        </m:sSub>
+        <m:d>
+          <m:dPr>
+            <m:ctrlPr>
+              <w:rPr>
+                <w:rFonts w:ascii="Cambria Math" w:hAnsi="Cambria Math"/>
+                <w:i/>
+                <w:szCs w:val="28"/>
+              </w:rPr>
+            </m:ctrlPr>
+          </m:dPr>
+          <m:e>
+            <m:sSub>
+              <m:sSubPr>
+                <m:ctrlPr>
+                  <w:rPr>
+                    <w:rFonts w:ascii="Cambria Math" w:hAnsi="Cambria Math"/>
+                    <w:i/>
+                    <w:szCs w:val="28"/>
+                  </w:rPr>
+                </m:ctrlPr>
+              </m:sSubPr>
+              <m:e>
+                <m:r>
+                  <w:rPr>
+                    <w:rFonts w:ascii="Cambria Math" w:hAnsi="Cambria Math"/>
+                    <w:szCs w:val="28"/>
+                  </w:rPr>
+                  <m:t>λ</m:t>
+                </m:r>
+              </m:e>
+              <m:sub>
+                <m:r>
+                  <w:rPr>
+                    <w:rFonts w:ascii="Cambria Math" w:hAnsi="Cambria Math"/>
+                    <w:szCs w:val="28"/>
+                  </w:rPr>
+                  <m:t>б.с.г.</m:t>
+                </m:r>
+              </m:sub>
+            </m:sSub>
+          </m:e>
+        </m:d>
+        <m:r>
+          <w:rPr>
+            <w:rFonts w:ascii="Cambria Math" w:hAnsi="Cambria Math"/>
+            <w:szCs w:val="28"/>
+            <w:lang w:val="en-US"/>
+          </w:rPr>
+          <m:t>∙</m:t>
+        </m:r>
+        <m:sSub>
+          <m:sSubPr>
+            <m:ctrlPr>
+              <w:rPr>
+                <w:rFonts w:ascii="Cambria Math" w:hAnsi="Cambria Math"/>
+                <w:i/>
+                <w:szCs w:val="28"/>
+                <w:lang w:val="en-US"/>
+              </w:rPr>
+            </m:ctrlPr>
+          </m:sSubPr>
+          <m:e>
+            <m:r>
+              <w:rPr>
+                <w:rFonts w:ascii="Cambria Math" w:hAnsi="Cambria Math"/>
+                <w:szCs w:val="28"/>
+                <w:lang w:val="en-US"/>
+              </w:rPr>
+              <m:t>K</m:t>
+            </m:r>
+          </m:e>
+          <m:sub>
+            <m:r>
+              <w:rPr>
+                <w:rFonts w:ascii="Cambria Math" w:hAnsi="Cambria Math"/>
+                <w:szCs w:val="28"/>
+                <w:lang w:val="en-US"/>
+              </w:rPr>
+              <m:t>э</m:t>
+            </m:r>
+          </m:sub>
+        </m:sSub>
+      </m:oMath>
+      <w:r>
+        <w:rPr>
+          <w:szCs w:val="28"/>
+        </w:rPr>
+        <w:t xml:space="preserve"> </w:t>
+      </w:r>
+      <w:r>
+        <w:rPr>
+          <w:szCs w:val="28"/>
+        </w:rPr>
+        <w:t>,</w:t>
+      </w:r>
+      <w:r>
+        <w:rPr>
+          <w:szCs w:val="28"/>
+        </w:rPr>
+        <w:tab/>
+        <w:t>(</w:t>
+      </w:r>
+      <w:r>
+        <w:fldChar w:fldCharType="begin"/>
+      </w:r>
+      <w:r>
+        <w:instrText xml:space="preserve"> SEQ Формула \* ARABIC </w:instrText>
+      </w:r>
+      <w:r>
+        <w:fldChar w:fldCharType="separate"/>
+      </w:r>
+      <w:r>
+        <w:rPr>
+          <w:noProof/>
+        </w:rPr>
+        <w:t>1</w:t>
+      </w:r>
+      <w:r>
+        <w:fldChar w:fldCharType="end"/>
+      </w:r>
+      <w:r>
+        <w:t>)</w:t>
+      </w:r>
+    </w:p>
+    <w:p>
+      <w:pPr>
         <w:ind w:firstLine="0"/>
         <w:jc w:val="left"/>
         <w:rPr>
@@ -2220,50 +2610,85 @@
       </w:pPr>
       <w:r>
         <w:rPr>
-          <w:noProof/>
-          <w:szCs w:val="28"/>
-        </w:rPr>
-        <w:drawing>
-          <wp:inline distT="0" distB="0" distL="0" distR="0" wp14:anchorId="2090252C" wp14:editId="54EEBB8F">
-            <wp:extent cx="1228725" cy="276225"/>
-            <wp:effectExtent l="0" t="0" r="9525" b="9525"/>
-            <wp:docPr id="23" name="Рисунок 23"/>
-            <wp:cNvGraphicFramePr>
-              <a:graphicFrameLocks xmlns:a="http://schemas.openxmlformats.org/drawingml/2006/main" noChangeAspect="1"/>
-            </wp:cNvGraphicFramePr>
-            <a:graphic xmlns:a="http://schemas.openxmlformats.org/drawingml/2006/main">
-              <a:graphicData uri="http://schemas.openxmlformats.org/drawingml/2006/picture">
-                <pic:pic xmlns:pic="http://schemas.openxmlformats.org/drawingml/2006/picture">
-                  <pic:nvPicPr>
-                    <pic:cNvPr id="1" name=""/>
-                    <pic:cNvPicPr/>
-                  </pic:nvPicPr>
-                  <pic:blipFill>
-                    <a:blip r:embed="rId9"/>
-                    <a:stretch>
-                      <a:fillRect/>
-                    </a:stretch>
-                  </pic:blipFill>
-                  <pic:spPr>
-                    <a:xfrm>
-                      <a:off x="0" y="0"/>
-                      <a:ext cx="1228725" cy="276225"/>
-                    </a:xfrm>
-                    <a:prstGeom prst="rect">
-                      <a:avLst/>
-                    </a:prstGeom>
-                  </pic:spPr>
-                </pic:pic>
-              </a:graphicData>
-            </a:graphic>
-          </wp:inline>
-        </w:drawing>
-      </w:r>
-      <w:r>
-        <w:rPr>
-          <w:szCs w:val="28"/>
-        </w:rPr>
-        <w:t xml:space="preserve">     (1)</w:t>
+          <w:szCs w:val="28"/>
+        </w:rPr>
+        <w:t xml:space="preserve">где  </w:t>
+      </w:r>
+      <w:r>
+        <w:rPr>
+          <w:i/>
+          <w:szCs w:val="28"/>
+        </w:rPr>
+        <w:t>λ</w:t>
+      </w:r>
+      <w:r>
+        <w:rPr>
+          <w:i/>
+          <w:szCs w:val="28"/>
+          <w:vertAlign w:val="subscript"/>
+        </w:rPr>
+        <w:t>б</w:t>
+      </w:r>
+      <w:r>
+        <w:rPr>
+          <w:i/>
+          <w:szCs w:val="28"/>
+        </w:rPr>
+        <w:t>(λ</w:t>
+      </w:r>
+      <w:r>
+        <w:rPr>
+          <w:i/>
+          <w:szCs w:val="28"/>
+          <w:vertAlign w:val="subscript"/>
+        </w:rPr>
+        <w:t>б.с.г.</w:t>
+      </w:r>
+      <w:r>
+        <w:rPr>
+          <w:i/>
+          <w:szCs w:val="28"/>
+        </w:rPr>
+        <w:t>)</w:t>
+      </w:r>
+      <w:r>
+        <w:rPr>
+          <w:szCs w:val="28"/>
+        </w:rPr>
+        <w:t xml:space="preserve"> – базовая интенсивность отказов (базовая групповая интенсивность отказов), значение которой определяется по таблице (1/имп); </w:t>
+      </w:r>
+      <w:r>
+        <w:rPr>
+          <w:i/>
+          <w:szCs w:val="28"/>
+        </w:rPr>
+        <w:t>K</w:t>
+      </w:r>
+      <w:r>
+        <w:rPr>
+          <w:i/>
+          <w:szCs w:val="28"/>
+          <w:vertAlign w:val="subscript"/>
+        </w:rPr>
+        <w:t>э</w:t>
+      </w:r>
+      <w:r>
+        <w:rPr>
+          <w:szCs w:val="28"/>
+        </w:rPr>
+        <w:t xml:space="preserve"> – коэффициент эксплуатации, который учитывает степень жесткости условий эксплуатации и показывает, во сколько раз интенсивность отказов изделия в аппаратуре конкретного класса выше при всех прочих равных условиях, чем в наз</w:t>
+      </w:r>
+      <w:r>
+        <w:rPr>
+          <w:szCs w:val="28"/>
+        </w:rPr>
+        <w:t>емной стационарной аппаратуре [4</w:t>
+      </w:r>
+      <w:r>
+        <w:rPr>
+          <w:szCs w:val="28"/>
+        </w:rPr>
+        <w:t>].</w:t>
       </w:r>
     </w:p>
     <w:p>
@@ -2278,83 +2703,325 @@
         <w:rPr>
           <w:szCs w:val="28"/>
         </w:rPr>
-        <w:t xml:space="preserve">где  </w:t>
+        <w:t xml:space="preserve">В свою очередь базовая интенсивность отказов для импульсных ламп накачки с ксеноновым наполнением, жидкостным охлаждением, с частотой следования импульсов </w:t>
       </w:r>
       <w:r>
         <w:rPr>
           <w:i/>
           <w:szCs w:val="28"/>
         </w:rPr>
-        <w:t>λ</w:t>
-      </w:r>
-      <w:r>
-        <w:rPr>
-          <w:i/>
-          <w:szCs w:val="28"/>
-          <w:vertAlign w:val="subscript"/>
-        </w:rPr>
-        <w:t>б</w:t>
-      </w:r>
-      <w:r>
-        <w:rPr>
-          <w:i/>
-          <w:szCs w:val="28"/>
-        </w:rPr>
-        <w:t>(λ</w:t>
-      </w:r>
-      <w:r>
-        <w:rPr>
-          <w:i/>
-          <w:szCs w:val="28"/>
-          <w:vertAlign w:val="subscript"/>
-        </w:rPr>
-        <w:t>б.с.г.</w:t>
-      </w:r>
-      <w:r>
-        <w:rPr>
-          <w:i/>
-          <w:szCs w:val="28"/>
-        </w:rPr>
+        <w:t>f</w:t>
+      </w:r>
+      <w:r>
+        <w:rPr>
+          <w:szCs w:val="28"/>
+        </w:rPr>
+        <w:t xml:space="preserve"> &gt;1 Гц рассчитывается по следующей формуле (2):</w:t>
+      </w:r>
+    </w:p>
+    <w:p>
+      <w:pPr>
+        <w:keepNext/>
+        <w:tabs>
+          <w:tab w:val="center" w:pos="4820"/>
+          <w:tab w:val="right" w:pos="9356"/>
+        </w:tabs>
+        <w:spacing w:before="120" w:after="120"/>
+        <w:ind w:firstLine="0"/>
+        <w:jc w:val="center"/>
+      </w:pPr>
+      <w:r>
+        <w:rPr>
+          <w:szCs w:val="28"/>
+        </w:rPr>
+        <w:tab/>
+      </w:r>
+      <m:oMath>
+        <m:sSub>
+          <m:sSubPr>
+            <m:ctrlPr>
+              <w:rPr>
+                <w:rFonts w:ascii="Cambria Math" w:hAnsi="Cambria Math"/>
+                <w:i/>
+                <w:szCs w:val="28"/>
+              </w:rPr>
+            </m:ctrlPr>
+          </m:sSubPr>
+          <m:e>
+            <m:r>
+              <w:rPr>
+                <w:rFonts w:ascii="Cambria Math" w:hAnsi="Cambria Math"/>
+                <w:szCs w:val="28"/>
+              </w:rPr>
+              <m:t>λ</m:t>
+            </m:r>
+          </m:e>
+          <m:sub>
+            <m:r>
+              <w:rPr>
+                <w:rFonts w:ascii="Cambria Math" w:hAnsi="Cambria Math"/>
+                <w:szCs w:val="28"/>
+              </w:rPr>
+              <m:t>б</m:t>
+            </m:r>
+          </m:sub>
+        </m:sSub>
+        <m:r>
+          <w:rPr>
+            <w:rFonts w:ascii="Cambria Math" w:hAnsi="Cambria Math"/>
+            <w:szCs w:val="28"/>
+          </w:rPr>
+          <m:t xml:space="preserve">= </m:t>
+        </m:r>
+        <m:r>
+          <w:rPr>
+            <w:rFonts w:ascii="Cambria Math" w:hAnsi="Cambria Math"/>
+            <w:szCs w:val="28"/>
+          </w:rPr>
+          <m:t>0,323</m:t>
+        </m:r>
+        <m:r>
+          <w:rPr>
+            <w:rFonts w:ascii="Cambria Math" w:hAnsi="Cambria Math"/>
+            <w:szCs w:val="28"/>
+            <w:lang w:val="en-US"/>
+          </w:rPr>
+          <m:t>∙</m:t>
+        </m:r>
+        <m:sSup>
+          <m:sSupPr>
+            <m:ctrlPr>
+              <w:rPr>
+                <w:rFonts w:ascii="Cambria Math" w:hAnsi="Cambria Math"/>
+                <w:i/>
+                <w:szCs w:val="28"/>
+                <w:lang w:val="en-US"/>
+              </w:rPr>
+            </m:ctrlPr>
+          </m:sSupPr>
+          <m:e>
+            <m:r>
+              <w:rPr>
+                <w:rFonts w:ascii="Cambria Math" w:hAnsi="Cambria Math"/>
+                <w:szCs w:val="28"/>
+                <w:lang w:val="en-US"/>
+              </w:rPr>
+              <m:t>1</m:t>
+            </m:r>
+            <m:r>
+              <w:rPr>
+                <w:rFonts w:ascii="Cambria Math" w:hAnsi="Cambria Math"/>
+                <w:szCs w:val="28"/>
+              </w:rPr>
+              <m:t>0</m:t>
+            </m:r>
+          </m:e>
+          <m:sup>
+            <m:r>
+              <w:rPr>
+                <w:rFonts w:ascii="Cambria Math" w:hAnsi="Cambria Math"/>
+                <w:szCs w:val="28"/>
+                <w:lang w:val="en-US"/>
+              </w:rPr>
+              <m:t>-</m:t>
+            </m:r>
+            <m:r>
+              <w:rPr>
+                <w:rFonts w:ascii="Cambria Math" w:hAnsi="Cambria Math"/>
+                <w:szCs w:val="28"/>
+              </w:rPr>
+              <m:t>8</m:t>
+            </m:r>
+          </m:sup>
+        </m:sSup>
+        <m:r>
+          <w:rPr>
+            <w:rFonts w:ascii="Cambria Math" w:hAnsi="Cambria Math"/>
+            <w:szCs w:val="28"/>
+            <w:lang w:val="en-US"/>
+          </w:rPr>
+          <m:t>∙</m:t>
+        </m:r>
+        <m:r>
+          <w:rPr>
+            <w:rFonts w:ascii="Cambria Math" w:hAnsi="Cambria Math"/>
+            <w:szCs w:val="28"/>
+            <w:lang w:val="en-US"/>
+          </w:rPr>
+          <m:t>(</m:t>
+        </m:r>
+        <m:f>
+          <m:fPr>
+            <m:ctrlPr>
+              <w:rPr>
+                <w:rFonts w:ascii="Cambria Math" w:hAnsi="Cambria Math"/>
+                <w:i/>
+                <w:szCs w:val="28"/>
+                <w:lang w:val="en-US"/>
+              </w:rPr>
+            </m:ctrlPr>
+          </m:fPr>
+          <m:num>
+            <m:sSub>
+              <m:sSubPr>
+                <m:ctrlPr>
+                  <w:rPr>
+                    <w:rFonts w:ascii="Cambria Math" w:hAnsi="Cambria Math"/>
+                    <w:i/>
+                    <w:szCs w:val="28"/>
+                    <w:lang w:val="en-US"/>
+                  </w:rPr>
+                </m:ctrlPr>
+              </m:sSubPr>
+              <m:e>
+                <m:r>
+                  <w:rPr>
+                    <w:rFonts w:ascii="Cambria Math" w:hAnsi="Cambria Math"/>
+                    <w:szCs w:val="28"/>
+                    <w:lang w:val="en-US"/>
+                  </w:rPr>
+                  <m:t>W</m:t>
+                </m:r>
+              </m:e>
+              <m:sub>
+                <m:r>
+                  <w:rPr>
+                    <w:rFonts w:ascii="Cambria Math" w:hAnsi="Cambria Math"/>
+                    <w:szCs w:val="28"/>
+                  </w:rPr>
+                  <m:t>доп</m:t>
+                </m:r>
+              </m:sub>
+            </m:sSub>
+          </m:num>
+          <m:den>
+            <m:r>
+              <w:rPr>
+                <w:rFonts w:ascii="Cambria Math" w:hAnsi="Cambria Math"/>
+                <w:szCs w:val="28"/>
+                <w:lang w:val="en-US"/>
+              </w:rPr>
+              <m:t>l</m:t>
+            </m:r>
+            <m:r>
+              <w:rPr>
+                <w:rFonts w:ascii="Cambria Math" w:hAnsi="Cambria Math"/>
+                <w:szCs w:val="28"/>
+                <w:lang w:val="en-US"/>
+              </w:rPr>
+              <m:t>∙</m:t>
+            </m:r>
+            <m:r>
+              <w:rPr>
+                <w:rFonts w:ascii="Cambria Math" w:hAnsi="Cambria Math"/>
+                <w:szCs w:val="28"/>
+                <w:lang w:val="en-US"/>
+              </w:rPr>
+              <m:t>d</m:t>
+            </m:r>
+            <m:r>
+              <w:rPr>
+                <w:rFonts w:ascii="Cambria Math" w:hAnsi="Cambria Math"/>
+                <w:szCs w:val="28"/>
+                <w:lang w:val="en-US"/>
+              </w:rPr>
+              <m:t>∙</m:t>
+            </m:r>
+            <m:rad>
+              <m:radPr>
+                <m:degHide m:val="1"/>
+                <m:ctrlPr>
+                  <w:rPr>
+                    <w:rFonts w:ascii="Cambria Math" w:hAnsi="Cambria Math"/>
+                    <w:i/>
+                    <w:szCs w:val="28"/>
+                    <w:lang w:val="en-US"/>
+                  </w:rPr>
+                </m:ctrlPr>
+              </m:radPr>
+              <m:deg/>
+              <m:e>
+                <m:r>
+                  <w:rPr>
+                    <w:rFonts w:ascii="Cambria Math" w:hAnsi="Cambria Math"/>
+                    <w:szCs w:val="28"/>
+                    <w:lang w:val="en-US"/>
+                  </w:rPr>
+                  <m:t>τ</m:t>
+                </m:r>
+              </m:e>
+            </m:rad>
+          </m:den>
+        </m:f>
+        <m:sSup>
+          <m:sSupPr>
+            <m:ctrlPr>
+              <w:rPr>
+                <w:rFonts w:ascii="Cambria Math" w:hAnsi="Cambria Math"/>
+                <w:i/>
+                <w:szCs w:val="28"/>
+              </w:rPr>
+            </m:ctrlPr>
+          </m:sSupPr>
+          <m:e>
+            <m:r>
+              <w:rPr>
+                <w:rFonts w:ascii="Cambria Math" w:hAnsi="Cambria Math"/>
+                <w:szCs w:val="28"/>
+              </w:rPr>
+              <m:t>)</m:t>
+            </m:r>
+          </m:e>
+          <m:sup>
+            <m:r>
+              <w:rPr>
+                <w:rFonts w:ascii="Cambria Math" w:hAnsi="Cambria Math"/>
+                <w:szCs w:val="28"/>
+              </w:rPr>
+              <m:t>0,838</m:t>
+            </m:r>
+          </m:sup>
+        </m:sSup>
+      </m:oMath>
+      <w:r>
+        <w:rPr>
+          <w:szCs w:val="28"/>
+        </w:rPr>
+        <w:t xml:space="preserve"> </w:t>
+      </w:r>
+      <w:r>
+        <w:rPr>
+          <w:szCs w:val="28"/>
+        </w:rPr>
+        <w:t>,</w:t>
+      </w:r>
+      <w:r>
+        <w:rPr>
+          <w:szCs w:val="28"/>
+        </w:rPr>
+        <w:tab/>
+        <w:t>(</w:t>
+      </w:r>
+      <w:r>
+        <w:fldChar w:fldCharType="begin"/>
+      </w:r>
+      <w:r>
+        <w:instrText xml:space="preserve"> SEQ Формула \* ARABIC </w:instrText>
+      </w:r>
+      <w:r>
+        <w:fldChar w:fldCharType="separate"/>
+      </w:r>
+      <w:r>
+        <w:rPr>
+          <w:noProof/>
+        </w:rPr>
+        <w:t>2</w:t>
+      </w:r>
+      <w:r>
+        <w:fldChar w:fldCharType="end"/>
+      </w:r>
+      <w:r>
         <w:t>)</w:t>
-      </w:r>
-      <w:r>
-        <w:rPr>
-          <w:szCs w:val="28"/>
-        </w:rPr>
-        <w:t xml:space="preserve"> – базовая интенсивность отказов (базовая групповая интенсивность отказов), значение которой определяется по таблице (1/имп); </w:t>
-      </w:r>
-      <w:r>
-        <w:rPr>
-          <w:i/>
-          <w:szCs w:val="28"/>
-        </w:rPr>
-        <w:t>K</w:t>
-      </w:r>
-      <w:r>
-        <w:rPr>
-          <w:i/>
-          <w:szCs w:val="28"/>
-          <w:vertAlign w:val="subscript"/>
-        </w:rPr>
-        <w:t>э</w:t>
-      </w:r>
-      <w:r>
-        <w:rPr>
-          <w:szCs w:val="28"/>
-        </w:rPr>
-        <w:t xml:space="preserve"> – коэффициент эксплуатации, который учитывает степень жесткости условий эксплуатации и показывает, во сколько раз интенсивность отказов изделия в аппаратуре конкретного класса выше при всех прочих равных условиях, чем в наз</w:t>
-      </w:r>
-      <w:r>
-        <w:rPr>
-          <w:szCs w:val="28"/>
-        </w:rPr>
-        <w:t>емной стационарной аппаратуре [4</w:t>
-      </w:r>
-      <w:r>
-        <w:rPr>
-          <w:szCs w:val="28"/>
-        </w:rPr>
-        <w:t>].</w:t>
       </w:r>
     </w:p>
     <w:p>
@@ -2369,28 +3036,73 @@
         <w:rPr>
           <w:szCs w:val="28"/>
         </w:rPr>
-        <w:t xml:space="preserve">В свою очередь базовая интенсивность отказов для импульсных ламп накачки с ксеноновым наполнением, жидкостным охлаждением, с частотой следования импульсов </w:t>
-      </w:r>
-      <w:proofErr w:type="gramStart"/>
+        <w:t xml:space="preserve">где </w:t>
+      </w:r>
       <w:r>
         <w:rPr>
           <w:i/>
           <w:szCs w:val="28"/>
         </w:rPr>
-        <w:t>f</w:t>
-      </w:r>
-      <w:r>
-        <w:rPr>
-          <w:szCs w:val="28"/>
-        </w:rPr>
-        <w:t xml:space="preserve"> &gt;</w:t>
-      </w:r>
-      <w:proofErr w:type="gramEnd"/>
-      <w:r>
-        <w:rPr>
-          <w:szCs w:val="28"/>
-        </w:rPr>
-        <w:t xml:space="preserve"> 1 Гц  рассчитывается по следующей формуле (2):</w:t>
+        <w:t>W</w:t>
+      </w:r>
+      <w:r>
+        <w:rPr>
+          <w:i/>
+          <w:szCs w:val="28"/>
+          <w:vertAlign w:val="subscript"/>
+        </w:rPr>
+        <w:t>доп</w:t>
+      </w:r>
+      <w:r>
+        <w:rPr>
+          <w:szCs w:val="28"/>
+        </w:rPr>
+        <w:t xml:space="preserve"> – максимально допустимая энергия разряда (Дж); </w:t>
+      </w:r>
+      <w:r>
+        <w:rPr>
+          <w:i/>
+          <w:szCs w:val="28"/>
+        </w:rPr>
+        <w:t>d</w:t>
+      </w:r>
+      <w:r>
+        <w:rPr>
+          <w:szCs w:val="28"/>
+        </w:rPr>
+        <w:t xml:space="preserve"> – внутренний диаметр лампы (см); </w:t>
+      </w:r>
+      <w:r>
+        <w:rPr>
+          <w:i/>
+          <w:szCs w:val="28"/>
+        </w:rPr>
+        <w:t>τ</w:t>
+      </w:r>
+      <w:r>
+        <w:rPr>
+          <w:szCs w:val="28"/>
+        </w:rPr>
+        <w:t xml:space="preserve"> – длительность импульса силы света (мкс), </w:t>
+      </w:r>
+      <w:r>
+        <w:rPr>
+          <w:i/>
+          <w:szCs w:val="28"/>
+        </w:rPr>
+        <w:t>l</w:t>
+      </w:r>
+      <w:r>
+        <w:rPr>
+          <w:szCs w:val="28"/>
+        </w:rPr>
+        <w:t xml:space="preserve"> – длина разрядного промежутка лампы (см).</w:t>
+      </w:r>
+      <w:r>
+        <w:rPr>
+          <w:szCs w:val="28"/>
+        </w:rPr>
+        <w:t xml:space="preserve"> Согласно [2] данная формула не используется при расчете БИО для ламп ИНП-3/35 и ИНП2-3/25.</w:t>
       </w:r>
     </w:p>
     <w:p>
@@ -2403,50 +3115,159 @@
       </w:pPr>
       <w:r>
         <w:rPr>
-          <w:noProof/>
-          <w:szCs w:val="28"/>
-        </w:rPr>
-        <w:drawing>
-          <wp:inline distT="0" distB="0" distL="0" distR="0" wp14:anchorId="369E921F" wp14:editId="7C58923D">
-            <wp:extent cx="2009775" cy="352425"/>
-            <wp:effectExtent l="0" t="0" r="9525" b="9525"/>
-            <wp:docPr id="24" name="Рисунок 24"/>
-            <wp:cNvGraphicFramePr>
-              <a:graphicFrameLocks xmlns:a="http://schemas.openxmlformats.org/drawingml/2006/main" noChangeAspect="1"/>
-            </wp:cNvGraphicFramePr>
-            <a:graphic xmlns:a="http://schemas.openxmlformats.org/drawingml/2006/main">
-              <a:graphicData uri="http://schemas.openxmlformats.org/drawingml/2006/picture">
-                <pic:pic xmlns:pic="http://schemas.openxmlformats.org/drawingml/2006/picture">
-                  <pic:nvPicPr>
-                    <pic:cNvPr id="1" name=""/>
-                    <pic:cNvPicPr/>
-                  </pic:nvPicPr>
-                  <pic:blipFill>
-                    <a:blip r:embed="rId10"/>
-                    <a:stretch>
-                      <a:fillRect/>
-                    </a:stretch>
-                  </pic:blipFill>
-                  <pic:spPr>
-                    <a:xfrm>
-                      <a:off x="0" y="0"/>
-                      <a:ext cx="2009775" cy="352425"/>
-                    </a:xfrm>
-                    <a:prstGeom prst="rect">
-                      <a:avLst/>
-                    </a:prstGeom>
-                  </pic:spPr>
-                </pic:pic>
-              </a:graphicData>
-            </a:graphic>
-          </wp:inline>
-        </w:drawing>
-      </w:r>
-      <w:r>
-        <w:rPr>
-          <w:szCs w:val="28"/>
-        </w:rPr>
-        <w:t xml:space="preserve">       (2)</w:t>
+          <w:szCs w:val="28"/>
+        </w:rPr>
+        <w:t>В</w:t>
+      </w:r>
+      <w:r>
+        <w:rPr>
+          <w:szCs w:val="28"/>
+        </w:rPr>
+        <w:t xml:space="preserve"> качестве примеров рассматривали</w:t>
+      </w:r>
+      <w:r>
+        <w:rPr>
+          <w:szCs w:val="28"/>
+        </w:rPr>
+        <w:t xml:space="preserve">сь </w:t>
+      </w:r>
+      <w:r>
+        <w:rPr>
+          <w:szCs w:val="28"/>
+        </w:rPr>
+        <w:t xml:space="preserve">следующие </w:t>
+      </w:r>
+      <w:r>
+        <w:rPr>
+          <w:szCs w:val="28"/>
+        </w:rPr>
+        <w:t>модел</w:t>
+      </w:r>
+      <w:r>
+        <w:rPr>
+          <w:szCs w:val="28"/>
+        </w:rPr>
+        <w:t>и импульсных ламп</w:t>
+      </w:r>
+      <w:r>
+        <w:rPr>
+          <w:szCs w:val="28"/>
+        </w:rPr>
+        <w:t xml:space="preserve"> накачки</w:t>
+      </w:r>
+      <w:r>
+        <w:rPr>
+          <w:szCs w:val="28"/>
+        </w:rPr>
+        <w:t>:</w:t>
+      </w:r>
+      <w:r>
+        <w:rPr>
+          <w:szCs w:val="28"/>
+        </w:rPr>
+        <w:t xml:space="preserve"> ИНП-16</w:t>
+      </w:r>
+      <w:r>
+        <w:rPr>
+          <w:szCs w:val="28"/>
+        </w:rPr>
+        <w:t>/25</w:t>
+      </w:r>
+      <w:r>
+        <w:rPr>
+          <w:szCs w:val="28"/>
+        </w:rPr>
+        <w:t>0А</w:t>
+      </w:r>
+      <w:r>
+        <w:rPr>
+          <w:szCs w:val="28"/>
+        </w:rPr>
+        <w:t>,</w:t>
+      </w:r>
+      <w:r>
+        <w:rPr>
+          <w:szCs w:val="28"/>
+        </w:rPr>
+        <w:t xml:space="preserve"> ИНП</w:t>
+      </w:r>
+      <w:r>
+        <w:rPr>
+          <w:szCs w:val="28"/>
+        </w:rPr>
+        <w:t>2-3/75</w:t>
+      </w:r>
+      <w:r>
+        <w:rPr>
+          <w:szCs w:val="28"/>
+        </w:rPr>
+        <w:t>А</w:t>
+      </w:r>
+      <w:r>
+        <w:rPr>
+          <w:szCs w:val="28"/>
+        </w:rPr>
+        <w:t>, ИНП</w:t>
+      </w:r>
+      <w:r>
+        <w:rPr>
+          <w:szCs w:val="28"/>
+        </w:rPr>
+        <w:t>2</w:t>
+      </w:r>
+      <w:r>
+        <w:rPr>
+          <w:szCs w:val="28"/>
+        </w:rPr>
+        <w:t>-5/45</w:t>
+      </w:r>
+      <w:r>
+        <w:rPr>
+          <w:szCs w:val="28"/>
+        </w:rPr>
+        <w:t>А</w:t>
+      </w:r>
+      <w:r>
+        <w:rPr>
+          <w:szCs w:val="28"/>
+        </w:rPr>
+        <w:t xml:space="preserve"> и т.д.</w:t>
+      </w:r>
+      <w:r>
+        <w:rPr>
+          <w:szCs w:val="28"/>
+        </w:rPr>
+        <w:t xml:space="preserve"> Данные об их параметрах использовались из сайта производителя [</w:t>
+      </w:r>
+      <w:r>
+        <w:rPr>
+          <w:szCs w:val="28"/>
+        </w:rPr>
+        <w:t>5</w:t>
+      </w:r>
+      <w:r>
+        <w:rPr>
+          <w:szCs w:val="28"/>
+        </w:rPr>
+        <w:t xml:space="preserve">]. </w:t>
+      </w:r>
+      <w:r>
+        <w:rPr>
+          <w:szCs w:val="28"/>
+        </w:rPr>
+        <w:t>Полученные резуль</w:t>
+      </w:r>
+      <w:r>
+        <w:rPr>
+          <w:szCs w:val="28"/>
+        </w:rPr>
+        <w:t>таты расчетов занесены в табл.</w:t>
+      </w:r>
+      <w:r>
+        <w:rPr>
+          <w:szCs w:val="28"/>
+        </w:rPr>
+        <w:t>1. Стоит отметить, что справочные данные были получены в результате проведения экспериментов.</w:t>
       </w:r>
     </w:p>
     <w:p>
@@ -2454,272 +3275,106 @@
         <w:ind w:firstLine="0"/>
         <w:jc w:val="left"/>
         <w:rPr>
-          <w:szCs w:val="28"/>
-        </w:rPr>
-      </w:pPr>
-      <w:r>
-        <w:rPr>
-          <w:szCs w:val="28"/>
-        </w:rPr>
-        <w:t xml:space="preserve">где </w:t>
-      </w:r>
-      <w:r>
-        <w:rPr>
-          <w:i/>
-          <w:szCs w:val="28"/>
-        </w:rPr>
-        <w:t>W</w:t>
-      </w:r>
-      <w:r>
-        <w:rPr>
-          <w:i/>
-          <w:szCs w:val="28"/>
-          <w:vertAlign w:val="subscript"/>
-        </w:rPr>
-        <w:t>доп</w:t>
-      </w:r>
-      <w:r>
-        <w:rPr>
-          <w:szCs w:val="28"/>
-        </w:rPr>
-        <w:t xml:space="preserve"> – максимально допустимая энергия разряда (Дж); </w:t>
-      </w:r>
-      <w:r>
-        <w:rPr>
-          <w:i/>
-          <w:szCs w:val="28"/>
-        </w:rPr>
-        <w:t>d</w:t>
-      </w:r>
-      <w:r>
-        <w:rPr>
-          <w:szCs w:val="28"/>
-        </w:rPr>
-        <w:t xml:space="preserve"> – внутренний диаметр лампы (см); </w:t>
-      </w:r>
-      <w:r>
-        <w:rPr>
-          <w:i/>
-          <w:szCs w:val="28"/>
-        </w:rPr>
-        <w:t>τ</w:t>
-      </w:r>
-      <w:r>
-        <w:rPr>
-          <w:szCs w:val="28"/>
-        </w:rPr>
-        <w:t xml:space="preserve"> – длительность импульса силы света (мкс), </w:t>
-      </w:r>
-      <w:r>
-        <w:rPr>
-          <w:i/>
-          <w:szCs w:val="28"/>
-        </w:rPr>
-        <w:t>l</w:t>
-      </w:r>
-      <w:r>
-        <w:rPr>
-          <w:szCs w:val="28"/>
-        </w:rPr>
-        <w:t xml:space="preserve"> – длина разрядного промежутка лампы (см).</w:t>
-      </w:r>
-      <w:r>
-        <w:rPr>
-          <w:szCs w:val="28"/>
-        </w:rPr>
-        <w:t xml:space="preserve"> Согласно [2] данная формула не используется при расчете БИО для ламп ИНП-3/35 и ИНП2-3/25.</w:t>
-      </w:r>
-    </w:p>
-    <w:p>
-      <w:pPr>
+          <w:bCs/>
+          <w:szCs w:val="28"/>
+        </w:rPr>
+      </w:pPr>
+    </w:p>
+    <w:p>
+      <w:pPr>
+        <w:pStyle w:val="af9"/>
+        <w:keepNext/>
         <w:ind w:firstLine="0"/>
         <w:jc w:val="left"/>
         <w:rPr>
-          <w:szCs w:val="28"/>
-        </w:rPr>
-      </w:pPr>
-      <w:r>
-        <w:rPr>
-          <w:szCs w:val="28"/>
-        </w:rPr>
-        <w:t>В</w:t>
-      </w:r>
-      <w:r>
-        <w:rPr>
-          <w:szCs w:val="28"/>
-        </w:rPr>
-        <w:t xml:space="preserve"> качестве примеров рассматривали</w:t>
-      </w:r>
-      <w:r>
-        <w:rPr>
-          <w:szCs w:val="28"/>
-        </w:rPr>
-        <w:t xml:space="preserve">сь </w:t>
-      </w:r>
-      <w:r>
-        <w:rPr>
-          <w:szCs w:val="28"/>
-        </w:rPr>
-        <w:t xml:space="preserve">следующие </w:t>
-      </w:r>
-      <w:r>
-        <w:rPr>
-          <w:szCs w:val="28"/>
-        </w:rPr>
-        <w:t>модел</w:t>
-      </w:r>
-      <w:r>
-        <w:rPr>
-          <w:szCs w:val="28"/>
-        </w:rPr>
-        <w:t>и импульсных ламп</w:t>
-      </w:r>
-      <w:r>
-        <w:rPr>
-          <w:szCs w:val="28"/>
-        </w:rPr>
-        <w:t xml:space="preserve"> накачки</w:t>
-      </w:r>
-      <w:r>
-        <w:rPr>
-          <w:szCs w:val="28"/>
-        </w:rPr>
-        <w:t>:</w:t>
-      </w:r>
-      <w:r>
-        <w:rPr>
-          <w:szCs w:val="28"/>
-        </w:rPr>
-        <w:t xml:space="preserve"> ИНП-16</w:t>
-      </w:r>
-      <w:r>
-        <w:rPr>
-          <w:szCs w:val="28"/>
-        </w:rPr>
-        <w:t>/25</w:t>
-      </w:r>
-      <w:r>
-        <w:rPr>
-          <w:szCs w:val="28"/>
-        </w:rPr>
-        <w:t>0А</w:t>
-      </w:r>
-      <w:r>
-        <w:rPr>
-          <w:szCs w:val="28"/>
-        </w:rPr>
-        <w:t>,</w:t>
-      </w:r>
-      <w:r>
-        <w:rPr>
-          <w:szCs w:val="28"/>
-        </w:rPr>
-        <w:t xml:space="preserve"> ИНП</w:t>
-      </w:r>
-      <w:r>
-        <w:rPr>
-          <w:szCs w:val="28"/>
-        </w:rPr>
-        <w:t>2-3/75</w:t>
-      </w:r>
-      <w:r>
-        <w:rPr>
-          <w:szCs w:val="28"/>
-        </w:rPr>
-        <w:t>А</w:t>
-      </w:r>
-      <w:r>
-        <w:rPr>
-          <w:szCs w:val="28"/>
-        </w:rPr>
-        <w:t>, ИНП</w:t>
-      </w:r>
-      <w:r>
-        <w:rPr>
-          <w:szCs w:val="28"/>
-        </w:rPr>
-        <w:t>2</w:t>
-      </w:r>
-      <w:r>
-        <w:rPr>
-          <w:szCs w:val="28"/>
-        </w:rPr>
-        <w:t>-5/45</w:t>
-      </w:r>
-      <w:r>
-        <w:rPr>
-          <w:szCs w:val="28"/>
-        </w:rPr>
-        <w:t>А</w:t>
-      </w:r>
-      <w:r>
-        <w:rPr>
-          <w:szCs w:val="28"/>
-        </w:rPr>
-        <w:t xml:space="preserve"> и т.д.</w:t>
-      </w:r>
-      <w:r>
-        <w:rPr>
-          <w:szCs w:val="28"/>
-        </w:rPr>
-        <w:t xml:space="preserve"> Данные об их параметрах использовались из сайта производителя [</w:t>
-      </w:r>
-      <w:r>
-        <w:rPr>
-          <w:szCs w:val="28"/>
-        </w:rPr>
-        <w:t>5</w:t>
-      </w:r>
-      <w:r>
-        <w:rPr>
-          <w:szCs w:val="28"/>
-        </w:rPr>
-        <w:t xml:space="preserve">]. </w:t>
-      </w:r>
-      <w:r>
-        <w:rPr>
-          <w:szCs w:val="28"/>
-        </w:rPr>
-        <w:t>Полученные резуль</w:t>
-      </w:r>
-      <w:r>
-        <w:rPr>
-          <w:szCs w:val="28"/>
-        </w:rPr>
-        <w:t>таты расчетов занесены в табл.</w:t>
-      </w:r>
-      <w:r>
-        <w:rPr>
-          <w:szCs w:val="28"/>
-        </w:rPr>
-        <w:t>1. Стоит отметить, что справочные данные были получены в результате проведения экспериментов.</w:t>
-      </w:r>
-    </w:p>
-    <w:p>
-      <w:pPr>
-        <w:ind w:firstLine="0"/>
-        <w:jc w:val="left"/>
+          <w:i w:val="0"/>
+          <w:iCs w:val="0"/>
+          <w:color w:val="auto"/>
+          <w:sz w:val="24"/>
+          <w:szCs w:val="24"/>
+        </w:rPr>
+      </w:pPr>
+      <w:r>
+        <w:rPr>
+          <w:i w:val="0"/>
+          <w:iCs w:val="0"/>
+          <w:color w:val="auto"/>
+          <w:sz w:val="24"/>
+          <w:szCs w:val="24"/>
+        </w:rPr>
+        <w:t xml:space="preserve">Таблица </w:t>
+      </w:r>
+      <w:r>
+        <w:rPr>
+          <w:i w:val="0"/>
+          <w:iCs w:val="0"/>
+          <w:color w:val="auto"/>
+          <w:sz w:val="24"/>
+          <w:szCs w:val="24"/>
+        </w:rPr>
+        <w:fldChar w:fldCharType="begin"/>
+      </w:r>
+      <w:r>
+        <w:rPr>
+          <w:i w:val="0"/>
+          <w:iCs w:val="0"/>
+          <w:color w:val="auto"/>
+          <w:sz w:val="24"/>
+          <w:szCs w:val="24"/>
+        </w:rPr>
+        <w:instrText xml:space="preserve"> SEQ Таблица \* ARABIC </w:instrText>
+      </w:r>
+      <w:r>
+        <w:rPr>
+          <w:i w:val="0"/>
+          <w:iCs w:val="0"/>
+          <w:color w:val="auto"/>
+          <w:sz w:val="24"/>
+          <w:szCs w:val="24"/>
+        </w:rPr>
+        <w:fldChar w:fldCharType="separate"/>
+      </w:r>
+      <w:r>
+        <w:rPr>
+          <w:i w:val="0"/>
+          <w:iCs w:val="0"/>
+          <w:noProof/>
+          <w:color w:val="auto"/>
+          <w:sz w:val="24"/>
+          <w:szCs w:val="24"/>
+        </w:rPr>
+        <w:t>1</w:t>
+      </w:r>
+      <w:r>
+        <w:rPr>
+          <w:i w:val="0"/>
+          <w:iCs w:val="0"/>
+          <w:color w:val="auto"/>
+          <w:sz w:val="24"/>
+          <w:szCs w:val="24"/>
+        </w:rPr>
+        <w:fldChar w:fldCharType="end"/>
+      </w:r>
+      <w:r>
+        <w:rPr>
+          <w:i w:val="0"/>
+          <w:iCs w:val="0"/>
+          <w:color w:val="auto"/>
+          <w:sz w:val="24"/>
+          <w:szCs w:val="24"/>
+        </w:rPr>
+        <w:t xml:space="preserve"> — </w:t>
+      </w:r>
+      <w:r>
         <w:rPr>
           <w:bCs/>
-          <w:szCs w:val="28"/>
-        </w:rPr>
-      </w:pPr>
-    </w:p>
-    <w:p>
-      <w:pPr>
-        <w:ind w:firstLine="0"/>
-        <w:jc w:val="left"/>
-        <w:rPr>
-          <w:bCs/>
-          <w:szCs w:val="28"/>
-        </w:rPr>
-      </w:pPr>
-      <w:r>
-        <w:rPr>
-          <w:bCs/>
-          <w:szCs w:val="28"/>
-        </w:rPr>
-        <w:t>Таблица Сравнение расчетной и справочной базовой интенсивности отказов</w:t>
+          <w:i w:val="0"/>
+          <w:iCs w:val="0"/>
+          <w:color w:val="auto"/>
+          <w:sz w:val="24"/>
+          <w:szCs w:val="24"/>
+        </w:rPr>
+        <w:t>Сравнение расчетной и справочной базовой интенсивности отказов</w:t>
       </w:r>
     </w:p>
     <w:tbl>
@@ -2798,28 +3453,13 @@
                 <w:szCs w:val="28"/>
                 <w:vertAlign w:val="superscript"/>
               </w:rPr>
-              <w:t>-</w:t>
-            </w:r>
-            <w:proofErr w:type="gramStart"/>
-            <w:r>
-              <w:rPr>
-                <w:szCs w:val="28"/>
-                <w:vertAlign w:val="superscript"/>
-              </w:rPr>
-              <w:t>6</w:t>
+              <w:t>-6</w:t>
             </w:r>
             <w:r>
               <w:rPr>
                 <w:szCs w:val="28"/>
               </w:rPr>
-              <w:t xml:space="preserve"> ,</w:t>
-            </w:r>
-            <w:proofErr w:type="gramEnd"/>
-            <w:r>
-              <w:rPr>
-                <w:szCs w:val="28"/>
-              </w:rPr>
-              <w:t xml:space="preserve"> 1/имп Справочная</w:t>
+              <w:t>, 1/имп Справочная</w:t>
             </w:r>
           </w:p>
         </w:tc>
@@ -2861,29 +3501,22 @@
                 <w:szCs w:val="28"/>
                 <w:vertAlign w:val="superscript"/>
               </w:rPr>
-              <w:t>-</w:t>
+              <w:t>-6</w:t>
+            </w:r>
+            <w:r>
+              <w:rPr>
+                <w:szCs w:val="28"/>
+              </w:rPr>
+              <w:t>, 1/</w:t>
             </w:r>
             <w:proofErr w:type="gramStart"/>
             <w:r>
               <w:rPr>
                 <w:szCs w:val="28"/>
-                <w:vertAlign w:val="superscript"/>
-              </w:rPr>
-              <w:t>6</w:t>
-            </w:r>
-            <w:r>
-              <w:rPr>
-                <w:szCs w:val="28"/>
-              </w:rPr>
-              <w:t xml:space="preserve"> ,</w:t>
+              </w:rPr>
+              <w:t>имп  Расчетная</w:t>
             </w:r>
             <w:proofErr w:type="gramEnd"/>
-            <w:r>
-              <w:rPr>
-                <w:szCs w:val="28"/>
-              </w:rPr>
-              <w:t xml:space="preserve"> 1/имп  Расчетная</w:t>
-            </w:r>
           </w:p>
         </w:tc>
         <w:tc>
@@ -3445,33 +4078,39 @@
     </w:p>
     <w:p>
       <w:pPr>
-        <w:rPr>
-          <w:szCs w:val="28"/>
-        </w:rPr>
-      </w:pPr>
-      <w:r>
-        <w:rPr>
-          <w:szCs w:val="28"/>
+        <w:pStyle w:val="af3"/>
+        <w:numPr>
+          <w:ilvl w:val="0"/>
+          <w:numId w:val="32"/>
+        </w:numPr>
+        <w:ind w:left="714" w:hanging="357"/>
+        <w:outlineLvl w:val="0"/>
+        <w:rPr>
+          <w:sz w:val="36"/>
+          <w:szCs w:val="36"/>
+        </w:rPr>
+      </w:pPr>
+      <w:bookmarkStart w:id="9" w:name="_Toc71648648"/>
+      <w:bookmarkStart w:id="10" w:name="_Toc71819741"/>
+      <w:bookmarkStart w:id="11" w:name="_Toc212674307"/>
+      <w:r>
+        <w:rPr>
+          <w:sz w:val="36"/>
+          <w:szCs w:val="36"/>
         </w:rPr>
         <w:lastRenderedPageBreak/>
-        <w:t xml:space="preserve">2. </w:t>
-      </w:r>
-      <w:bookmarkStart w:id="8" w:name="_Toc71648648"/>
-      <w:bookmarkStart w:id="9" w:name="_Toc71819741"/>
-      <w:r>
-        <w:rPr>
-          <w:szCs w:val="28"/>
-        </w:rPr>
         <w:t>Устройство и принцип работы импульсных ламп накачки</w:t>
       </w:r>
-      <w:bookmarkEnd w:id="8"/>
       <w:bookmarkEnd w:id="9"/>
-      <w:r>
-        <w:rPr>
-          <w:szCs w:val="28"/>
+      <w:bookmarkEnd w:id="10"/>
+      <w:r>
+        <w:rPr>
+          <w:sz w:val="36"/>
+          <w:szCs w:val="36"/>
         </w:rPr>
         <w:t>.</w:t>
       </w:r>
+      <w:bookmarkEnd w:id="11"/>
     </w:p>
     <w:p>
       <w:pPr>
@@ -3571,6 +4210,13 @@
           <w:szCs w:val="28"/>
         </w:rPr>
       </w:pPr>
+    </w:p>
+    <w:p>
+      <w:pPr>
+        <w:keepNext/>
+        <w:ind w:firstLine="0"/>
+        <w:jc w:val="center"/>
+      </w:pPr>
       <w:r>
         <w:rPr>
           <w:noProof/>
@@ -3578,7 +4224,7 @@
           <w:lang w:eastAsia="ru-RU"/>
         </w:rPr>
         <w:drawing>
-          <wp:inline distT="0" distB="0" distL="0" distR="0" wp14:anchorId="6DA110B7" wp14:editId="231B86DD">
+          <wp:inline distT="0" distB="0" distL="0" distR="0" wp14:anchorId="6DA110B7" wp14:editId="7127E44E">
             <wp:extent cx="2314575" cy="1538758"/>
             <wp:effectExtent l="0" t="0" r="0" b="4445"/>
             <wp:docPr id="6" name="Рисунок 6" descr="http://ae01.alicdn.com/kf/UT8Fe5GXhJcXXagOFbXq.jpg"/>
@@ -3595,7 +4241,7 @@
                     </pic:cNvPicPr>
                   </pic:nvPicPr>
                   <pic:blipFill>
-                    <a:blip r:embed="rId11" cstate="print">
+                    <a:blip r:embed="rId9" cstate="print">
                       <a:extLst>
                         <a:ext uri="{28A0092B-C50C-407E-A947-70E740481C1C}">
                           <a14:useLocalDpi xmlns:a14="http://schemas.microsoft.com/office/drawing/2010/main" val="0"/>
@@ -3629,6 +4275,106 @@
     </w:p>
     <w:p>
       <w:pPr>
+        <w:pStyle w:val="af9"/>
+        <w:ind w:firstLine="0"/>
+        <w:jc w:val="center"/>
+        <w:rPr>
+          <w:i w:val="0"/>
+          <w:iCs w:val="0"/>
+          <w:color w:val="auto"/>
+          <w:sz w:val="24"/>
+          <w:szCs w:val="24"/>
+        </w:rPr>
+      </w:pPr>
+      <w:r>
+        <w:rPr>
+          <w:i w:val="0"/>
+          <w:iCs w:val="0"/>
+          <w:color w:val="auto"/>
+          <w:sz w:val="24"/>
+          <w:szCs w:val="24"/>
+        </w:rPr>
+        <w:t xml:space="preserve">Рисунок </w:t>
+      </w:r>
+      <w:r>
+        <w:rPr>
+          <w:i w:val="0"/>
+          <w:iCs w:val="0"/>
+          <w:color w:val="auto"/>
+          <w:sz w:val="24"/>
+          <w:szCs w:val="24"/>
+        </w:rPr>
+        <w:fldChar w:fldCharType="begin"/>
+      </w:r>
+      <w:r>
+        <w:rPr>
+          <w:i w:val="0"/>
+          <w:iCs w:val="0"/>
+          <w:color w:val="auto"/>
+          <w:sz w:val="24"/>
+          <w:szCs w:val="24"/>
+        </w:rPr>
+        <w:instrText xml:space="preserve"> SEQ Рисунок \* ARABIC </w:instrText>
+      </w:r>
+      <w:r>
+        <w:rPr>
+          <w:i w:val="0"/>
+          <w:iCs w:val="0"/>
+          <w:color w:val="auto"/>
+          <w:sz w:val="24"/>
+          <w:szCs w:val="24"/>
+        </w:rPr>
+        <w:fldChar w:fldCharType="separate"/>
+      </w:r>
+      <w:r>
+        <w:rPr>
+          <w:i w:val="0"/>
+          <w:iCs w:val="0"/>
+          <w:noProof/>
+          <w:color w:val="auto"/>
+          <w:sz w:val="24"/>
+          <w:szCs w:val="24"/>
+        </w:rPr>
+        <w:t>1</w:t>
+      </w:r>
+      <w:r>
+        <w:rPr>
+          <w:i w:val="0"/>
+          <w:iCs w:val="0"/>
+          <w:color w:val="auto"/>
+          <w:sz w:val="24"/>
+          <w:szCs w:val="24"/>
+        </w:rPr>
+        <w:fldChar w:fldCharType="end"/>
+      </w:r>
+      <w:r>
+        <w:rPr>
+          <w:i w:val="0"/>
+          <w:iCs w:val="0"/>
+          <w:color w:val="auto"/>
+          <w:sz w:val="24"/>
+          <w:szCs w:val="24"/>
+        </w:rPr>
+        <w:t xml:space="preserve"> — </w:t>
+      </w:r>
+      <w:r>
+        <w:rPr>
+          <w:i w:val="0"/>
+          <w:iCs w:val="0"/>
+          <w:color w:val="auto"/>
+          <w:sz w:val="24"/>
+          <w:szCs w:val="24"/>
+        </w:rPr>
+        <w:t>Изображение импульсной лампы накачки</w:t>
+      </w:r>
+    </w:p>
+    <w:p>
+      <w:pPr>
+        <w:ind w:firstLine="0"/>
+      </w:pPr>
+    </w:p>
+    <w:p>
+      <w:pPr>
         <w:ind w:firstLine="0"/>
         <w:jc w:val="left"/>
         <w:rPr>
@@ -3639,7 +4385,25 @@
         <w:rPr>
           <w:szCs w:val="28"/>
         </w:rPr>
-        <w:t>Рис. Изображение импульсной лампы накачки</w:t>
+        <w:t xml:space="preserve">В зависимости от материала колбы (кварц, боросиликатное стекло) ИЛН будет иметь </w:t>
+      </w:r>
+      <w:r>
+        <w:rPr>
+          <w:szCs w:val="28"/>
+        </w:rPr>
+        <w:t>различные спектры пропускания (рис. 2</w:t>
+      </w:r>
+      <w:r>
+        <w:rPr>
+          <w:szCs w:val="28"/>
+        </w:rPr>
+        <w:t>). В данной работ</w:t>
+      </w:r>
+      <w:r>
+        <w:rPr>
+          <w:szCs w:val="28"/>
+        </w:rPr>
+        <w:t>е рассматривается ИЛН с ксеноновым наполнением</w:t>
       </w:r>
       <w:r>
         <w:rPr>
@@ -3656,41 +4420,11 @@
           <w:szCs w:val="28"/>
         </w:rPr>
       </w:pPr>
-      <w:r>
-        <w:rPr>
-          <w:szCs w:val="28"/>
-        </w:rPr>
-        <w:t xml:space="preserve">В зависимости от материала колбы (кварц, боросиликатное стекло) ИЛН будет иметь </w:t>
-      </w:r>
-      <w:r>
-        <w:rPr>
-          <w:szCs w:val="28"/>
-        </w:rPr>
-        <w:t>различные спектры пропускания (рис. 2</w:t>
-      </w:r>
-      <w:r>
-        <w:rPr>
-          <w:szCs w:val="28"/>
-        </w:rPr>
-        <w:t>). В данной работ</w:t>
-      </w:r>
-      <w:r>
-        <w:rPr>
-          <w:szCs w:val="28"/>
-        </w:rPr>
-        <w:t>е рассматривается ИЛН с ксеноновым наполнением</w:t>
-      </w:r>
-      <w:r>
-        <w:rPr>
-          <w:szCs w:val="28"/>
-        </w:rPr>
-        <w:t>.</w:t>
-      </w:r>
     </w:p>
     <w:p>
       <w:pPr>
         <w:ind w:firstLine="0"/>
-        <w:jc w:val="left"/>
+        <w:jc w:val="center"/>
         <w:rPr>
           <w:szCs w:val="28"/>
         </w:rPr>
@@ -3719,7 +4453,7 @@
                     </pic:cNvPicPr>
                   </pic:nvPicPr>
                   <pic:blipFill>
-                    <a:blip r:embed="rId12">
+                    <a:blip r:embed="rId10">
                       <a:extLst>
                         <a:ext uri="{28A0092B-C50C-407E-A947-70E740481C1C}">
                           <a14:useLocalDpi xmlns:a14="http://schemas.microsoft.com/office/drawing/2010/main" val="0"/>
@@ -3753,36 +4487,97 @@
     </w:p>
     <w:p>
       <w:pPr>
+        <w:pStyle w:val="af9"/>
+        <w:ind w:firstLine="0"/>
+        <w:jc w:val="center"/>
+        <w:rPr>
+          <w:i w:val="0"/>
+          <w:iCs w:val="0"/>
+          <w:color w:val="auto"/>
+          <w:sz w:val="24"/>
+          <w:szCs w:val="24"/>
+        </w:rPr>
+      </w:pPr>
+      <w:r>
+        <w:rPr>
+          <w:i w:val="0"/>
+          <w:iCs w:val="0"/>
+          <w:color w:val="auto"/>
+          <w:sz w:val="24"/>
+          <w:szCs w:val="24"/>
+        </w:rPr>
+        <w:t xml:space="preserve">Рисунок </w:t>
+      </w:r>
+      <w:r>
+        <w:rPr>
+          <w:i w:val="0"/>
+          <w:iCs w:val="0"/>
+          <w:color w:val="auto"/>
+          <w:sz w:val="24"/>
+          <w:szCs w:val="24"/>
+        </w:rPr>
+        <w:fldChar w:fldCharType="begin"/>
+      </w:r>
+      <w:r>
+        <w:rPr>
+          <w:i w:val="0"/>
+          <w:iCs w:val="0"/>
+          <w:color w:val="auto"/>
+          <w:sz w:val="24"/>
+          <w:szCs w:val="24"/>
+        </w:rPr>
+        <w:instrText xml:space="preserve"> SEQ Рисунок \* ARABIC </w:instrText>
+      </w:r>
+      <w:r>
+        <w:rPr>
+          <w:i w:val="0"/>
+          <w:iCs w:val="0"/>
+          <w:color w:val="auto"/>
+          <w:sz w:val="24"/>
+          <w:szCs w:val="24"/>
+        </w:rPr>
+        <w:fldChar w:fldCharType="separate"/>
+      </w:r>
+      <w:r>
+        <w:rPr>
+          <w:i w:val="0"/>
+          <w:iCs w:val="0"/>
+          <w:noProof/>
+          <w:color w:val="auto"/>
+          <w:sz w:val="24"/>
+          <w:szCs w:val="24"/>
+        </w:rPr>
+        <w:t>2</w:t>
+      </w:r>
+      <w:r>
+        <w:rPr>
+          <w:i w:val="0"/>
+          <w:iCs w:val="0"/>
+          <w:color w:val="auto"/>
+          <w:sz w:val="24"/>
+          <w:szCs w:val="24"/>
+        </w:rPr>
+        <w:fldChar w:fldCharType="end"/>
+      </w:r>
+      <w:r>
+        <w:rPr>
+          <w:i w:val="0"/>
+          <w:iCs w:val="0"/>
+          <w:color w:val="auto"/>
+          <w:sz w:val="24"/>
+          <w:szCs w:val="24"/>
+        </w:rPr>
+        <w:t xml:space="preserve"> — Спектральные характеристики материалов колбы</w:t>
+      </w:r>
+    </w:p>
+    <w:p>
+      <w:pPr>
         <w:ind w:firstLine="0"/>
         <w:jc w:val="left"/>
         <w:rPr>
           <w:szCs w:val="28"/>
         </w:rPr>
       </w:pPr>
-      <w:r>
-        <w:rPr>
-          <w:szCs w:val="28"/>
-        </w:rPr>
-        <w:t>Рис</w:t>
-      </w:r>
-      <w:r>
-        <w:rPr>
-          <w:szCs w:val="28"/>
-        </w:rPr>
-        <w:t xml:space="preserve">унок </w:t>
-      </w:r>
-      <w:r>
-        <w:rPr>
-          <w:szCs w:val="28"/>
-        </w:rPr>
-        <w:t>Спектральные характеристики материалов колбы</w:t>
-      </w:r>
-      <w:r>
-        <w:rPr>
-          <w:szCs w:val="28"/>
-        </w:rPr>
-        <w:t>.</w:t>
-      </w:r>
     </w:p>
     <w:p>
       <w:pPr>
@@ -3796,7 +4591,14 @@
         <w:rPr>
           <w:szCs w:val="28"/>
         </w:rPr>
-        <w:t>В баллоне закреплены два электрода — катод и анод. Катод обычно изготовляют из вольфрама, имеющего пористую матричную структуру. Поры заполняются сплавом на основе бария. Технология изготовления катода, как правило, является интеллектуальной собственностью компании производителя, поэтому технологии могут различаться. В свою очередь форма электродов лампы накачки определяется условиями работы. Катод импульсной лампы выполнен в виде сферы со сплющенным концом. Такая форма электрода позволяет избежать образования горячих точек, которые увеличивают распыление материала катода.</w:t>
+        <w:t xml:space="preserve">В баллоне закреплены два электрода — катод и анод. Катод обычно изготовляют из вольфрама, имеющего пористую матричную структуру. Поры заполняются сплавом на основе бария. Технология изготовления катода, как правило, является интеллектуальной собственностью компании производителя, поэтому технологии могут различаться. В свою очередь форма электродов лампы накачки определяется </w:t>
+      </w:r>
+      <w:r>
+        <w:rPr>
+          <w:szCs w:val="28"/>
+        </w:rPr>
+        <w:lastRenderedPageBreak/>
+        <w:t>условиями работы. Катод импульсной лампы выполнен в виде сферы со сплющенным концом. Такая форма электрода позволяет избежать образования горячих точек, которые увеличивают распыление материала катода.</w:t>
       </w:r>
     </w:p>
     <w:p>
@@ -3817,20 +4619,25 @@
         <w:rPr>
           <w:szCs w:val="28"/>
         </w:rPr>
-        <w:t xml:space="preserve"> (рис. 3</w:t>
-      </w:r>
-      <w:r>
-        <w:rPr>
-          <w:szCs w:val="28"/>
-        </w:rPr>
-        <w:t xml:space="preserve">). Иногда на баллон ИЛН </w:t>
-      </w:r>
-      <w:r>
-        <w:rPr>
-          <w:szCs w:val="28"/>
-        </w:rPr>
-        <w:lastRenderedPageBreak/>
-        <w:t>наносят специальное цветное покрытие</w:t>
+        <w:t xml:space="preserve"> (рис</w:t>
+      </w:r>
+      <w:r>
+        <w:rPr>
+          <w:szCs w:val="28"/>
+        </w:rPr>
+        <w:t>унок</w:t>
+      </w:r>
+      <w:r>
+        <w:rPr>
+          <w:szCs w:val="28"/>
+        </w:rPr>
+        <w:t xml:space="preserve"> 3</w:t>
+      </w:r>
+      <w:r>
+        <w:rPr>
+          <w:szCs w:val="28"/>
+        </w:rPr>
+        <w:t>). Иногда на баллон ИЛН наносят специальное цветное покрытие</w:t>
       </w:r>
       <w:r>
         <w:rPr>
@@ -3842,21 +4649,7 @@
         <w:rPr>
           <w:szCs w:val="28"/>
         </w:rPr>
-        <w:t xml:space="preserve"> что позволяет выровнять спектр. Также баллоны различаются по форме: </w:t>
-      </w:r>
-      <w:proofErr w:type="gramStart"/>
-      <w:r>
-        <w:rPr>
-          <w:szCs w:val="28"/>
-        </w:rPr>
-        <w:t>кольцевые,  дугообразные</w:t>
-      </w:r>
-      <w:proofErr w:type="gramEnd"/>
-      <w:r>
-        <w:rPr>
-          <w:szCs w:val="28"/>
-        </w:rPr>
-        <w:t>, спиральные и т. д. Размеры баллона также отличаются у разных моделей</w:t>
+        <w:t xml:space="preserve"> что позволяет выровнять спектр. Также баллоны различаются по форме: кольцевые, дугообразные, спиральные и т. д. Размеры баллона также отличаются у разных моделей</w:t>
       </w:r>
       <w:r>
         <w:rPr>
@@ -3869,6 +4662,15 @@
       <w:pPr>
         <w:ind w:firstLine="0"/>
         <w:jc w:val="left"/>
+        <w:rPr>
+          <w:szCs w:val="28"/>
+        </w:rPr>
+      </w:pPr>
+    </w:p>
+    <w:p>
+      <w:pPr>
+        <w:ind w:firstLine="0"/>
+        <w:jc w:val="center"/>
         <w:rPr>
           <w:szCs w:val="28"/>
         </w:rPr>
@@ -3897,7 +4699,7 @@
                     </pic:cNvPicPr>
                   </pic:nvPicPr>
                   <pic:blipFill>
-                    <a:blip r:embed="rId13">
+                    <a:blip r:embed="rId11">
                       <a:extLst>
                         <a:ext uri="{28A0092B-C50C-407E-A947-70E740481C1C}">
                           <a14:useLocalDpi xmlns:a14="http://schemas.microsoft.com/office/drawing/2010/main" val="0"/>
@@ -3931,30 +4733,93 @@
     </w:p>
     <w:p>
       <w:pPr>
+        <w:pStyle w:val="af9"/>
+        <w:ind w:firstLine="0"/>
+        <w:jc w:val="center"/>
+        <w:rPr>
+          <w:szCs w:val="28"/>
+        </w:rPr>
+      </w:pPr>
+      <w:r>
+        <w:rPr>
+          <w:i w:val="0"/>
+          <w:iCs w:val="0"/>
+          <w:color w:val="auto"/>
+          <w:sz w:val="24"/>
+          <w:szCs w:val="24"/>
+        </w:rPr>
+        <w:t xml:space="preserve">Рисунок </w:t>
+      </w:r>
+      <w:r>
+        <w:rPr>
+          <w:i w:val="0"/>
+          <w:iCs w:val="0"/>
+          <w:color w:val="auto"/>
+          <w:sz w:val="24"/>
+          <w:szCs w:val="24"/>
+        </w:rPr>
+        <w:fldChar w:fldCharType="begin"/>
+      </w:r>
+      <w:r>
+        <w:rPr>
+          <w:i w:val="0"/>
+          <w:iCs w:val="0"/>
+          <w:color w:val="auto"/>
+          <w:sz w:val="24"/>
+          <w:szCs w:val="24"/>
+        </w:rPr>
+        <w:instrText xml:space="preserve"> SEQ Рисунок \* ARABIC </w:instrText>
+      </w:r>
+      <w:r>
+        <w:rPr>
+          <w:i w:val="0"/>
+          <w:iCs w:val="0"/>
+          <w:color w:val="auto"/>
+          <w:sz w:val="24"/>
+          <w:szCs w:val="24"/>
+        </w:rPr>
+        <w:fldChar w:fldCharType="separate"/>
+      </w:r>
+      <w:r>
+        <w:rPr>
+          <w:i w:val="0"/>
+          <w:iCs w:val="0"/>
+          <w:noProof/>
+          <w:color w:val="auto"/>
+          <w:sz w:val="24"/>
+          <w:szCs w:val="24"/>
+        </w:rPr>
+        <w:t>3</w:t>
+      </w:r>
+      <w:r>
+        <w:rPr>
+          <w:i w:val="0"/>
+          <w:iCs w:val="0"/>
+          <w:color w:val="auto"/>
+          <w:sz w:val="24"/>
+          <w:szCs w:val="24"/>
+        </w:rPr>
+        <w:fldChar w:fldCharType="end"/>
+      </w:r>
+      <w:r>
+        <w:rPr>
+          <w:i w:val="0"/>
+          <w:iCs w:val="0"/>
+          <w:color w:val="auto"/>
+          <w:sz w:val="24"/>
+          <w:szCs w:val="24"/>
+        </w:rPr>
+        <w:t xml:space="preserve"> — Технические составляющие ИЛН</w:t>
+      </w:r>
+    </w:p>
+    <w:p>
+      <w:pPr>
         <w:ind w:firstLine="0"/>
         <w:jc w:val="left"/>
         <w:rPr>
           <w:szCs w:val="28"/>
         </w:rPr>
       </w:pPr>
-      <w:r>
-        <w:rPr>
-          <w:szCs w:val="28"/>
-        </w:rPr>
-        <w:t xml:space="preserve">Рис. </w:t>
-      </w:r>
-      <w:r>
-        <w:rPr>
-          <w:szCs w:val="28"/>
-        </w:rPr>
-        <w:t>Технические составляющие ИЛН</w:t>
-      </w:r>
-      <w:r>
-        <w:rPr>
-          <w:szCs w:val="28"/>
-        </w:rPr>
-        <w:t>.</w:t>
-      </w:r>
     </w:p>
     <w:p>
       <w:pPr>
@@ -3990,7 +4855,7 @@
           <w:ilvl w:val="0"/>
           <w:numId w:val="17"/>
         </w:numPr>
-        <w:ind w:firstLine="0"/>
+        <w:ind w:left="709" w:firstLine="0"/>
         <w:jc w:val="left"/>
         <w:rPr>
           <w:szCs w:val="28"/>
@@ -4000,7 +4865,19 @@
         <w:rPr>
           <w:szCs w:val="28"/>
         </w:rPr>
-        <w:t>Применяемый газ.</w:t>
+        <w:t>п</w:t>
+      </w:r>
+      <w:r>
+        <w:rPr>
+          <w:szCs w:val="28"/>
+        </w:rPr>
+        <w:t>рименяемый газ</w:t>
+      </w:r>
+      <w:r>
+        <w:rPr>
+          <w:szCs w:val="28"/>
+        </w:rPr>
+        <w:t>,</w:t>
       </w:r>
     </w:p>
     <w:p>
@@ -4010,7 +4887,7 @@
           <w:ilvl w:val="0"/>
           <w:numId w:val="17"/>
         </w:numPr>
-        <w:ind w:firstLine="0"/>
+        <w:ind w:left="709" w:firstLine="0"/>
         <w:jc w:val="left"/>
         <w:rPr>
           <w:szCs w:val="28"/>
@@ -4020,7 +4897,19 @@
         <w:rPr>
           <w:szCs w:val="28"/>
         </w:rPr>
-        <w:t>Внутренний диаметр колбы.</w:t>
+        <w:t>в</w:t>
+      </w:r>
+      <w:r>
+        <w:rPr>
+          <w:szCs w:val="28"/>
+        </w:rPr>
+        <w:t>нутренний диаметр колбы</w:t>
+      </w:r>
+      <w:r>
+        <w:rPr>
+          <w:szCs w:val="28"/>
+        </w:rPr>
+        <w:t>,</w:t>
       </w:r>
     </w:p>
     <w:p>
@@ -4030,6 +4919,27 @@
           <w:ilvl w:val="0"/>
           <w:numId w:val="17"/>
         </w:numPr>
+        <w:ind w:left="709" w:firstLine="0"/>
+        <w:jc w:val="left"/>
+        <w:rPr>
+          <w:szCs w:val="28"/>
+        </w:rPr>
+      </w:pPr>
+      <w:r>
+        <w:rPr>
+          <w:szCs w:val="28"/>
+        </w:rPr>
+        <w:t>р</w:t>
+      </w:r>
+      <w:r>
+        <w:rPr>
+          <w:szCs w:val="28"/>
+        </w:rPr>
+        <w:t>асстояние между катодом и анодом.</w:t>
+      </w:r>
+    </w:p>
+    <w:p>
+      <w:pPr>
         <w:ind w:firstLine="0"/>
         <w:jc w:val="left"/>
         <w:rPr>
@@ -4040,7 +4950,13 @@
         <w:rPr>
           <w:szCs w:val="28"/>
         </w:rPr>
-        <w:t>Расстояние между катодом и анодом.</w:t>
+        <w:t>Взаимное соотношение этих величин, а также других параметров определяет различные характеристики ИЛН (длительность разряда, интенсивность светового излучения, длительность импульса излучения). В то же время от них зависит и сфера применения импульсных ламп.</w:t>
+      </w:r>
+      <w:r>
+        <w:rPr>
+          <w:szCs w:val="28"/>
+        </w:rPr>
+        <w:t xml:space="preserve"> Одним из основных способов применения является источник света в лазерах, будь то твердотельные или газовые.</w:t>
       </w:r>
     </w:p>
     <w:p>
@@ -4055,13 +4971,32 @@
         <w:rPr>
           <w:szCs w:val="28"/>
         </w:rPr>
-        <w:t>Взаимное соотношение этих величин, а также других параметров определяет различные характеристики ИЛН (длительность разряда, интенсивность светового излучения, длительность импульса излучения). В то же время от них зависит и сфера применения импульсных ламп.</w:t>
-      </w:r>
-      <w:r>
-        <w:rPr>
-          <w:szCs w:val="28"/>
-        </w:rPr>
-        <w:t xml:space="preserve"> Одним из основных способов применения является источник света в лазерах, будь то твердотельные или газовые.</w:t>
+        <w:t xml:space="preserve">За длительность импульса излучения </w:t>
+      </w:r>
+      <w:r>
+        <w:rPr>
+          <w:i/>
+          <w:szCs w:val="28"/>
+        </w:rPr>
+        <w:t>τ</w:t>
+      </w:r>
+      <w:r>
+        <w:rPr>
+          <w:szCs w:val="28"/>
+        </w:rPr>
+        <w:t xml:space="preserve"> принимается время, в течение которого сила света превышает зада</w:t>
+      </w:r>
+      <w:r>
+        <w:rPr>
+          <w:szCs w:val="28"/>
+        </w:rPr>
+        <w:t>нную часть её пикового значения [9]</w:t>
+      </w:r>
+      <w:r>
+        <w:rPr>
+          <w:szCs w:val="28"/>
+        </w:rPr>
+        <w:t>.</w:t>
       </w:r>
     </w:p>
     <w:p>
@@ -4076,71 +5011,37 @@
         <w:rPr>
           <w:szCs w:val="28"/>
         </w:rPr>
-        <w:t xml:space="preserve">За длительность импульса излучения </w:t>
-      </w:r>
-      <w:r>
-        <w:rPr>
-          <w:i/>
-          <w:szCs w:val="28"/>
-        </w:rPr>
-        <w:t>τ</w:t>
-      </w:r>
-      <w:r>
-        <w:rPr>
-          <w:szCs w:val="28"/>
-        </w:rPr>
-        <w:t xml:space="preserve"> принимается время, в течение которого сила света превышает зада</w:t>
-      </w:r>
-      <w:r>
-        <w:rPr>
-          <w:szCs w:val="28"/>
-        </w:rPr>
-        <w:t>нную часть её пикового значения [9]</w:t>
-      </w:r>
-      <w:r>
-        <w:rPr>
-          <w:szCs w:val="28"/>
-        </w:rPr>
-        <w:t>.</w:t>
+        <w:t>Процесс зажигания условно делится на две основные фазы: поджиг и разряд</w:t>
+      </w:r>
+      <w:r>
+        <w:rPr>
+          <w:szCs w:val="28"/>
+        </w:rPr>
+        <w:t>. На рис</w:t>
+      </w:r>
+      <w:r>
+        <w:rPr>
+          <w:szCs w:val="28"/>
+        </w:rPr>
+        <w:t xml:space="preserve">унке </w:t>
+      </w:r>
+      <w:r>
+        <w:rPr>
+          <w:szCs w:val="28"/>
+        </w:rPr>
+        <w:t>4</w:t>
+      </w:r>
+      <w:r>
+        <w:rPr>
+          <w:szCs w:val="28"/>
+        </w:rPr>
+        <w:t xml:space="preserve"> приведена разрядная характеристика, которая объясняет процессы, происходящие в лампе. </w:t>
       </w:r>
     </w:p>
     <w:p>
       <w:pPr>
         <w:ind w:firstLine="0"/>
-        <w:jc w:val="left"/>
-        <w:rPr>
-          <w:szCs w:val="28"/>
-        </w:rPr>
-      </w:pPr>
-      <w:r>
-        <w:rPr>
-          <w:szCs w:val="28"/>
-        </w:rPr>
-        <w:t>Процесс зажигания условно делится на две основные фазы: поджиг и разряд</w:t>
-      </w:r>
-      <w:r>
-        <w:rPr>
-          <w:szCs w:val="28"/>
-        </w:rPr>
-        <w:t xml:space="preserve">. На рис. </w:t>
-      </w:r>
-      <w:r>
-        <w:rPr>
-          <w:szCs w:val="28"/>
-        </w:rPr>
-        <w:t>4</w:t>
-      </w:r>
-      <w:r>
-        <w:rPr>
-          <w:szCs w:val="28"/>
-        </w:rPr>
-        <w:t xml:space="preserve"> приведена разрядная характеристика, которая объясняет процессы, происходящие в лампе. </w:t>
-      </w:r>
-    </w:p>
-    <w:p>
-      <w:pPr>
-        <w:ind w:firstLine="0"/>
-        <w:jc w:val="left"/>
+        <w:jc w:val="center"/>
         <w:rPr>
           <w:szCs w:val="28"/>
         </w:rPr>
@@ -4170,7 +5071,7 @@
                     </pic:cNvPicPr>
                   </pic:nvPicPr>
                   <pic:blipFill>
-                    <a:blip r:embed="rId14">
+                    <a:blip r:embed="rId12">
                       <a:extLst>
                         <a:ext uri="{28A0092B-C50C-407E-A947-70E740481C1C}">
                           <a14:useLocalDpi xmlns:a14="http://schemas.microsoft.com/office/drawing/2010/main" val="0"/>
@@ -4204,36 +5105,103 @@
     </w:p>
     <w:p>
       <w:pPr>
+        <w:pStyle w:val="af9"/>
+        <w:ind w:firstLine="0"/>
+        <w:jc w:val="center"/>
+        <w:rPr>
+          <w:szCs w:val="28"/>
+        </w:rPr>
+      </w:pPr>
+      <w:r>
+        <w:rPr>
+          <w:i w:val="0"/>
+          <w:iCs w:val="0"/>
+          <w:color w:val="auto"/>
+          <w:sz w:val="24"/>
+          <w:szCs w:val="24"/>
+        </w:rPr>
+        <w:t xml:space="preserve">Рисунок </w:t>
+      </w:r>
+      <w:r>
+        <w:rPr>
+          <w:i w:val="0"/>
+          <w:iCs w:val="0"/>
+          <w:color w:val="auto"/>
+          <w:sz w:val="24"/>
+          <w:szCs w:val="24"/>
+        </w:rPr>
+        <w:fldChar w:fldCharType="begin"/>
+      </w:r>
+      <w:r>
+        <w:rPr>
+          <w:i w:val="0"/>
+          <w:iCs w:val="0"/>
+          <w:color w:val="auto"/>
+          <w:sz w:val="24"/>
+          <w:szCs w:val="24"/>
+        </w:rPr>
+        <w:instrText xml:space="preserve"> SEQ Рисунок \* ARABIC </w:instrText>
+      </w:r>
+      <w:r>
+        <w:rPr>
+          <w:i w:val="0"/>
+          <w:iCs w:val="0"/>
+          <w:color w:val="auto"/>
+          <w:sz w:val="24"/>
+          <w:szCs w:val="24"/>
+        </w:rPr>
+        <w:fldChar w:fldCharType="separate"/>
+      </w:r>
+      <w:r>
+        <w:rPr>
+          <w:i w:val="0"/>
+          <w:iCs w:val="0"/>
+          <w:noProof/>
+          <w:color w:val="auto"/>
+          <w:sz w:val="24"/>
+          <w:szCs w:val="24"/>
+        </w:rPr>
+        <w:t>4</w:t>
+      </w:r>
+      <w:r>
+        <w:rPr>
+          <w:i w:val="0"/>
+          <w:iCs w:val="0"/>
+          <w:color w:val="auto"/>
+          <w:sz w:val="24"/>
+          <w:szCs w:val="24"/>
+        </w:rPr>
+        <w:fldChar w:fldCharType="end"/>
+      </w:r>
+      <w:r>
+        <w:rPr>
+          <w:i w:val="0"/>
+          <w:iCs w:val="0"/>
+          <w:color w:val="auto"/>
+          <w:sz w:val="24"/>
+          <w:szCs w:val="24"/>
+        </w:rPr>
+        <w:t xml:space="preserve"> — </w:t>
+      </w:r>
+      <w:r>
+        <w:rPr>
+          <w:i w:val="0"/>
+          <w:iCs w:val="0"/>
+          <w:color w:val="auto"/>
+          <w:sz w:val="24"/>
+          <w:szCs w:val="24"/>
+        </w:rPr>
+        <w:t>Разрядная характеристика ИЛН</w:t>
+      </w:r>
+    </w:p>
+    <w:p>
+      <w:pPr>
         <w:ind w:firstLine="0"/>
         <w:jc w:val="left"/>
         <w:rPr>
           <w:szCs w:val="28"/>
         </w:rPr>
       </w:pPr>
-      <w:r>
-        <w:rPr>
-          <w:szCs w:val="28"/>
-        </w:rPr>
-        <w:t>Рис.</w:t>
-      </w:r>
-      <w:r>
-        <w:rPr>
-          <w:szCs w:val="28"/>
-        </w:rPr>
-        <w:t xml:space="preserve"> </w:t>
-      </w:r>
-      <w:r>
-        <w:rPr>
-          <w:szCs w:val="28"/>
-        </w:rPr>
-        <w:t>Разрядная характеристика ИЛН</w:t>
-      </w:r>
-      <w:r>
-        <w:rPr>
-          <w:szCs w:val="28"/>
-        </w:rPr>
-        <w:t>.</w:t>
-      </w:r>
     </w:p>
     <w:p>
       <w:pPr>
@@ -4274,21 +5242,7 @@
         <w:rPr>
           <w:szCs w:val="28"/>
         </w:rPr>
-        <w:t xml:space="preserve"> то время как подается напряжение на поджигающий электрод, напряжение между анодом и катодом принимает максимальное значение, что эквивалентно зарядке разрядного конденсатора. В лампе начинает протекать процесс ионизации газа и происходит постепенное уменьшение напряжения между электродами, но </w:t>
-      </w:r>
-      <w:proofErr w:type="gramStart"/>
-      <w:r>
-        <w:rPr>
-          <w:szCs w:val="28"/>
-        </w:rPr>
-        <w:t>при  этом</w:t>
-      </w:r>
-      <w:proofErr w:type="gramEnd"/>
-      <w:r>
-        <w:rPr>
-          <w:szCs w:val="28"/>
-        </w:rPr>
-        <w:t xml:space="preserve"> анодный ток немного увеличивается. Ионизация возникает при постепенном образовании ионной дорожки между анодом и катодом внутри ИЛН. Со временем внутреннее сопротивление лампы достигает предела, и </w:t>
+        <w:t xml:space="preserve"> то время как подается напряжение на поджигающий электрод, напряжение между анодом и катодом принимает максимальное значение, что эквивалентно зарядке разрядного конденсатора. В лампе начинает протекать процесс ионизации газа и происходит постепенное уменьшение напряжения между электродами, но при этом анодный ток немного увеличивается. Ионизация возникает при постепенном образовании ионной дорожки между анодом и катодом внутри ИЛН. Со временем внутреннее сопротивление лампы достигает предела, и </w:t>
       </w:r>
       <w:r>
         <w:rPr>
@@ -4351,21 +5305,7 @@
         <w:rPr>
           <w:szCs w:val="28"/>
         </w:rPr>
-        <w:t xml:space="preserve">Далее </w:t>
-      </w:r>
-      <w:proofErr w:type="gramStart"/>
-      <w:r>
-        <w:rPr>
-          <w:szCs w:val="28"/>
-        </w:rPr>
-        <w:t>разряжается  конденсатор</w:t>
-      </w:r>
-      <w:proofErr w:type="gramEnd"/>
-      <w:r>
-        <w:rPr>
-          <w:szCs w:val="28"/>
-        </w:rPr>
-        <w:t xml:space="preserve">, напряжения на аноде уменьшается при постепенном снижении разрядного тока, при этом фаза разрядки заканчивается. Световой импульс продолжает </w:t>
+        <w:t xml:space="preserve">Далее разряжается конденсатор, напряжения на аноде уменьшается при постепенном снижении разрядного тока, при этом фаза разрядки заканчивается. Световой импульс продолжает </w:t>
       </w:r>
       <w:r>
         <w:rPr>
@@ -4393,27 +5333,13 @@
           <w:szCs w:val="28"/>
         </w:rPr>
         <w:lastRenderedPageBreak/>
-        <w:t xml:space="preserve">Трансформатор на устройстве имеет 2 обмотки с соотношением витков первичной обмотки к виткам вторичной обмотки от 1:20 до 1:100. Первичная обмотка имеет мало витков, потому как именно на ней разрядка конденсатора. А со вторичной обмотки снимается и </w:t>
-      </w:r>
-      <w:proofErr w:type="gramStart"/>
-      <w:r>
-        <w:rPr>
-          <w:szCs w:val="28"/>
-        </w:rPr>
-        <w:t>гасится  высоковольтный</w:t>
-      </w:r>
-      <w:proofErr w:type="gramEnd"/>
-      <w:r>
-        <w:rPr>
-          <w:szCs w:val="28"/>
-        </w:rPr>
-        <w:t xml:space="preserve"> импульс. Типовая схема включения импульсной лампы приведена на рис</w:t>
-      </w:r>
-      <w:r>
-        <w:rPr>
-          <w:szCs w:val="28"/>
-        </w:rPr>
-        <w:t>.</w:t>
+        <w:t>Трансформатор на устройстве имеет 2 обмотки с соотношением витков первичной обмотки к виткам вторичной обмотки от 1:20 до 1:100. Первичная обмотка имеет мало витков, потому как именно на ней разрядка конденсатора. А со вторичной обмотки снимается и гасится высоковольтный импульс. Типовая схема включения импульсной лампы приведена на рис</w:t>
+      </w:r>
+      <w:r>
+        <w:rPr>
+          <w:szCs w:val="28"/>
+        </w:rPr>
+        <w:t>унке</w:t>
       </w:r>
       <w:r>
         <w:rPr>
@@ -4438,6 +5364,15 @@
       <w:pPr>
         <w:ind w:firstLine="0"/>
         <w:jc w:val="left"/>
+        <w:rPr>
+          <w:szCs w:val="28"/>
+        </w:rPr>
+      </w:pPr>
+    </w:p>
+    <w:p>
+      <w:pPr>
+        <w:ind w:firstLine="0"/>
+        <w:jc w:val="center"/>
         <w:rPr>
           <w:szCs w:val="28"/>
         </w:rPr>
@@ -4466,7 +5401,7 @@
                     </pic:cNvPicPr>
                   </pic:nvPicPr>
                   <pic:blipFill>
-                    <a:blip r:embed="rId15">
+                    <a:blip r:embed="rId13">
                       <a:extLst>
                         <a:ext uri="{28A0092B-C50C-407E-A947-70E740481C1C}">
                           <a14:useLocalDpi xmlns:a14="http://schemas.microsoft.com/office/drawing/2010/main" val="0"/>
@@ -4500,42 +5435,103 @@
     </w:p>
     <w:p>
       <w:pPr>
+        <w:pStyle w:val="af9"/>
+        <w:ind w:firstLine="0"/>
+        <w:jc w:val="center"/>
+        <w:rPr>
+          <w:szCs w:val="28"/>
+        </w:rPr>
+      </w:pPr>
+      <w:r>
+        <w:rPr>
+          <w:i w:val="0"/>
+          <w:iCs w:val="0"/>
+          <w:color w:val="auto"/>
+          <w:sz w:val="24"/>
+          <w:szCs w:val="24"/>
+        </w:rPr>
+        <w:t xml:space="preserve">Рисунок </w:t>
+      </w:r>
+      <w:r>
+        <w:rPr>
+          <w:i w:val="0"/>
+          <w:iCs w:val="0"/>
+          <w:color w:val="auto"/>
+          <w:sz w:val="24"/>
+          <w:szCs w:val="24"/>
+        </w:rPr>
+        <w:fldChar w:fldCharType="begin"/>
+      </w:r>
+      <w:r>
+        <w:rPr>
+          <w:i w:val="0"/>
+          <w:iCs w:val="0"/>
+          <w:color w:val="auto"/>
+          <w:sz w:val="24"/>
+          <w:szCs w:val="24"/>
+        </w:rPr>
+        <w:instrText xml:space="preserve"> SEQ Рисунок \* ARABIC </w:instrText>
+      </w:r>
+      <w:r>
+        <w:rPr>
+          <w:i w:val="0"/>
+          <w:iCs w:val="0"/>
+          <w:color w:val="auto"/>
+          <w:sz w:val="24"/>
+          <w:szCs w:val="24"/>
+        </w:rPr>
+        <w:fldChar w:fldCharType="separate"/>
+      </w:r>
+      <w:r>
+        <w:rPr>
+          <w:i w:val="0"/>
+          <w:iCs w:val="0"/>
+          <w:noProof/>
+          <w:color w:val="auto"/>
+          <w:sz w:val="24"/>
+          <w:szCs w:val="24"/>
+        </w:rPr>
+        <w:t>5</w:t>
+      </w:r>
+      <w:r>
+        <w:rPr>
+          <w:i w:val="0"/>
+          <w:iCs w:val="0"/>
+          <w:color w:val="auto"/>
+          <w:sz w:val="24"/>
+          <w:szCs w:val="24"/>
+        </w:rPr>
+        <w:fldChar w:fldCharType="end"/>
+      </w:r>
+      <w:r>
+        <w:rPr>
+          <w:i w:val="0"/>
+          <w:iCs w:val="0"/>
+          <w:color w:val="auto"/>
+          <w:sz w:val="24"/>
+          <w:szCs w:val="24"/>
+        </w:rPr>
+        <w:t xml:space="preserve"> — </w:t>
+      </w:r>
+      <w:r>
+        <w:rPr>
+          <w:i w:val="0"/>
+          <w:iCs w:val="0"/>
+          <w:color w:val="auto"/>
+          <w:sz w:val="24"/>
+          <w:szCs w:val="24"/>
+        </w:rPr>
+        <w:t>Типовая схема включения ИЛН</w:t>
+      </w:r>
+    </w:p>
+    <w:p>
+      <w:pPr>
         <w:ind w:firstLine="0"/>
         <w:jc w:val="left"/>
         <w:rPr>
           <w:szCs w:val="28"/>
         </w:rPr>
       </w:pPr>
-      <w:r>
-        <w:rPr>
-          <w:szCs w:val="28"/>
-        </w:rPr>
-        <w:t xml:space="preserve">Рис. </w:t>
-      </w:r>
-      <w:r>
-        <w:rPr>
-          <w:szCs w:val="28"/>
-        </w:rPr>
-        <w:t>5</w:t>
-      </w:r>
-      <w:r>
-        <w:rPr>
-          <w:szCs w:val="28"/>
-        </w:rPr>
-        <w:t xml:space="preserve"> </w:t>
-      </w:r>
-      <w:r>
-        <w:rPr>
-          <w:szCs w:val="28"/>
-        </w:rPr>
-        <w:t>Типовая схема включения ИЛН</w:t>
-      </w:r>
-      <w:r>
-        <w:rPr>
-          <w:szCs w:val="28"/>
-        </w:rPr>
-        <w:t>.</w:t>
-      </w:r>
     </w:p>
     <w:p>
       <w:pPr>
@@ -4762,9 +5758,9 @@
         <w:pStyle w:val="af3"/>
         <w:numPr>
           <w:ilvl w:val="0"/>
-          <w:numId w:val="5"/>
+          <w:numId w:val="34"/>
         </w:numPr>
-        <w:ind w:firstLine="0"/>
+        <w:ind w:left="1066" w:hanging="357"/>
         <w:jc w:val="left"/>
         <w:rPr>
           <w:szCs w:val="28"/>
@@ -4801,6 +5797,12 @@
           <w:szCs w:val="28"/>
         </w:rPr>
         <w:t>)</w:t>
+      </w:r>
+      <w:r>
+        <w:rPr>
+          <w:szCs w:val="28"/>
+        </w:rPr>
+        <w:t>,</w:t>
       </w:r>
     </w:p>
     <w:p>
@@ -4808,9 +5810,9 @@
         <w:pStyle w:val="af3"/>
         <w:numPr>
           <w:ilvl w:val="0"/>
-          <w:numId w:val="5"/>
+          <w:numId w:val="34"/>
         </w:numPr>
-        <w:ind w:firstLine="0"/>
+        <w:ind w:left="1066" w:hanging="357"/>
         <w:jc w:val="left"/>
         <w:rPr>
           <w:szCs w:val="28"/>
@@ -4847,6 +5849,12 @@
           <w:szCs w:val="28"/>
         </w:rPr>
         <w:t>)</w:t>
+      </w:r>
+      <w:r>
+        <w:rPr>
+          <w:szCs w:val="28"/>
+        </w:rPr>
+        <w:t>,</w:t>
       </w:r>
     </w:p>
     <w:p>
@@ -4854,8 +5862,55 @@
         <w:pStyle w:val="af3"/>
         <w:numPr>
           <w:ilvl w:val="0"/>
-          <w:numId w:val="5"/>
+          <w:numId w:val="34"/>
         </w:numPr>
+        <w:ind w:left="1066" w:hanging="357"/>
+        <w:jc w:val="left"/>
+        <w:rPr>
+          <w:szCs w:val="28"/>
+        </w:rPr>
+      </w:pPr>
+      <w:r>
+        <w:rPr>
+          <w:szCs w:val="28"/>
+        </w:rPr>
+        <w:t>«Уплотнение стержня» (</w:t>
+      </w:r>
+      <w:r>
+        <w:rPr>
+          <w:szCs w:val="28"/>
+          <w:lang w:val="en-US"/>
+        </w:rPr>
+        <w:t>Rod</w:t>
+      </w:r>
+      <w:r>
+        <w:rPr>
+          <w:szCs w:val="28"/>
+        </w:rPr>
+        <w:t xml:space="preserve"> </w:t>
+      </w:r>
+      <w:r>
+        <w:rPr>
+          <w:szCs w:val="28"/>
+          <w:lang w:val="en-US"/>
+        </w:rPr>
+        <w:t>Seal</w:t>
+      </w:r>
+      <w:r>
+        <w:rPr>
+          <w:szCs w:val="28"/>
+        </w:rPr>
+        <w:t>)</w:t>
+      </w:r>
+      <w:r>
+        <w:rPr>
+          <w:szCs w:val="28"/>
+        </w:rPr>
+        <w:t>.</w:t>
+      </w:r>
+    </w:p>
+    <w:p>
+      <w:pPr>
         <w:ind w:firstLine="0"/>
         <w:jc w:val="left"/>
         <w:rPr>
@@ -4866,33 +5921,14 @@
         <w:rPr>
           <w:szCs w:val="28"/>
         </w:rPr>
-        <w:t>«Уплотнение стержня» (</w:t>
-      </w:r>
-      <w:r>
-        <w:rPr>
-          <w:szCs w:val="28"/>
-          <w:lang w:val="en-US"/>
-        </w:rPr>
-        <w:t>Rod</w:t>
-      </w:r>
-      <w:r>
-        <w:rPr>
-          <w:szCs w:val="28"/>
-        </w:rPr>
-        <w:t xml:space="preserve"> </w:t>
-      </w:r>
-      <w:r>
-        <w:rPr>
-          <w:szCs w:val="28"/>
-          <w:lang w:val="en-US"/>
-        </w:rPr>
-        <w:t>Seal</w:t>
-      </w:r>
-      <w:r>
-        <w:rPr>
-          <w:szCs w:val="28"/>
-        </w:rPr>
-        <w:t>)</w:t>
+        <w:t xml:space="preserve">При ленточном уплотнении кварц соединяется непосредственно с тонкой полосой молибденовой фольги. Лампы, запечатанные таким способом, имеют очень прочную связь между металлическими электродами и кварцем. Такой способ герметизации </w:t>
+      </w:r>
+      <w:r>
+        <w:rPr>
+          <w:szCs w:val="28"/>
+        </w:rPr>
+        <w:lastRenderedPageBreak/>
+        <w:t>позволяет конструктору минимизировать «мертвый объем» (то есть внутреннее пространство между наконечником электрода и уплотнением). Однако это уплотнение не выдерживает огромного тока, подаваемого на электроды.</w:t>
       </w:r>
     </w:p>
     <w:p>
@@ -4907,14 +5943,7 @@
         <w:rPr>
           <w:szCs w:val="28"/>
         </w:rPr>
-        <w:t xml:space="preserve">При ленточном уплотнении кварц соединяется непосредственно с тонкой полосой молибденовой фольги. Лампы, запечатанные таким способом, имеют очень прочную связь между металлическими электродами и кварцем. Такой способ герметизации позволяет конструктору минимизировать «мертвый объем» (то есть внутреннее </w:t>
-      </w:r>
-      <w:r>
-        <w:rPr>
-          <w:szCs w:val="28"/>
-        </w:rPr>
-        <w:lastRenderedPageBreak/>
-        <w:t>пространство между наконечником электрода и уплотнением). Однако это уплотнение не выдерживает огромного тока, подаваемого на электроды.</w:t>
+        <w:t>Паяное соединение позволяет создать связь между круглой лентой Инвара и кварцевой трубкой. Уплотнение изготовлено с использованием свинцово-индиевого припоя с температурой плавления 350℃. Этот метод уменьшает «мертвые объемы», обеспечивает жесткое крепление электродов к кварцевой трубке, обладает высокой прочностью и обладает наилучшей токовой управляемостью из всех методов герметизации. К сожалению, паяное уплотнение имеет низкую рабочую температуру менее 100 ℃ и имеет сомнительный срок годности.</w:t>
       </w:r>
     </w:p>
     <w:p>
@@ -4929,7 +5958,7 @@
         <w:rPr>
           <w:szCs w:val="28"/>
         </w:rPr>
-        <w:t>Паяное соединение позволяет создать связь между круглой лентой Инвара и кварцевой трубкой. Уплотнение изготовлено с использованием свинцово-индиевого припоя с температурой плавления 350℃. Этот метод уменьшает «мертвые объемы», обеспечивает жесткое крепление электродов к кварцевой трубке, обладает высокой прочностью и обладает наилучшей токовой управляемостью из всех методов герметизации. К сожалению, паяное уплотнение имеет низкую рабочую температуру менее 100 ℃ и имеет сомнительный срок годности.</w:t>
+        <w:t>Термин “уплотнение стержня” используется для описания метода уплотнения, при котором кварц сразу сплавляется с металлическими электродами плотным соединением. Этого возможно достигнуть за счет использования экстремально высокой температуры и/или давления. Этот метод уплотнения обладает высокой надежностью, высокой пиковой и среднеквадратичной токовой проводимостью, справляется с относительно высокими температурами и имеет высокий потенциал возможностей термообработки кремнезема.</w:t>
       </w:r>
     </w:p>
     <w:p>
@@ -4944,21 +5973,7 @@
         <w:rPr>
           <w:szCs w:val="28"/>
         </w:rPr>
-        <w:t xml:space="preserve">Термин “уплотнение стержня” используется для описания метода уплотнения, при котором кварц сразу сплавляется с металлическими </w:t>
-      </w:r>
-      <w:proofErr w:type="gramStart"/>
-      <w:r>
-        <w:rPr>
-          <w:szCs w:val="28"/>
-        </w:rPr>
-        <w:t>электродами  плотным</w:t>
-      </w:r>
-      <w:proofErr w:type="gramEnd"/>
-      <w:r>
-        <w:rPr>
-          <w:szCs w:val="28"/>
-        </w:rPr>
-        <w:t xml:space="preserve"> соединением. Этого возможно достигнуть за счет использования экстремально высокой температуры и/или давления. Этот метод уплотнения обладает высокой надежностью, высокой пиковой и среднеквадратичной токовой проводимостью, справляется с относительно высокими температурами и имеет высокий потенциал возможностей термообработки кремнезема.</w:t>
+        <w:t>Рассмотрим пиковые токи. На надежность ИЛН имеет большое влияние значение пиковых токов на катоде. При высоких значениях тока происходит перегрев катода, что приводит к значительному снижению ресурса лампы (происходит эрозия катода). Значение пикового тока не должно превышать 1000 А, что справедливо для данной работы.</w:t>
       </w:r>
     </w:p>
     <w:p>
@@ -4973,21 +5988,25 @@
         <w:rPr>
           <w:szCs w:val="28"/>
         </w:rPr>
-        <w:t xml:space="preserve">Рассмотрим пиковые токи. На надежность ИЛН имеет большое влияние значение пиковых токов на катоде. При высоких значениях тока происходит перегрев катода, что </w:t>
-      </w:r>
-      <w:proofErr w:type="gramStart"/>
-      <w:r>
-        <w:rPr>
-          <w:szCs w:val="28"/>
-        </w:rPr>
-        <w:t>в приводит</w:t>
-      </w:r>
-      <w:proofErr w:type="gramEnd"/>
-      <w:r>
-        <w:rPr>
-          <w:szCs w:val="28"/>
-        </w:rPr>
-        <w:t xml:space="preserve"> к значительному снижению ресурса лампы (происходит эрозия катода). Значение пикового тока не должно превышать 1000 А, что справедливо для данной работы.</w:t>
+        <w:t xml:space="preserve">Высокоэффективные </w:t>
+      </w:r>
+      <w:r>
+        <w:rPr>
+          <w:szCs w:val="28"/>
+        </w:rPr>
+        <w:t>лампы накачки</w:t>
+      </w:r>
+      <w:r>
+        <w:rPr>
+          <w:szCs w:val="28"/>
+        </w:rPr>
+        <w:t xml:space="preserve"> преобразует примерно 50% электрической энергии, подаваемой на них в белый свет. Только небольшая часть этого света поглощается средой, куда направлена лампа. Соответственно, всю остальную энергию необходимо отвести и тут встает вопрос об охлаждении. Для охлаждения ламп в основном используется вода с потоком порядка 4-10 л/мин. Лампа накачки должна быть совместима с жидкостью, поэтому к ней предъявляются особые требования. В то же время существуют также конвекционное и воздушно-принудительное охлаждение, однако они малоэффективны и применяются реже</w:t>
+      </w:r>
+      <w:r>
+        <w:rPr>
+          <w:szCs w:val="28"/>
+        </w:rPr>
+        <w:t>.</w:t>
       </w:r>
     </w:p>
     <w:p>
@@ -5002,19 +6021,129 @@
         <w:rPr>
           <w:szCs w:val="28"/>
         </w:rPr>
-        <w:t xml:space="preserve">Высокоэффективные </w:t>
-      </w:r>
-      <w:r>
-        <w:rPr>
-          <w:szCs w:val="28"/>
-        </w:rPr>
-        <w:t>лампы накачки</w:t>
-      </w:r>
-      <w:r>
-        <w:rPr>
-          <w:szCs w:val="28"/>
-        </w:rPr>
-        <w:t xml:space="preserve"> преобразует примерно 50% электрической энергии, подаваемой на них в белый свет. Только небольшая часть этого света поглощается средой, куда направлена лампа. Соответственно, всю остальную энергию необходимо отвести и тут встает вопрос об охлаждении. Для охлаждения ламп в основном используется вода с потоком порядка 4-10 л/мин. Лампа накачки должна быть совместима с жидкостью, поэтому к ней предъявляются особые требования. В то же время существуют также конвекционное и воздушно-принудительное охлаждение, однако они малоэффективны и применяются реже</w:t>
+        <w:t xml:space="preserve">Разберем </w:t>
+      </w:r>
+      <w:r>
+        <w:rPr>
+          <w:szCs w:val="28"/>
+        </w:rPr>
+        <w:t>расшифро</w:t>
+      </w:r>
+      <w:r>
+        <w:rPr>
+          <w:szCs w:val="28"/>
+        </w:rPr>
+        <w:t>вку</w:t>
+      </w:r>
+      <w:r>
+        <w:rPr>
+          <w:szCs w:val="28"/>
+        </w:rPr>
+        <w:t xml:space="preserve"> аббревиатур в названии </w:t>
+      </w:r>
+      <w:r>
+        <w:rPr>
+          <w:szCs w:val="28"/>
+        </w:rPr>
+        <w:t xml:space="preserve">самих ламп накачки </w:t>
+      </w:r>
+      <w:r>
+        <w:rPr>
+          <w:szCs w:val="28"/>
+        </w:rPr>
+        <w:t>на примере ИНП2 – 5/45А. И – импульсная,</w:t>
+      </w:r>
+      <w:r>
+        <w:rPr>
+          <w:szCs w:val="28"/>
+        </w:rPr>
+        <w:t xml:space="preserve"> Н – </w:t>
+      </w:r>
+      <w:r>
+        <w:rPr>
+          <w:szCs w:val="28"/>
+        </w:rPr>
+        <w:t>накачка</w:t>
+      </w:r>
+      <w:r>
+        <w:rPr>
+          <w:szCs w:val="28"/>
+        </w:rPr>
+        <w:t>, П</w:t>
+      </w:r>
+      <w:r>
+        <w:rPr>
+          <w:szCs w:val="28"/>
+        </w:rPr>
+        <w:softHyphen/>
+        <w:t xml:space="preserve"> – прямая или Д – дуговая, 2 – номер типа лампы, 5 – диаметр колбы (мм), 45 – длина колбы (мм), А – наличие водяного охлаждения. Если</w:t>
+      </w:r>
+      <w:r>
+        <w:rPr>
+          <w:szCs w:val="28"/>
+        </w:rPr>
+        <w:t xml:space="preserve"> стоит надпись</w:t>
+      </w:r>
+      <w:r>
+        <w:rPr>
+          <w:szCs w:val="28"/>
+        </w:rPr>
+        <w:t xml:space="preserve"> </w:t>
+      </w:r>
+      <w:r>
+        <w:rPr>
+          <w:szCs w:val="28"/>
+        </w:rPr>
+        <w:t>«</w:t>
+      </w:r>
+      <w:r>
+        <w:rPr>
+          <w:szCs w:val="28"/>
+        </w:rPr>
+        <w:t>А – 1</w:t>
+      </w:r>
+      <w:r>
+        <w:rPr>
+          <w:szCs w:val="28"/>
+        </w:rPr>
+        <w:t>»</w:t>
+      </w:r>
+      <w:r>
+        <w:rPr>
+          <w:szCs w:val="28"/>
+        </w:rPr>
+        <w:t xml:space="preserve">, то </w:t>
+      </w:r>
+      <w:r>
+        <w:rPr>
+          <w:szCs w:val="28"/>
+        </w:rPr>
+        <w:t>это означает наличие</w:t>
+      </w:r>
+      <w:r>
+        <w:rPr>
+          <w:szCs w:val="28"/>
+        </w:rPr>
+        <w:t xml:space="preserve"> фольги. Наличие буквы М означает, что устройство </w:t>
+      </w:r>
+      <w:r>
+        <w:rPr>
+          <w:szCs w:val="28"/>
+        </w:rPr>
+        <w:t>модернизировано [1</w:t>
+      </w:r>
+      <w:r>
+        <w:rPr>
+          <w:szCs w:val="28"/>
+          <w:lang w:val="en-US"/>
+        </w:rPr>
+        <w:t>1</w:t>
+      </w:r>
+      <w:r>
+        <w:rPr>
+          <w:szCs w:val="28"/>
+        </w:rPr>
+        <w:t>]</w:t>
       </w:r>
       <w:r>
         <w:rPr>
@@ -5031,140 +6160,6 @@
           <w:szCs w:val="28"/>
         </w:rPr>
       </w:pPr>
-      <w:r>
-        <w:rPr>
-          <w:szCs w:val="28"/>
-        </w:rPr>
-        <w:t xml:space="preserve">Разберем </w:t>
-      </w:r>
-      <w:r>
-        <w:rPr>
-          <w:szCs w:val="28"/>
-        </w:rPr>
-        <w:t>расшифро</w:t>
-      </w:r>
-      <w:r>
-        <w:rPr>
-          <w:szCs w:val="28"/>
-        </w:rPr>
-        <w:t>вку</w:t>
-      </w:r>
-      <w:r>
-        <w:rPr>
-          <w:szCs w:val="28"/>
-        </w:rPr>
-        <w:t xml:space="preserve"> аббревиатур в названии </w:t>
-      </w:r>
-      <w:r>
-        <w:rPr>
-          <w:szCs w:val="28"/>
-        </w:rPr>
-        <w:t xml:space="preserve">самих ламп накачки </w:t>
-      </w:r>
-      <w:r>
-        <w:rPr>
-          <w:szCs w:val="28"/>
-        </w:rPr>
-        <w:t>на примере ИНП2 – 5/45А. И – импульсная,</w:t>
-      </w:r>
-      <w:r>
-        <w:rPr>
-          <w:szCs w:val="28"/>
-        </w:rPr>
-        <w:t xml:space="preserve"> Н – </w:t>
-      </w:r>
-      <w:r>
-        <w:rPr>
-          <w:szCs w:val="28"/>
-        </w:rPr>
-        <w:t>накачка</w:t>
-      </w:r>
-      <w:r>
-        <w:rPr>
-          <w:szCs w:val="28"/>
-        </w:rPr>
-        <w:t>, П</w:t>
-      </w:r>
-      <w:r>
-        <w:rPr>
-          <w:szCs w:val="28"/>
-        </w:rPr>
-        <w:softHyphen/>
-        <w:t xml:space="preserve"> – прямая или Д – дуговая, 2 – номер типа лампы, 5 – диаметр колбы (мм), 45 – длина колбы (мм), А – наличие водяного охлаждения. Если</w:t>
-      </w:r>
-      <w:r>
-        <w:rPr>
-          <w:szCs w:val="28"/>
-        </w:rPr>
-        <w:t xml:space="preserve"> стоит надпись</w:t>
-      </w:r>
-      <w:r>
-        <w:rPr>
-          <w:szCs w:val="28"/>
-        </w:rPr>
-        <w:t xml:space="preserve"> </w:t>
-      </w:r>
-      <w:r>
-        <w:rPr>
-          <w:szCs w:val="28"/>
-        </w:rPr>
-        <w:t>«</w:t>
-      </w:r>
-      <w:r>
-        <w:rPr>
-          <w:szCs w:val="28"/>
-        </w:rPr>
-        <w:t>А – 1</w:t>
-      </w:r>
-      <w:r>
-        <w:rPr>
-          <w:szCs w:val="28"/>
-        </w:rPr>
-        <w:t>»</w:t>
-      </w:r>
-      <w:r>
-        <w:rPr>
-          <w:szCs w:val="28"/>
-        </w:rPr>
-        <w:t xml:space="preserve">, то </w:t>
-      </w:r>
-      <w:r>
-        <w:rPr>
-          <w:szCs w:val="28"/>
-        </w:rPr>
-        <w:t>это означает наличие</w:t>
-      </w:r>
-      <w:r>
-        <w:rPr>
-          <w:szCs w:val="28"/>
-        </w:rPr>
-        <w:t xml:space="preserve"> фольги. Наличие буквы М означает, что устройство </w:t>
-      </w:r>
-      <w:r>
-        <w:rPr>
-          <w:szCs w:val="28"/>
-        </w:rPr>
-        <w:t>модернизировано [1</w:t>
-      </w:r>
-      <w:r>
-        <w:rPr>
-          <w:szCs w:val="28"/>
-          <w:lang w:val="en-US"/>
-        </w:rPr>
-        <w:t>1</w:t>
-      </w:r>
-      <w:r>
-        <w:rPr>
-          <w:szCs w:val="28"/>
-        </w:rPr>
-        <w:t>]</w:t>
-      </w:r>
-      <w:r>
-        <w:rPr>
-          <w:szCs w:val="28"/>
-        </w:rPr>
-        <w:t>.</w:t>
-      </w:r>
     </w:p>
     <w:p>
       <w:pPr>
@@ -5174,15 +6169,6 @@
           <w:szCs w:val="28"/>
         </w:rPr>
       </w:pPr>
-    </w:p>
-    <w:p>
-      <w:pPr>
-        <w:ind w:firstLine="0"/>
-        <w:jc w:val="left"/>
-        <w:rPr>
-          <w:szCs w:val="28"/>
-        </w:rPr>
-      </w:pPr>
       <w:r>
         <w:rPr>
           <w:szCs w:val="28"/>
@@ -5192,27 +6178,29 @@
     </w:p>
     <w:p>
       <w:pPr>
-        <w:rPr>
-          <w:szCs w:val="28"/>
-        </w:rPr>
-      </w:pPr>
-      <w:r>
-        <w:rPr>
-          <w:szCs w:val="28"/>
+        <w:pStyle w:val="af3"/>
+        <w:numPr>
+          <w:ilvl w:val="0"/>
+          <w:numId w:val="32"/>
+        </w:numPr>
+        <w:outlineLvl w:val="0"/>
+        <w:rPr>
+          <w:sz w:val="36"/>
+          <w:szCs w:val="36"/>
+        </w:rPr>
+      </w:pPr>
+      <w:bookmarkStart w:id="12" w:name="_Toc71648649"/>
+      <w:bookmarkStart w:id="13" w:name="_Toc71819742"/>
+      <w:r>
+        <w:rPr>
+          <w:sz w:val="36"/>
+          <w:szCs w:val="36"/>
         </w:rPr>
         <w:lastRenderedPageBreak/>
-        <w:t xml:space="preserve">3. </w:t>
-      </w:r>
-      <w:bookmarkStart w:id="10" w:name="_Toc71648649"/>
-      <w:bookmarkStart w:id="11" w:name="_Toc71819742"/>
-      <w:r>
-        <w:rPr>
-          <w:szCs w:val="28"/>
-        </w:rPr>
         <w:t>Параметры, влияющие на надежность ИЛН</w:t>
       </w:r>
-      <w:bookmarkEnd w:id="10"/>
-      <w:bookmarkEnd w:id="11"/>
+      <w:bookmarkEnd w:id="12"/>
+      <w:bookmarkEnd w:id="13"/>
     </w:p>
     <w:p>
       <w:pPr>
@@ -5334,6 +6322,433 @@
             <wp:extent cx="962025" cy="323850"/>
             <wp:effectExtent l="0" t="0" r="9525" b="0"/>
             <wp:docPr id="25" name="Рисунок 25"/>
+            <wp:cNvGraphicFramePr>
+              <a:graphicFrameLocks xmlns:a="http://schemas.openxmlformats.org/drawingml/2006/main" noChangeAspect="1"/>
+            </wp:cNvGraphicFramePr>
+            <a:graphic xmlns:a="http://schemas.openxmlformats.org/drawingml/2006/main">
+              <a:graphicData uri="http://schemas.openxmlformats.org/drawingml/2006/picture">
+                <pic:pic xmlns:pic="http://schemas.openxmlformats.org/drawingml/2006/picture">
+                  <pic:nvPicPr>
+                    <pic:cNvPr id="1" name=""/>
+                    <pic:cNvPicPr/>
+                  </pic:nvPicPr>
+                  <pic:blipFill>
+                    <a:blip r:embed="rId14"/>
+                    <a:stretch>
+                      <a:fillRect/>
+                    </a:stretch>
+                  </pic:blipFill>
+                  <pic:spPr>
+                    <a:xfrm>
+                      <a:off x="0" y="0"/>
+                      <a:ext cx="962025" cy="323850"/>
+                    </a:xfrm>
+                    <a:prstGeom prst="rect">
+                      <a:avLst/>
+                    </a:prstGeom>
+                  </pic:spPr>
+                </pic:pic>
+              </a:graphicData>
+            </a:graphic>
+          </wp:inline>
+        </w:drawing>
+      </w:r>
+      <w:r>
+        <w:rPr>
+          <w:szCs w:val="28"/>
+        </w:rPr>
+        <w:t xml:space="preserve">        (3)</w:t>
+      </w:r>
+    </w:p>
+    <w:p>
+      <w:pPr>
+        <w:ind w:firstLine="0"/>
+        <w:jc w:val="left"/>
+        <w:rPr>
+          <w:szCs w:val="28"/>
+        </w:rPr>
+      </w:pPr>
+      <w:r>
+        <w:rPr>
+          <w:szCs w:val="28"/>
+        </w:rPr>
+        <w:t xml:space="preserve">Данное время определяют конструктивные </w:t>
+      </w:r>
+      <w:r>
+        <w:rPr>
+          <w:szCs w:val="28"/>
+        </w:rPr>
+        <w:t>особенности,</w:t>
+      </w:r>
+      <w:r>
+        <w:rPr>
+          <w:szCs w:val="28"/>
+        </w:rPr>
+        <w:t xml:space="preserve"> и зависит от следующих параметров:</w:t>
+      </w:r>
+    </w:p>
+    <w:p>
+      <w:pPr>
+        <w:pStyle w:val="af3"/>
+        <w:numPr>
+          <w:ilvl w:val="0"/>
+          <w:numId w:val="10"/>
+        </w:numPr>
+        <w:ind w:firstLine="0"/>
+        <w:jc w:val="left"/>
+        <w:rPr>
+          <w:szCs w:val="28"/>
+        </w:rPr>
+      </w:pPr>
+      <w:r>
+        <w:rPr>
+          <w:szCs w:val="28"/>
+        </w:rPr>
+        <w:t>Энергия вспышки (максимальная допустимая энергия заряда), длина разрядного промежутка лампы, внутренний диаметр лампы, длит</w:t>
+      </w:r>
+      <w:r>
+        <w:rPr>
+          <w:szCs w:val="28"/>
+        </w:rPr>
+        <w:t>ельность импульса силы света</w:t>
+      </w:r>
+      <w:r>
+        <w:rPr>
+          <w:szCs w:val="28"/>
+        </w:rPr>
+        <w:t>;</w:t>
+      </w:r>
+    </w:p>
+    <w:p>
+      <w:pPr>
+        <w:pStyle w:val="af3"/>
+        <w:numPr>
+          <w:ilvl w:val="0"/>
+          <w:numId w:val="10"/>
+        </w:numPr>
+        <w:ind w:firstLine="0"/>
+        <w:jc w:val="left"/>
+        <w:rPr>
+          <w:szCs w:val="28"/>
+        </w:rPr>
+      </w:pPr>
+      <w:r>
+        <w:rPr>
+          <w:szCs w:val="28"/>
+        </w:rPr>
+        <w:t>Максимальный ток [</w:t>
+      </w:r>
+      <w:r>
+        <w:rPr>
+          <w:szCs w:val="28"/>
+        </w:rPr>
+        <w:t>6</w:t>
+      </w:r>
+      <w:r>
+        <w:rPr>
+          <w:szCs w:val="28"/>
+        </w:rPr>
+        <w:t>]</w:t>
+      </w:r>
+      <w:r>
+        <w:rPr>
+          <w:szCs w:val="28"/>
+          <w:lang w:val="en-US"/>
+        </w:rPr>
+        <w:t>;</w:t>
+      </w:r>
+    </w:p>
+    <w:p>
+      <w:pPr>
+        <w:pStyle w:val="af3"/>
+        <w:numPr>
+          <w:ilvl w:val="0"/>
+          <w:numId w:val="10"/>
+        </w:numPr>
+        <w:ind w:firstLine="0"/>
+        <w:jc w:val="left"/>
+        <w:rPr>
+          <w:szCs w:val="28"/>
+        </w:rPr>
+      </w:pPr>
+      <w:r>
+        <w:rPr>
+          <w:szCs w:val="28"/>
+        </w:rPr>
+        <w:t>Предельная средняя мощность</w:t>
+      </w:r>
+      <w:r>
+        <w:rPr>
+          <w:szCs w:val="28"/>
+        </w:rPr>
+        <w:t xml:space="preserve"> </w:t>
+      </w:r>
+      <w:r>
+        <w:rPr>
+          <w:szCs w:val="28"/>
+          <w:lang w:val="en-US"/>
+        </w:rPr>
+        <w:t>[6]</w:t>
+      </w:r>
+      <w:r>
+        <w:rPr>
+          <w:szCs w:val="28"/>
+          <w:lang w:val="en-US"/>
+        </w:rPr>
+        <w:t>;</w:t>
+      </w:r>
+    </w:p>
+    <w:p>
+      <w:pPr>
+        <w:pStyle w:val="af3"/>
+        <w:numPr>
+          <w:ilvl w:val="0"/>
+          <w:numId w:val="10"/>
+        </w:numPr>
+        <w:ind w:firstLine="0"/>
+        <w:jc w:val="left"/>
+        <w:rPr>
+          <w:szCs w:val="28"/>
+        </w:rPr>
+      </w:pPr>
+      <w:r>
+        <w:rPr>
+          <w:szCs w:val="28"/>
+        </w:rPr>
+        <w:t>Частота следования импульсов.</w:t>
+      </w:r>
+    </w:p>
+    <w:p>
+      <w:pPr>
+        <w:rPr>
+          <w:szCs w:val="28"/>
+        </w:rPr>
+      </w:pPr>
+      <w:bookmarkStart w:id="14" w:name="_Toc71819743"/>
+      <w:r>
+        <w:rPr>
+          <w:szCs w:val="28"/>
+        </w:rPr>
+        <w:t xml:space="preserve">3.1 </w:t>
+      </w:r>
+      <w:r>
+        <w:rPr>
+          <w:szCs w:val="28"/>
+        </w:rPr>
+        <w:t>Энергия вспышки</w:t>
+      </w:r>
+      <w:bookmarkEnd w:id="14"/>
+      <w:r>
+        <w:rPr>
+          <w:szCs w:val="28"/>
+        </w:rPr>
+        <w:t>.</w:t>
+      </w:r>
+    </w:p>
+    <w:p>
+      <w:pPr>
+        <w:ind w:firstLine="0"/>
+        <w:jc w:val="left"/>
+        <w:rPr>
+          <w:szCs w:val="28"/>
+        </w:rPr>
+      </w:pPr>
+      <w:r>
+        <w:rPr>
+          <w:szCs w:val="28"/>
+        </w:rPr>
+        <w:t>Согласно [6</w:t>
+      </w:r>
+      <w:r>
+        <w:rPr>
+          <w:szCs w:val="28"/>
+        </w:rPr>
+        <w:t>] энергия вспышки (</w:t>
+      </w:r>
+      <w:r>
+        <w:rPr>
+          <w:szCs w:val="28"/>
+        </w:rPr>
+        <w:t>Дж) рассчитывается по формуле (4</w:t>
+      </w:r>
+      <w:r>
+        <w:rPr>
+          <w:szCs w:val="28"/>
+        </w:rPr>
+        <w:t>):</w:t>
+      </w:r>
+    </w:p>
+    <w:p>
+      <w:pPr>
+        <w:ind w:firstLine="0"/>
+        <w:jc w:val="left"/>
+        <w:rPr>
+          <w:szCs w:val="28"/>
+        </w:rPr>
+      </w:pPr>
+      <w:r>
+        <w:rPr>
+          <w:noProof/>
+          <w:szCs w:val="28"/>
+        </w:rPr>
+        <w:drawing>
+          <wp:inline distT="0" distB="0" distL="0" distR="0" wp14:anchorId="580E87FF" wp14:editId="408439AC">
+            <wp:extent cx="800100" cy="314325"/>
+            <wp:effectExtent l="0" t="0" r="0" b="9525"/>
+            <wp:docPr id="26" name="Рисунок 26"/>
+            <wp:cNvGraphicFramePr>
+              <a:graphicFrameLocks xmlns:a="http://schemas.openxmlformats.org/drawingml/2006/main" noChangeAspect="1"/>
+            </wp:cNvGraphicFramePr>
+            <a:graphic xmlns:a="http://schemas.openxmlformats.org/drawingml/2006/main">
+              <a:graphicData uri="http://schemas.openxmlformats.org/drawingml/2006/picture">
+                <pic:pic xmlns:pic="http://schemas.openxmlformats.org/drawingml/2006/picture">
+                  <pic:nvPicPr>
+                    <pic:cNvPr id="1" name=""/>
+                    <pic:cNvPicPr/>
+                  </pic:nvPicPr>
+                  <pic:blipFill>
+                    <a:blip r:embed="rId15"/>
+                    <a:stretch>
+                      <a:fillRect/>
+                    </a:stretch>
+                  </pic:blipFill>
+                  <pic:spPr>
+                    <a:xfrm>
+                      <a:off x="0" y="0"/>
+                      <a:ext cx="800100" cy="314325"/>
+                    </a:xfrm>
+                    <a:prstGeom prst="rect">
+                      <a:avLst/>
+                    </a:prstGeom>
+                  </pic:spPr>
+                </pic:pic>
+              </a:graphicData>
+            </a:graphic>
+          </wp:inline>
+        </w:drawing>
+      </w:r>
+      <w:r>
+        <w:rPr>
+          <w:szCs w:val="28"/>
+        </w:rPr>
+        <w:t xml:space="preserve">       (4)</w:t>
+      </w:r>
+    </w:p>
+    <w:p>
+      <w:pPr>
+        <w:ind w:firstLine="0"/>
+        <w:jc w:val="left"/>
+        <w:rPr>
+          <w:szCs w:val="28"/>
+        </w:rPr>
+      </w:pPr>
+      <w:r>
+        <w:rPr>
+          <w:szCs w:val="28"/>
+        </w:rPr>
+        <w:t xml:space="preserve">где </w:t>
+      </w:r>
+      <w:r>
+        <w:rPr>
+          <w:i/>
+          <w:szCs w:val="28"/>
+        </w:rPr>
+        <w:t>C</w:t>
+      </w:r>
+      <w:r>
+        <w:rPr>
+          <w:szCs w:val="28"/>
+        </w:rPr>
+        <w:t xml:space="preserve"> – накопительная емкость (Ф), </w:t>
+      </w:r>
+      <w:r>
+        <w:rPr>
+          <w:i/>
+          <w:szCs w:val="28"/>
+        </w:rPr>
+        <w:t>V</w:t>
+      </w:r>
+      <w:r>
+        <w:rPr>
+          <w:szCs w:val="28"/>
+        </w:rPr>
+        <w:t xml:space="preserve"> – напряжение на электродах лампы (В).</w:t>
+      </w:r>
+    </w:p>
+    <w:p>
+      <w:pPr>
+        <w:ind w:firstLine="0"/>
+        <w:jc w:val="left"/>
+        <w:rPr>
+          <w:szCs w:val="28"/>
+        </w:rPr>
+      </w:pPr>
+      <w:r>
+        <w:rPr>
+          <w:szCs w:val="28"/>
+        </w:rPr>
+        <w:t xml:space="preserve">При высоких значениях энергии накачки срок жизни лампы преимущественно определяется механической прочностью кварцевой колбы и деструкцией колбы из-за испарения кварца. В то время как при малых энергиях вспышки срок жизни лампы в основном определяется электродными эффектами, а именно </w:t>
+      </w:r>
+      <w:proofErr w:type="gramStart"/>
+      <w:r>
+        <w:rPr>
+          <w:szCs w:val="28"/>
+        </w:rPr>
+        <w:t>–  испарением</w:t>
+      </w:r>
+      <w:proofErr w:type="gramEnd"/>
+      <w:r>
+        <w:rPr>
+          <w:szCs w:val="28"/>
+        </w:rPr>
+        <w:t xml:space="preserve"> материала катода.</w:t>
+      </w:r>
+    </w:p>
+    <w:p>
+      <w:pPr>
+        <w:ind w:firstLine="0"/>
+        <w:jc w:val="left"/>
+        <w:rPr>
+          <w:szCs w:val="28"/>
+        </w:rPr>
+      </w:pPr>
+      <w:r>
+        <w:rPr>
+          <w:szCs w:val="28"/>
+        </w:rPr>
+        <w:t>Для расчетов используется коэффициент нагрузки</w:t>
+      </w:r>
+      <w:r>
+        <w:rPr>
+          <w:szCs w:val="28"/>
+        </w:rPr>
+        <w:t xml:space="preserve"> согласно формуле (5</w:t>
+      </w:r>
+      <w:r>
+        <w:rPr>
+          <w:szCs w:val="28"/>
+        </w:rPr>
+        <w:t>):</w:t>
+      </w:r>
+    </w:p>
+    <w:p>
+      <w:pPr>
+        <w:ind w:firstLine="0"/>
+        <w:jc w:val="left"/>
+        <w:rPr>
+          <w:szCs w:val="28"/>
+        </w:rPr>
+      </w:pPr>
+      <w:r>
+        <w:rPr>
+          <w:noProof/>
+          <w:szCs w:val="28"/>
+        </w:rPr>
+        <w:drawing>
+          <wp:inline distT="0" distB="0" distL="0" distR="0" wp14:anchorId="37BC3FCA" wp14:editId="4BE7EEE4">
+            <wp:extent cx="647700" cy="371475"/>
+            <wp:effectExtent l="0" t="0" r="0" b="9525"/>
+            <wp:docPr id="27" name="Рисунок 27"/>
             <wp:cNvGraphicFramePr>
               <a:graphicFrameLocks xmlns:a="http://schemas.openxmlformats.org/drawingml/2006/main" noChangeAspect="1"/>
             </wp:cNvGraphicFramePr>
@@ -5353,7 +6768,7 @@
                   <pic:spPr>
                     <a:xfrm>
                       <a:off x="0" y="0"/>
-                      <a:ext cx="962025" cy="323850"/>
+                      <a:ext cx="647700" cy="371475"/>
                     </a:xfrm>
                     <a:prstGeom prst="rect">
                       <a:avLst/>
@@ -5369,7 +6784,7 @@
         <w:rPr>
           <w:szCs w:val="28"/>
         </w:rPr>
-        <w:t xml:space="preserve">        (3)</w:t>
+        <w:t xml:space="preserve">                  (5)</w:t>
       </w:r>
     </w:p>
     <w:p>
@@ -5382,232 +6797,14 @@
       </w:pPr>
       <w:r>
         <w:rPr>
-          <w:szCs w:val="28"/>
-        </w:rPr>
-        <w:t xml:space="preserve">Данное время определяют конструктивные </w:t>
-      </w:r>
-      <w:r>
-        <w:rPr>
-          <w:szCs w:val="28"/>
-        </w:rPr>
-        <w:t>особенности,</w:t>
-      </w:r>
-      <w:r>
-        <w:rPr>
-          <w:szCs w:val="28"/>
-        </w:rPr>
-        <w:t xml:space="preserve"> и зависит от следующих параметров:</w:t>
-      </w:r>
-    </w:p>
-    <w:p>
-      <w:pPr>
-        <w:pStyle w:val="af3"/>
-        <w:numPr>
-          <w:ilvl w:val="0"/>
-          <w:numId w:val="10"/>
-        </w:numPr>
-        <w:ind w:firstLine="0"/>
-        <w:jc w:val="left"/>
-        <w:rPr>
-          <w:szCs w:val="28"/>
-        </w:rPr>
-      </w:pPr>
-      <w:r>
-        <w:rPr>
-          <w:szCs w:val="28"/>
-        </w:rPr>
-        <w:t>Энергия вспышки (максимальная допустимая энергия заряда), длина разрядного промежутка лампы, внутренний диаметр лампы, длит</w:t>
-      </w:r>
-      <w:r>
-        <w:rPr>
-          <w:szCs w:val="28"/>
-        </w:rPr>
-        <w:t>ельность импульса силы света</w:t>
-      </w:r>
-      <w:r>
-        <w:rPr>
-          <w:szCs w:val="28"/>
-        </w:rPr>
-        <w:t>;</w:t>
-      </w:r>
-    </w:p>
-    <w:p>
-      <w:pPr>
-        <w:pStyle w:val="af3"/>
-        <w:numPr>
-          <w:ilvl w:val="0"/>
-          <w:numId w:val="10"/>
-        </w:numPr>
-        <w:ind w:firstLine="0"/>
-        <w:jc w:val="left"/>
-        <w:rPr>
-          <w:szCs w:val="28"/>
-        </w:rPr>
-      </w:pPr>
-      <w:r>
-        <w:rPr>
-          <w:szCs w:val="28"/>
-        </w:rPr>
-        <w:t>Максимальный ток [</w:t>
-      </w:r>
-      <w:r>
-        <w:rPr>
-          <w:szCs w:val="28"/>
-        </w:rPr>
-        <w:t>6</w:t>
-      </w:r>
-      <w:r>
-        <w:rPr>
-          <w:szCs w:val="28"/>
-        </w:rPr>
-        <w:t>]</w:t>
-      </w:r>
-      <w:r>
-        <w:rPr>
-          <w:szCs w:val="28"/>
-          <w:lang w:val="en-US"/>
-        </w:rPr>
-        <w:t>;</w:t>
-      </w:r>
-    </w:p>
-    <w:p>
-      <w:pPr>
-        <w:pStyle w:val="af3"/>
-        <w:numPr>
-          <w:ilvl w:val="0"/>
-          <w:numId w:val="10"/>
-        </w:numPr>
-        <w:ind w:firstLine="0"/>
-        <w:jc w:val="left"/>
-        <w:rPr>
-          <w:szCs w:val="28"/>
-        </w:rPr>
-      </w:pPr>
-      <w:r>
-        <w:rPr>
-          <w:szCs w:val="28"/>
-        </w:rPr>
-        <w:t>Предельная средняя мощность</w:t>
-      </w:r>
-      <w:r>
-        <w:rPr>
-          <w:szCs w:val="28"/>
-        </w:rPr>
-        <w:t xml:space="preserve"> </w:t>
-      </w:r>
-      <w:r>
-        <w:rPr>
-          <w:szCs w:val="28"/>
-          <w:lang w:val="en-US"/>
-        </w:rPr>
-        <w:t>[6]</w:t>
-      </w:r>
-      <w:r>
-        <w:rPr>
-          <w:szCs w:val="28"/>
-          <w:lang w:val="en-US"/>
-        </w:rPr>
-        <w:t>;</w:t>
-      </w:r>
-    </w:p>
-    <w:p>
-      <w:pPr>
-        <w:pStyle w:val="af3"/>
-        <w:numPr>
-          <w:ilvl w:val="0"/>
-          <w:numId w:val="10"/>
-        </w:numPr>
-        <w:ind w:firstLine="0"/>
-        <w:jc w:val="left"/>
-        <w:rPr>
-          <w:szCs w:val="28"/>
-        </w:rPr>
-      </w:pPr>
-      <w:r>
-        <w:rPr>
-          <w:szCs w:val="28"/>
-        </w:rPr>
-        <w:t>Частота следования импульсов.</w:t>
-      </w:r>
-    </w:p>
-    <w:p>
-      <w:pPr>
-        <w:rPr>
-          <w:szCs w:val="28"/>
-        </w:rPr>
-      </w:pPr>
-      <w:bookmarkStart w:id="12" w:name="_Toc71819743"/>
-      <w:r>
-        <w:rPr>
-          <w:szCs w:val="28"/>
-        </w:rPr>
-        <w:t xml:space="preserve">3.1 </w:t>
-      </w:r>
-      <w:r>
-        <w:rPr>
-          <w:szCs w:val="28"/>
-        </w:rPr>
-        <w:t>Энергия вспышки</w:t>
-      </w:r>
-      <w:bookmarkEnd w:id="12"/>
-      <w:r>
-        <w:rPr>
-          <w:szCs w:val="28"/>
-        </w:rPr>
-        <w:t>.</w:t>
-      </w:r>
-    </w:p>
-    <w:p>
-      <w:pPr>
-        <w:ind w:firstLine="0"/>
-        <w:jc w:val="left"/>
-        <w:rPr>
-          <w:szCs w:val="28"/>
-        </w:rPr>
-      </w:pPr>
-      <w:r>
-        <w:rPr>
-          <w:szCs w:val="28"/>
-        </w:rPr>
-        <w:t>Согласно [6</w:t>
-      </w:r>
-      <w:r>
-        <w:rPr>
-          <w:szCs w:val="28"/>
-        </w:rPr>
-        <w:t>] энергия вспышки (</w:t>
-      </w:r>
-      <w:r>
-        <w:rPr>
-          <w:szCs w:val="28"/>
-        </w:rPr>
-        <w:t>Дж) рассчитывается по формуле (4</w:t>
-      </w:r>
-      <w:r>
-        <w:rPr>
-          <w:szCs w:val="28"/>
-        </w:rPr>
-        <w:t>):</w:t>
-      </w:r>
-    </w:p>
-    <w:p>
-      <w:pPr>
-        <w:ind w:firstLine="0"/>
-        <w:jc w:val="left"/>
-        <w:rPr>
-          <w:szCs w:val="28"/>
-        </w:rPr>
-      </w:pPr>
-      <w:r>
-        <w:rPr>
           <w:noProof/>
           <w:szCs w:val="28"/>
         </w:rPr>
         <w:drawing>
-          <wp:inline distT="0" distB="0" distL="0" distR="0" wp14:anchorId="580E87FF" wp14:editId="408439AC">
-            <wp:extent cx="800100" cy="314325"/>
-            <wp:effectExtent l="0" t="0" r="0" b="9525"/>
-            <wp:docPr id="26" name="Рисунок 26"/>
+          <wp:inline distT="0" distB="0" distL="0" distR="0" wp14:anchorId="000F421D" wp14:editId="64680C4E">
+            <wp:extent cx="1076325" cy="276225"/>
+            <wp:effectExtent l="0" t="0" r="9525" b="9525"/>
+            <wp:docPr id="28" name="Рисунок 28"/>
             <wp:cNvGraphicFramePr>
               <a:graphicFrameLocks xmlns:a="http://schemas.openxmlformats.org/drawingml/2006/main" noChangeAspect="1"/>
             </wp:cNvGraphicFramePr>
@@ -5627,215 +6824,6 @@
                   <pic:spPr>
                     <a:xfrm>
                       <a:off x="0" y="0"/>
-                      <a:ext cx="800100" cy="314325"/>
-                    </a:xfrm>
-                    <a:prstGeom prst="rect">
-                      <a:avLst/>
-                    </a:prstGeom>
-                  </pic:spPr>
-                </pic:pic>
-              </a:graphicData>
-            </a:graphic>
-          </wp:inline>
-        </w:drawing>
-      </w:r>
-      <w:r>
-        <w:rPr>
-          <w:szCs w:val="28"/>
-        </w:rPr>
-        <w:t xml:space="preserve">       (4)</w:t>
-      </w:r>
-    </w:p>
-    <w:p>
-      <w:pPr>
-        <w:ind w:firstLine="0"/>
-        <w:jc w:val="left"/>
-        <w:rPr>
-          <w:szCs w:val="28"/>
-        </w:rPr>
-      </w:pPr>
-      <w:r>
-        <w:rPr>
-          <w:szCs w:val="28"/>
-        </w:rPr>
-        <w:t xml:space="preserve">где </w:t>
-      </w:r>
-      <w:r>
-        <w:rPr>
-          <w:i/>
-          <w:szCs w:val="28"/>
-        </w:rPr>
-        <w:t>C</w:t>
-      </w:r>
-      <w:r>
-        <w:rPr>
-          <w:szCs w:val="28"/>
-        </w:rPr>
-        <w:t xml:space="preserve"> – накопительная емкость (Ф), </w:t>
-      </w:r>
-      <w:r>
-        <w:rPr>
-          <w:i/>
-          <w:szCs w:val="28"/>
-        </w:rPr>
-        <w:t>V</w:t>
-      </w:r>
-      <w:r>
-        <w:rPr>
-          <w:szCs w:val="28"/>
-        </w:rPr>
-        <w:t xml:space="preserve"> – напряжение на электродах лампы (В).</w:t>
-      </w:r>
-    </w:p>
-    <w:p>
-      <w:pPr>
-        <w:ind w:firstLine="0"/>
-        <w:jc w:val="left"/>
-        <w:rPr>
-          <w:szCs w:val="28"/>
-        </w:rPr>
-      </w:pPr>
-      <w:r>
-        <w:rPr>
-          <w:szCs w:val="28"/>
-        </w:rPr>
-        <w:t xml:space="preserve">При высоких значениях энергии накачки срок жизни лампы преимущественно определяется механической прочностью кварцевой колбы и деструкцией колбы из-за испарения кварца. В то время как при малых энергиях вспышки срок жизни лампы в основном определяется электродными эффектами, а именно </w:t>
-      </w:r>
-      <w:proofErr w:type="gramStart"/>
-      <w:r>
-        <w:rPr>
-          <w:szCs w:val="28"/>
-        </w:rPr>
-        <w:t>–  испарением</w:t>
-      </w:r>
-      <w:proofErr w:type="gramEnd"/>
-      <w:r>
-        <w:rPr>
-          <w:szCs w:val="28"/>
-        </w:rPr>
-        <w:t xml:space="preserve"> материала катода.</w:t>
-      </w:r>
-    </w:p>
-    <w:p>
-      <w:pPr>
-        <w:ind w:firstLine="0"/>
-        <w:jc w:val="left"/>
-        <w:rPr>
-          <w:szCs w:val="28"/>
-        </w:rPr>
-      </w:pPr>
-      <w:r>
-        <w:rPr>
-          <w:szCs w:val="28"/>
-        </w:rPr>
-        <w:t>Для расчетов используется коэффициент нагрузки</w:t>
-      </w:r>
-      <w:r>
-        <w:rPr>
-          <w:szCs w:val="28"/>
-        </w:rPr>
-        <w:t xml:space="preserve"> согласно формуле (5</w:t>
-      </w:r>
-      <w:r>
-        <w:rPr>
-          <w:szCs w:val="28"/>
-        </w:rPr>
-        <w:t>):</w:t>
-      </w:r>
-    </w:p>
-    <w:p>
-      <w:pPr>
-        <w:ind w:firstLine="0"/>
-        <w:jc w:val="left"/>
-        <w:rPr>
-          <w:szCs w:val="28"/>
-        </w:rPr>
-      </w:pPr>
-      <w:r>
-        <w:rPr>
-          <w:noProof/>
-          <w:szCs w:val="28"/>
-        </w:rPr>
-        <w:drawing>
-          <wp:inline distT="0" distB="0" distL="0" distR="0" wp14:anchorId="37BC3FCA" wp14:editId="4BE7EEE4">
-            <wp:extent cx="647700" cy="371475"/>
-            <wp:effectExtent l="0" t="0" r="0" b="9525"/>
-            <wp:docPr id="27" name="Рисунок 27"/>
-            <wp:cNvGraphicFramePr>
-              <a:graphicFrameLocks xmlns:a="http://schemas.openxmlformats.org/drawingml/2006/main" noChangeAspect="1"/>
-            </wp:cNvGraphicFramePr>
-            <a:graphic xmlns:a="http://schemas.openxmlformats.org/drawingml/2006/main">
-              <a:graphicData uri="http://schemas.openxmlformats.org/drawingml/2006/picture">
-                <pic:pic xmlns:pic="http://schemas.openxmlformats.org/drawingml/2006/picture">
-                  <pic:nvPicPr>
-                    <pic:cNvPr id="1" name=""/>
-                    <pic:cNvPicPr/>
-                  </pic:nvPicPr>
-                  <pic:blipFill>
-                    <a:blip r:embed="rId18"/>
-                    <a:stretch>
-                      <a:fillRect/>
-                    </a:stretch>
-                  </pic:blipFill>
-                  <pic:spPr>
-                    <a:xfrm>
-                      <a:off x="0" y="0"/>
-                      <a:ext cx="647700" cy="371475"/>
-                    </a:xfrm>
-                    <a:prstGeom prst="rect">
-                      <a:avLst/>
-                    </a:prstGeom>
-                  </pic:spPr>
-                </pic:pic>
-              </a:graphicData>
-            </a:graphic>
-          </wp:inline>
-        </w:drawing>
-      </w:r>
-      <w:r>
-        <w:rPr>
-          <w:szCs w:val="28"/>
-        </w:rPr>
-        <w:t xml:space="preserve">                  (5)</w:t>
-      </w:r>
-    </w:p>
-    <w:p>
-      <w:pPr>
-        <w:ind w:firstLine="0"/>
-        <w:jc w:val="left"/>
-        <w:rPr>
-          <w:szCs w:val="28"/>
-        </w:rPr>
-      </w:pPr>
-      <w:r>
-        <w:rPr>
-          <w:noProof/>
-          <w:szCs w:val="28"/>
-        </w:rPr>
-        <w:drawing>
-          <wp:inline distT="0" distB="0" distL="0" distR="0" wp14:anchorId="000F421D" wp14:editId="64680C4E">
-            <wp:extent cx="1076325" cy="276225"/>
-            <wp:effectExtent l="0" t="0" r="9525" b="9525"/>
-            <wp:docPr id="28" name="Рисунок 28"/>
-            <wp:cNvGraphicFramePr>
-              <a:graphicFrameLocks xmlns:a="http://schemas.openxmlformats.org/drawingml/2006/main" noChangeAspect="1"/>
-            </wp:cNvGraphicFramePr>
-            <a:graphic xmlns:a="http://schemas.openxmlformats.org/drawingml/2006/main">
-              <a:graphicData uri="http://schemas.openxmlformats.org/drawingml/2006/picture">
-                <pic:pic xmlns:pic="http://schemas.openxmlformats.org/drawingml/2006/picture">
-                  <pic:nvPicPr>
-                    <pic:cNvPr id="1" name=""/>
-                    <pic:cNvPicPr/>
-                  </pic:nvPicPr>
-                  <pic:blipFill>
-                    <a:blip r:embed="rId19"/>
-                    <a:stretch>
-                      <a:fillRect/>
-                    </a:stretch>
-                  </pic:blipFill>
-                  <pic:spPr>
-                    <a:xfrm>
-                      <a:off x="0" y="0"/>
                       <a:ext cx="1076325" cy="276225"/>
                     </a:xfrm>
                     <a:prstGeom prst="rect">
@@ -6038,7 +7026,7 @@
                     </pic:cNvPicPr>
                   </pic:nvPicPr>
                   <pic:blipFill>
-                    <a:blip r:embed="rId20">
+                    <a:blip r:embed="rId18">
                       <a:extLst>
                         <a:ext uri="{28A0092B-C50C-407E-A947-70E740481C1C}">
                           <a14:useLocalDpi xmlns:a14="http://schemas.microsoft.com/office/drawing/2010/main" val="0"/>
@@ -6143,7 +7131,7 @@
           <w:szCs w:val="28"/>
         </w:rPr>
       </w:pPr>
-      <w:bookmarkStart w:id="13" w:name="_Toc71819744"/>
+      <w:bookmarkStart w:id="15" w:name="_Toc71819744"/>
       <w:r>
         <w:rPr>
           <w:szCs w:val="28"/>
@@ -6156,7 +7144,7 @@
         </w:rPr>
         <w:t>Максимальный ток</w:t>
       </w:r>
-      <w:bookmarkEnd w:id="13"/>
+      <w:bookmarkEnd w:id="15"/>
       <w:r>
         <w:rPr>
           <w:szCs w:val="28"/>
@@ -6255,7 +7243,7 @@
           <w:szCs w:val="28"/>
         </w:rPr>
       </w:pPr>
-      <w:bookmarkStart w:id="14" w:name="_Toc71819745"/>
+      <w:bookmarkStart w:id="16" w:name="_Toc71819745"/>
       <w:r>
         <w:rPr>
           <w:szCs w:val="28"/>
@@ -6280,7 +7268,7 @@
         </w:rPr>
         <w:t xml:space="preserve"> частота следования импульсов</w:t>
       </w:r>
-      <w:bookmarkEnd w:id="14"/>
+      <w:bookmarkEnd w:id="16"/>
     </w:p>
     <w:p>
       <w:pPr>
@@ -6327,7 +7315,7 @@
                     <pic:cNvPicPr/>
                   </pic:nvPicPr>
                   <pic:blipFill>
-                    <a:blip r:embed="rId21"/>
+                    <a:blip r:embed="rId19"/>
                     <a:stretch>
                       <a:fillRect/>
                     </a:stretch>
@@ -6453,16 +7441,16 @@
         <w:lastRenderedPageBreak/>
         <w:t xml:space="preserve">4. </w:t>
       </w:r>
-      <w:bookmarkStart w:id="15" w:name="_Toc71648650"/>
-      <w:bookmarkStart w:id="16" w:name="_Toc71819746"/>
+      <w:bookmarkStart w:id="17" w:name="_Toc71648650"/>
+      <w:bookmarkStart w:id="18" w:name="_Toc71819746"/>
       <w:r>
         <w:rPr>
           <w:szCs w:val="28"/>
         </w:rPr>
         <w:t>Предлагаемая математическая модель БИО ИЛН</w:t>
       </w:r>
-      <w:bookmarkEnd w:id="15"/>
-      <w:bookmarkEnd w:id="16"/>
+      <w:bookmarkEnd w:id="17"/>
+      <w:bookmarkEnd w:id="18"/>
       <w:r>
         <w:rPr>
           <w:szCs w:val="28"/>
@@ -6663,7 +7651,7 @@
                     <pic:cNvPicPr/>
                   </pic:nvPicPr>
                   <pic:blipFill>
-                    <a:blip r:embed="rId22"/>
+                    <a:blip r:embed="rId20"/>
                     <a:stretch>
                       <a:fillRect/>
                     </a:stretch>
@@ -6726,7 +7714,7 @@
                     <pic:cNvPicPr/>
                   </pic:nvPicPr>
                   <pic:blipFill>
-                    <a:blip r:embed="rId23"/>
+                    <a:blip r:embed="rId21"/>
                     <a:stretch>
                       <a:fillRect/>
                     </a:stretch>
@@ -8633,7 +9621,7 @@
                     </pic:cNvPicPr>
                   </pic:nvPicPr>
                   <pic:blipFill>
-                    <a:blip r:embed="rId24">
+                    <a:blip r:embed="rId22">
                       <a:extLst>
                         <a:ext uri="{28A0092B-C50C-407E-A947-70E740481C1C}">
                           <a14:useLocalDpi xmlns:a14="http://schemas.microsoft.com/office/drawing/2010/main" val="0"/>
@@ -8811,7 +9799,7 @@
                     </pic:cNvPicPr>
                   </pic:nvPicPr>
                   <pic:blipFill>
-                    <a:blip r:embed="rId25">
+                    <a:blip r:embed="rId23">
                       <a:extLst>
                         <a:ext uri="{28A0092B-C50C-407E-A947-70E740481C1C}">
                           <a14:useLocalDpi xmlns:a14="http://schemas.microsoft.com/office/drawing/2010/main" val="0"/>
@@ -8925,7 +9913,7 @@
                     </pic:cNvPicPr>
                   </pic:nvPicPr>
                   <pic:blipFill>
-                    <a:blip r:embed="rId26">
+                    <a:blip r:embed="rId24">
                       <a:extLst>
                         <a:ext uri="{28A0092B-C50C-407E-A947-70E740481C1C}">
                           <a14:useLocalDpi xmlns:a14="http://schemas.microsoft.com/office/drawing/2010/main" val="0"/>
@@ -9040,7 +10028,7 @@
                     </pic:cNvPicPr>
                   </pic:nvPicPr>
                   <pic:blipFill>
-                    <a:blip r:embed="rId27">
+                    <a:blip r:embed="rId25">
                       <a:extLst>
                         <a:ext uri="{28A0092B-C50C-407E-A947-70E740481C1C}">
                           <a14:useLocalDpi xmlns:a14="http://schemas.microsoft.com/office/drawing/2010/main" val="0"/>
@@ -9251,7 +10239,7 @@
                     </pic:cNvPicPr>
                   </pic:nvPicPr>
                   <pic:blipFill>
-                    <a:blip r:embed="rId28">
+                    <a:blip r:embed="rId26">
                       <a:extLst>
                         <a:ext uri="{28A0092B-C50C-407E-A947-70E740481C1C}">
                           <a14:useLocalDpi xmlns:a14="http://schemas.microsoft.com/office/drawing/2010/main" val="0"/>
@@ -9342,7 +10330,7 @@
                     </pic:cNvPicPr>
                   </pic:nvPicPr>
                   <pic:blipFill>
-                    <a:blip r:embed="rId29">
+                    <a:blip r:embed="rId27">
                       <a:extLst>
                         <a:ext uri="{28A0092B-C50C-407E-A947-70E740481C1C}">
                           <a14:useLocalDpi xmlns:a14="http://schemas.microsoft.com/office/drawing/2010/main" val="0"/>
@@ -9496,7 +10484,7 @@
                     </pic:cNvPicPr>
                   </pic:nvPicPr>
                   <pic:blipFill>
-                    <a:blip r:embed="rId30">
+                    <a:blip r:embed="rId28">
                       <a:extLst>
                         <a:ext uri="{28A0092B-C50C-407E-A947-70E740481C1C}">
                           <a14:useLocalDpi xmlns:a14="http://schemas.microsoft.com/office/drawing/2010/main" val="0"/>
@@ -9658,8 +10646,8 @@
           <w:szCs w:val="28"/>
         </w:rPr>
       </w:pPr>
-      <w:bookmarkStart w:id="17" w:name="_Toc71648651"/>
-      <w:bookmarkStart w:id="18" w:name="_Toc71819747"/>
+      <w:bookmarkStart w:id="19" w:name="_Toc71648651"/>
+      <w:bookmarkStart w:id="20" w:name="_Toc71819747"/>
       <w:r>
         <w:rPr>
           <w:szCs w:val="28"/>
@@ -9667,8 +10655,8 @@
         <w:lastRenderedPageBreak/>
         <w:t>Заключение</w:t>
       </w:r>
-      <w:bookmarkEnd w:id="17"/>
-      <w:bookmarkEnd w:id="18"/>
+      <w:bookmarkEnd w:id="19"/>
+      <w:bookmarkEnd w:id="20"/>
     </w:p>
     <w:p>
       <w:pPr>
@@ -9788,8 +10776,8 @@
           <w:szCs w:val="28"/>
         </w:rPr>
       </w:pPr>
-      <w:bookmarkStart w:id="19" w:name="_Toc71648652"/>
-      <w:bookmarkStart w:id="20" w:name="_Toc71819748"/>
+      <w:bookmarkStart w:id="21" w:name="_Toc71648652"/>
+      <w:bookmarkStart w:id="22" w:name="_Toc71819748"/>
       <w:r>
         <w:rPr>
           <w:szCs w:val="28"/>
@@ -9797,8 +10785,8 @@
         <w:lastRenderedPageBreak/>
         <w:t>Список использованных источников</w:t>
       </w:r>
-      <w:bookmarkEnd w:id="19"/>
-      <w:bookmarkEnd w:id="20"/>
+      <w:bookmarkEnd w:id="21"/>
+      <w:bookmarkEnd w:id="22"/>
     </w:p>
     <w:p>
       <w:pPr>
@@ -9932,7 +10920,7 @@
         </w:rPr>
         <w:t xml:space="preserve"> </w:t>
       </w:r>
-      <w:hyperlink r:id="rId31" w:history="1">
+      <w:hyperlink r:id="rId29" w:history="1">
         <w:r>
           <w:rPr>
             <w:rStyle w:val="af4"/>
@@ -10198,7 +11186,7 @@
         </w:rPr>
         <w:t xml:space="preserve">: </w:t>
       </w:r>
-      <w:hyperlink r:id="rId32" w:history="1">
+      <w:hyperlink r:id="rId30" w:history="1">
         <w:r>
           <w:rPr>
             <w:rStyle w:val="af4"/>
@@ -10342,7 +11330,7 @@
         </w:rPr>
         <w:t xml:space="preserve"> </w:t>
       </w:r>
-      <w:hyperlink r:id="rId33" w:history="1">
+      <w:hyperlink r:id="rId31" w:history="1">
         <w:r>
           <w:rPr>
             <w:rStyle w:val="af4"/>
@@ -10521,7 +11509,7 @@
         </w:rPr>
         <w:t xml:space="preserve">: </w:t>
       </w:r>
-      <w:hyperlink r:id="rId34" w:history="1">
+      <w:hyperlink r:id="rId32" w:history="1">
         <w:r>
           <w:rPr>
             <w:rStyle w:val="af4"/>
@@ -10679,7 +11667,7 @@
         </w:rPr>
         <w:t xml:space="preserve"> </w:t>
       </w:r>
-      <w:hyperlink r:id="rId35" w:history="1">
+      <w:hyperlink r:id="rId33" w:history="1">
         <w:r>
           <w:rPr>
             <w:rStyle w:val="af4"/>
@@ -10969,7 +11957,7 @@
         </w:rPr>
         <w:t xml:space="preserve"> </w:t>
       </w:r>
-      <w:hyperlink r:id="rId36" w:history="1">
+      <w:hyperlink r:id="rId34" w:history="1">
         <w:r>
           <w:rPr>
             <w:rStyle w:val="af4"/>
@@ -11335,7 +12323,7 @@
         </w:rPr>
         <w:t xml:space="preserve">: </w:t>
       </w:r>
-      <w:hyperlink r:id="rId37" w:history="1">
+      <w:hyperlink r:id="rId35" w:history="1">
         <w:r>
           <w:rPr>
             <w:rStyle w:val="af4"/>
@@ -11660,7 +12648,7 @@
         </w:rPr>
         <w:t xml:space="preserve">: </w:t>
       </w:r>
-      <w:hyperlink r:id="rId38" w:history="1">
+      <w:hyperlink r:id="rId36" w:history="1">
         <w:r>
           <w:rPr>
             <w:rStyle w:val="af4"/>
@@ -11828,7 +12816,7 @@
       </w:r>
     </w:p>
     <w:sectPr>
-      <w:footerReference w:type="default" r:id="rId39"/>
+      <w:footerReference w:type="default" r:id="rId37"/>
       <w:pgSz w:w="11906" w:h="16838"/>
       <w:pgMar w:top="1134" w:right="567" w:bottom="1134" w:left="1134" w:header="708" w:footer="708" w:gutter="0"/>
       <w:cols w:space="708"/>
@@ -12340,6 +13328,119 @@
     </w:lvl>
   </w:abstractNum>
   <w:abstractNum w:abstractNumId="4" w15:restartNumberingAfterBreak="0">
+    <w:nsid w:val="10757948"/>
+    <w:multiLevelType w:val="hybridMultilevel"/>
+    <w:tmpl w:val="95C078BE"/>
+    <w:lvl w:ilvl="0" w:tplc="06E4DA44">
+      <w:start w:val="1"/>
+      <w:numFmt w:val="bullet"/>
+      <w:lvlText w:val=""/>
+      <w:lvlJc w:val="left"/>
+      <w:pPr>
+        <w:ind w:left="1429" w:hanging="360"/>
+      </w:pPr>
+      <w:rPr>
+        <w:rFonts w:ascii="Symbol" w:hAnsi="Symbol" w:hint="default"/>
+      </w:rPr>
+    </w:lvl>
+    <w:lvl w:ilvl="1" w:tplc="FFFFFFFF" w:tentative="1">
+      <w:start w:val="1"/>
+      <w:numFmt w:val="bullet"/>
+      <w:lvlText w:val="o"/>
+      <w:lvlJc w:val="left"/>
+      <w:pPr>
+        <w:ind w:left="2149" w:hanging="360"/>
+      </w:pPr>
+      <w:rPr>
+        <w:rFonts w:ascii="Courier New" w:hAnsi="Courier New" w:cs="Courier New" w:hint="default"/>
+      </w:rPr>
+    </w:lvl>
+    <w:lvl w:ilvl="2" w:tplc="FFFFFFFF" w:tentative="1">
+      <w:start w:val="1"/>
+      <w:numFmt w:val="bullet"/>
+      <w:lvlText w:val=""/>
+      <w:lvlJc w:val="left"/>
+      <w:pPr>
+        <w:ind w:left="2869" w:hanging="360"/>
+      </w:pPr>
+      <w:rPr>
+        <w:rFonts w:ascii="Wingdings" w:hAnsi="Wingdings" w:hint="default"/>
+      </w:rPr>
+    </w:lvl>
+    <w:lvl w:ilvl="3" w:tplc="FFFFFFFF" w:tentative="1">
+      <w:start w:val="1"/>
+      <w:numFmt w:val="bullet"/>
+      <w:lvlText w:val=""/>
+      <w:lvlJc w:val="left"/>
+      <w:pPr>
+        <w:ind w:left="3589" w:hanging="360"/>
+      </w:pPr>
+      <w:rPr>
+        <w:rFonts w:ascii="Symbol" w:hAnsi="Symbol" w:hint="default"/>
+      </w:rPr>
+    </w:lvl>
+    <w:lvl w:ilvl="4" w:tplc="FFFFFFFF" w:tentative="1">
+      <w:start w:val="1"/>
+      <w:numFmt w:val="bullet"/>
+      <w:lvlText w:val="o"/>
+      <w:lvlJc w:val="left"/>
+      <w:pPr>
+        <w:ind w:left="4309" w:hanging="360"/>
+      </w:pPr>
+      <w:rPr>
+        <w:rFonts w:ascii="Courier New" w:hAnsi="Courier New" w:cs="Courier New" w:hint="default"/>
+      </w:rPr>
+    </w:lvl>
+    <w:lvl w:ilvl="5" w:tplc="FFFFFFFF" w:tentative="1">
+      <w:start w:val="1"/>
+      <w:numFmt w:val="bullet"/>
+      <w:lvlText w:val=""/>
+      <w:lvlJc w:val="left"/>
+      <w:pPr>
+        <w:ind w:left="5029" w:hanging="360"/>
+      </w:pPr>
+      <w:rPr>
+        <w:rFonts w:ascii="Wingdings" w:hAnsi="Wingdings" w:hint="default"/>
+      </w:rPr>
+    </w:lvl>
+    <w:lvl w:ilvl="6" w:tplc="FFFFFFFF" w:tentative="1">
+      <w:start w:val="1"/>
+      <w:numFmt w:val="bullet"/>
+      <w:lvlText w:val=""/>
+      <w:lvlJc w:val="left"/>
+      <w:pPr>
+        <w:ind w:left="5749" w:hanging="360"/>
+      </w:pPr>
+      <w:rPr>
+        <w:rFonts w:ascii="Symbol" w:hAnsi="Symbol" w:hint="default"/>
+      </w:rPr>
+    </w:lvl>
+    <w:lvl w:ilvl="7" w:tplc="FFFFFFFF" w:tentative="1">
+      <w:start w:val="1"/>
+      <w:numFmt w:val="bullet"/>
+      <w:lvlText w:val="o"/>
+      <w:lvlJc w:val="left"/>
+      <w:pPr>
+        <w:ind w:left="6469" w:hanging="360"/>
+      </w:pPr>
+      <w:rPr>
+        <w:rFonts w:ascii="Courier New" w:hAnsi="Courier New" w:cs="Courier New" w:hint="default"/>
+      </w:rPr>
+    </w:lvl>
+    <w:lvl w:ilvl="8" w:tplc="FFFFFFFF" w:tentative="1">
+      <w:start w:val="1"/>
+      <w:numFmt w:val="bullet"/>
+      <w:lvlText w:val=""/>
+      <w:lvlJc w:val="left"/>
+      <w:pPr>
+        <w:ind w:left="7189" w:hanging="360"/>
+      </w:pPr>
+      <w:rPr>
+        <w:rFonts w:ascii="Wingdings" w:hAnsi="Wingdings" w:hint="default"/>
+      </w:rPr>
+    </w:lvl>
+  </w:abstractNum>
+  <w:abstractNum w:abstractNumId="5" w15:restartNumberingAfterBreak="0">
     <w:nsid w:val="1A224A8F"/>
     <w:multiLevelType w:val="hybridMultilevel"/>
     <w:tmpl w:val="E4ECCFEE"/>
@@ -12428,7 +13529,7 @@
       </w:pPr>
     </w:lvl>
   </w:abstractNum>
-  <w:abstractNum w:abstractNumId="5" w15:restartNumberingAfterBreak="0">
+  <w:abstractNum w:abstractNumId="6" w15:restartNumberingAfterBreak="0">
     <w:nsid w:val="1AE44A7A"/>
     <w:multiLevelType w:val="hybridMultilevel"/>
     <w:tmpl w:val="F8EE8DEA"/>
@@ -12541,7 +13642,7 @@
       </w:rPr>
     </w:lvl>
   </w:abstractNum>
-  <w:abstractNum w:abstractNumId="6" w15:restartNumberingAfterBreak="0">
+  <w:abstractNum w:abstractNumId="7" w15:restartNumberingAfterBreak="0">
     <w:nsid w:val="1E886DB3"/>
     <w:multiLevelType w:val="multilevel"/>
     <w:tmpl w:val="12FCA1EA"/>
@@ -12654,7 +13755,7 @@
       </w:rPr>
     </w:lvl>
   </w:abstractNum>
-  <w:abstractNum w:abstractNumId="7" w15:restartNumberingAfterBreak="0">
+  <w:abstractNum w:abstractNumId="8" w15:restartNumberingAfterBreak="0">
     <w:nsid w:val="20C26715"/>
     <w:multiLevelType w:val="multilevel"/>
     <w:tmpl w:val="C388CAF6"/>
@@ -12775,7 +13876,7 @@
       </w:rPr>
     </w:lvl>
   </w:abstractNum>
-  <w:abstractNum w:abstractNumId="8" w15:restartNumberingAfterBreak="0">
+  <w:abstractNum w:abstractNumId="9" w15:restartNumberingAfterBreak="0">
     <w:nsid w:val="21F44802"/>
     <w:multiLevelType w:val="hybridMultilevel"/>
     <w:tmpl w:val="5E10E892"/>
@@ -12864,7 +13965,7 @@
       </w:pPr>
     </w:lvl>
   </w:abstractNum>
-  <w:abstractNum w:abstractNumId="9" w15:restartNumberingAfterBreak="0">
+  <w:abstractNum w:abstractNumId="10" w15:restartNumberingAfterBreak="0">
     <w:nsid w:val="234A79D5"/>
     <w:multiLevelType w:val="hybridMultilevel"/>
     <w:tmpl w:val="E99A6AF2"/>
@@ -12980,7 +14081,7 @@
       </w:rPr>
     </w:lvl>
   </w:abstractNum>
-  <w:abstractNum w:abstractNumId="10" w15:restartNumberingAfterBreak="0">
+  <w:abstractNum w:abstractNumId="11" w15:restartNumberingAfterBreak="0">
     <w:nsid w:val="269C7201"/>
     <w:multiLevelType w:val="hybridMultilevel"/>
     <w:tmpl w:val="DA2A0918"/>
@@ -13094,7 +14195,7 @@
       </w:rPr>
     </w:lvl>
   </w:abstractNum>
-  <w:abstractNum w:abstractNumId="11" w15:restartNumberingAfterBreak="0">
+  <w:abstractNum w:abstractNumId="12" w15:restartNumberingAfterBreak="0">
     <w:nsid w:val="2A34477B"/>
     <w:multiLevelType w:val="multilevel"/>
     <w:tmpl w:val="0419001F"/>
@@ -13180,7 +14281,120 @@
       </w:pPr>
     </w:lvl>
   </w:abstractNum>
-  <w:abstractNum w:abstractNumId="12" w15:restartNumberingAfterBreak="0">
+  <w:abstractNum w:abstractNumId="13" w15:restartNumberingAfterBreak="0">
+    <w:nsid w:val="2DEB49DE"/>
+    <w:multiLevelType w:val="hybridMultilevel"/>
+    <w:tmpl w:val="FE28F45A"/>
+    <w:lvl w:ilvl="0" w:tplc="06E4DA44">
+      <w:start w:val="1"/>
+      <w:numFmt w:val="bullet"/>
+      <w:lvlText w:val=""/>
+      <w:lvlJc w:val="left"/>
+      <w:pPr>
+        <w:ind w:left="1429" w:hanging="360"/>
+      </w:pPr>
+      <w:rPr>
+        <w:rFonts w:ascii="Symbol" w:hAnsi="Symbol" w:hint="default"/>
+      </w:rPr>
+    </w:lvl>
+    <w:lvl w:ilvl="1" w:tplc="FFFFFFFF" w:tentative="1">
+      <w:start w:val="1"/>
+      <w:numFmt w:val="bullet"/>
+      <w:lvlText w:val="o"/>
+      <w:lvlJc w:val="left"/>
+      <w:pPr>
+        <w:ind w:left="2149" w:hanging="360"/>
+      </w:pPr>
+      <w:rPr>
+        <w:rFonts w:ascii="Courier New" w:hAnsi="Courier New" w:cs="Courier New" w:hint="default"/>
+      </w:rPr>
+    </w:lvl>
+    <w:lvl w:ilvl="2" w:tplc="FFFFFFFF" w:tentative="1">
+      <w:start w:val="1"/>
+      <w:numFmt w:val="bullet"/>
+      <w:lvlText w:val=""/>
+      <w:lvlJc w:val="left"/>
+      <w:pPr>
+        <w:ind w:left="2869" w:hanging="360"/>
+      </w:pPr>
+      <w:rPr>
+        <w:rFonts w:ascii="Wingdings" w:hAnsi="Wingdings" w:hint="default"/>
+      </w:rPr>
+    </w:lvl>
+    <w:lvl w:ilvl="3" w:tplc="FFFFFFFF" w:tentative="1">
+      <w:start w:val="1"/>
+      <w:numFmt w:val="bullet"/>
+      <w:lvlText w:val=""/>
+      <w:lvlJc w:val="left"/>
+      <w:pPr>
+        <w:ind w:left="3589" w:hanging="360"/>
+      </w:pPr>
+      <w:rPr>
+        <w:rFonts w:ascii="Symbol" w:hAnsi="Symbol" w:hint="default"/>
+      </w:rPr>
+    </w:lvl>
+    <w:lvl w:ilvl="4" w:tplc="FFFFFFFF" w:tentative="1">
+      <w:start w:val="1"/>
+      <w:numFmt w:val="bullet"/>
+      <w:lvlText w:val="o"/>
+      <w:lvlJc w:val="left"/>
+      <w:pPr>
+        <w:ind w:left="4309" w:hanging="360"/>
+      </w:pPr>
+      <w:rPr>
+        <w:rFonts w:ascii="Courier New" w:hAnsi="Courier New" w:cs="Courier New" w:hint="default"/>
+      </w:rPr>
+    </w:lvl>
+    <w:lvl w:ilvl="5" w:tplc="FFFFFFFF" w:tentative="1">
+      <w:start w:val="1"/>
+      <w:numFmt w:val="bullet"/>
+      <w:lvlText w:val=""/>
+      <w:lvlJc w:val="left"/>
+      <w:pPr>
+        <w:ind w:left="5029" w:hanging="360"/>
+      </w:pPr>
+      <w:rPr>
+        <w:rFonts w:ascii="Wingdings" w:hAnsi="Wingdings" w:hint="default"/>
+      </w:rPr>
+    </w:lvl>
+    <w:lvl w:ilvl="6" w:tplc="FFFFFFFF" w:tentative="1">
+      <w:start w:val="1"/>
+      <w:numFmt w:val="bullet"/>
+      <w:lvlText w:val=""/>
+      <w:lvlJc w:val="left"/>
+      <w:pPr>
+        <w:ind w:left="5749" w:hanging="360"/>
+      </w:pPr>
+      <w:rPr>
+        <w:rFonts w:ascii="Symbol" w:hAnsi="Symbol" w:hint="default"/>
+      </w:rPr>
+    </w:lvl>
+    <w:lvl w:ilvl="7" w:tplc="FFFFFFFF" w:tentative="1">
+      <w:start w:val="1"/>
+      <w:numFmt w:val="bullet"/>
+      <w:lvlText w:val="o"/>
+      <w:lvlJc w:val="left"/>
+      <w:pPr>
+        <w:ind w:left="6469" w:hanging="360"/>
+      </w:pPr>
+      <w:rPr>
+        <w:rFonts w:ascii="Courier New" w:hAnsi="Courier New" w:cs="Courier New" w:hint="default"/>
+      </w:rPr>
+    </w:lvl>
+    <w:lvl w:ilvl="8" w:tplc="FFFFFFFF" w:tentative="1">
+      <w:start w:val="1"/>
+      <w:numFmt w:val="bullet"/>
+      <w:lvlText w:val=""/>
+      <w:lvlJc w:val="left"/>
+      <w:pPr>
+        <w:ind w:left="7189" w:hanging="360"/>
+      </w:pPr>
+      <w:rPr>
+        <w:rFonts w:ascii="Wingdings" w:hAnsi="Wingdings" w:hint="default"/>
+      </w:rPr>
+    </w:lvl>
+  </w:abstractNum>
+  <w:abstractNum w:abstractNumId="14" w15:restartNumberingAfterBreak="0">
     <w:nsid w:val="3C8917A7"/>
     <w:multiLevelType w:val="hybridMultilevel"/>
     <w:tmpl w:val="4488678E"/>
@@ -13270,14 +14484,14 @@
       </w:pPr>
     </w:lvl>
   </w:abstractNum>
-  <w:abstractNum w:abstractNumId="13" w15:restartNumberingAfterBreak="0">
+  <w:abstractNum w:abstractNumId="15" w15:restartNumberingAfterBreak="0">
     <w:nsid w:val="3FD049A2"/>
     <w:multiLevelType w:val="multilevel"/>
-    <w:tmpl w:val="C388CAF6"/>
+    <w:tmpl w:val="774AEEE6"/>
     <w:lvl w:ilvl="0">
       <w:start w:val="1"/>
       <w:numFmt w:val="decimal"/>
-      <w:lvlText w:val="%1."/>
+      <w:lvlText w:val="%1)"/>
       <w:lvlJc w:val="left"/>
       <w:pPr>
         <w:ind w:left="1068" w:hanging="360"/>
@@ -13391,7 +14605,93 @@
       </w:rPr>
     </w:lvl>
   </w:abstractNum>
-  <w:abstractNum w:abstractNumId="14" w15:restartNumberingAfterBreak="0">
+  <w:abstractNum w:abstractNumId="16" w15:restartNumberingAfterBreak="0">
+    <w:nsid w:val="404271F8"/>
+    <w:multiLevelType w:val="hybridMultilevel"/>
+    <w:tmpl w:val="680AC4A4"/>
+    <w:lvl w:ilvl="0" w:tplc="0419000F">
+      <w:start w:val="1"/>
+      <w:numFmt w:val="decimal"/>
+      <w:lvlText w:val="%1."/>
+      <w:lvlJc w:val="left"/>
+      <w:pPr>
+        <w:ind w:left="720" w:hanging="360"/>
+      </w:pPr>
+    </w:lvl>
+    <w:lvl w:ilvl="1" w:tplc="04190019" w:tentative="1">
+      <w:start w:val="1"/>
+      <w:numFmt w:val="lowerLetter"/>
+      <w:lvlText w:val="%2."/>
+      <w:lvlJc w:val="left"/>
+      <w:pPr>
+        <w:ind w:left="1440" w:hanging="360"/>
+      </w:pPr>
+    </w:lvl>
+    <w:lvl w:ilvl="2" w:tplc="0419001B" w:tentative="1">
+      <w:start w:val="1"/>
+      <w:numFmt w:val="lowerRoman"/>
+      <w:lvlText w:val="%3."/>
+      <w:lvlJc w:val="right"/>
+      <w:pPr>
+        <w:ind w:left="2160" w:hanging="180"/>
+      </w:pPr>
+    </w:lvl>
+    <w:lvl w:ilvl="3" w:tplc="0419000F" w:tentative="1">
+      <w:start w:val="1"/>
+      <w:numFmt w:val="decimal"/>
+      <w:lvlText w:val="%4."/>
+      <w:lvlJc w:val="left"/>
+      <w:pPr>
+        <w:ind w:left="2880" w:hanging="360"/>
+      </w:pPr>
+    </w:lvl>
+    <w:lvl w:ilvl="4" w:tplc="04190019" w:tentative="1">
+      <w:start w:val="1"/>
+      <w:numFmt w:val="lowerLetter"/>
+      <w:lvlText w:val="%5."/>
+      <w:lvlJc w:val="left"/>
+      <w:pPr>
+        <w:ind w:left="3600" w:hanging="360"/>
+      </w:pPr>
+    </w:lvl>
+    <w:lvl w:ilvl="5" w:tplc="0419001B" w:tentative="1">
+      <w:start w:val="1"/>
+      <w:numFmt w:val="lowerRoman"/>
+      <w:lvlText w:val="%6."/>
+      <w:lvlJc w:val="right"/>
+      <w:pPr>
+        <w:ind w:left="4320" w:hanging="180"/>
+      </w:pPr>
+    </w:lvl>
+    <w:lvl w:ilvl="6" w:tplc="0419000F" w:tentative="1">
+      <w:start w:val="1"/>
+      <w:numFmt w:val="decimal"/>
+      <w:lvlText w:val="%7."/>
+      <w:lvlJc w:val="left"/>
+      <w:pPr>
+        <w:ind w:left="5040" w:hanging="360"/>
+      </w:pPr>
+    </w:lvl>
+    <w:lvl w:ilvl="7" w:tplc="04190019" w:tentative="1">
+      <w:start w:val="1"/>
+      <w:numFmt w:val="lowerLetter"/>
+      <w:lvlText w:val="%8."/>
+      <w:lvlJc w:val="left"/>
+      <w:pPr>
+        <w:ind w:left="5760" w:hanging="360"/>
+      </w:pPr>
+    </w:lvl>
+    <w:lvl w:ilvl="8" w:tplc="0419001B" w:tentative="1">
+      <w:start w:val="1"/>
+      <w:numFmt w:val="lowerRoman"/>
+      <w:lvlText w:val="%9."/>
+      <w:lvlJc w:val="right"/>
+      <w:pPr>
+        <w:ind w:left="6480" w:hanging="180"/>
+      </w:pPr>
+    </w:lvl>
+  </w:abstractNum>
+  <w:abstractNum w:abstractNumId="17" w15:restartNumberingAfterBreak="0">
     <w:nsid w:val="4BE95C4B"/>
     <w:multiLevelType w:val="hybridMultilevel"/>
     <w:tmpl w:val="D9BC7CA8"/>
@@ -13504,7 +14804,7 @@
       </w:rPr>
     </w:lvl>
   </w:abstractNum>
-  <w:abstractNum w:abstractNumId="15" w15:restartNumberingAfterBreak="0">
+  <w:abstractNum w:abstractNumId="18" w15:restartNumberingAfterBreak="0">
     <w:nsid w:val="4CF06307"/>
     <w:multiLevelType w:val="multilevel"/>
     <w:tmpl w:val="12FCA1EA"/>
@@ -13617,7 +14917,7 @@
       </w:rPr>
     </w:lvl>
   </w:abstractNum>
-  <w:abstractNum w:abstractNumId="16" w15:restartNumberingAfterBreak="0">
+  <w:abstractNum w:abstractNumId="19" w15:restartNumberingAfterBreak="0">
     <w:nsid w:val="51E91CA3"/>
     <w:multiLevelType w:val="hybridMultilevel"/>
     <w:tmpl w:val="7EC6D412"/>
@@ -13706,7 +15006,7 @@
       </w:pPr>
     </w:lvl>
   </w:abstractNum>
-  <w:abstractNum w:abstractNumId="17" w15:restartNumberingAfterBreak="0">
+  <w:abstractNum w:abstractNumId="20" w15:restartNumberingAfterBreak="0">
     <w:nsid w:val="52CA544A"/>
     <w:multiLevelType w:val="singleLevel"/>
     <w:tmpl w:val="AED6D67E"/>
@@ -13733,7 +15033,7 @@
       </w:rPr>
     </w:lvl>
   </w:abstractNum>
-  <w:abstractNum w:abstractNumId="18" w15:restartNumberingAfterBreak="0">
+  <w:abstractNum w:abstractNumId="21" w15:restartNumberingAfterBreak="0">
     <w:nsid w:val="53D90389"/>
     <w:multiLevelType w:val="hybridMultilevel"/>
     <w:tmpl w:val="A8AECBAE"/>
@@ -13822,7 +15122,7 @@
       </w:pPr>
     </w:lvl>
   </w:abstractNum>
-  <w:abstractNum w:abstractNumId="19" w15:restartNumberingAfterBreak="0">
+  <w:abstractNum w:abstractNumId="22" w15:restartNumberingAfterBreak="0">
     <w:nsid w:val="56E011A1"/>
     <w:multiLevelType w:val="hybridMultilevel"/>
     <w:tmpl w:val="206887D4"/>
@@ -13911,7 +15211,7 @@
       </w:pPr>
     </w:lvl>
   </w:abstractNum>
-  <w:abstractNum w:abstractNumId="20" w15:restartNumberingAfterBreak="0">
+  <w:abstractNum w:abstractNumId="23" w15:restartNumberingAfterBreak="0">
     <w:nsid w:val="5EA1226A"/>
     <w:multiLevelType w:val="hybridMultilevel"/>
     <w:tmpl w:val="C616B470"/>
@@ -14024,7 +15324,96 @@
       </w:rPr>
     </w:lvl>
   </w:abstractNum>
-  <w:abstractNum w:abstractNumId="21" w15:restartNumberingAfterBreak="0">
+  <w:abstractNum w:abstractNumId="24" w15:restartNumberingAfterBreak="0">
+    <w:nsid w:val="613B7116"/>
+    <w:multiLevelType w:val="hybridMultilevel"/>
+    <w:tmpl w:val="F34ADF00"/>
+    <w:lvl w:ilvl="0" w:tplc="0F463012">
+      <w:start w:val="1"/>
+      <w:numFmt w:val="decimal"/>
+      <w:lvlText w:val="%1"/>
+      <w:lvlJc w:val="left"/>
+      <w:pPr>
+        <w:ind w:left="720" w:hanging="360"/>
+      </w:pPr>
+      <w:rPr>
+        <w:rFonts w:hint="default"/>
+      </w:rPr>
+    </w:lvl>
+    <w:lvl w:ilvl="1" w:tplc="04190019" w:tentative="1">
+      <w:start w:val="1"/>
+      <w:numFmt w:val="lowerLetter"/>
+      <w:lvlText w:val="%2."/>
+      <w:lvlJc w:val="left"/>
+      <w:pPr>
+        <w:ind w:left="1440" w:hanging="360"/>
+      </w:pPr>
+    </w:lvl>
+    <w:lvl w:ilvl="2" w:tplc="0419001B" w:tentative="1">
+      <w:start w:val="1"/>
+      <w:numFmt w:val="lowerRoman"/>
+      <w:lvlText w:val="%3."/>
+      <w:lvlJc w:val="right"/>
+      <w:pPr>
+        <w:ind w:left="2160" w:hanging="180"/>
+      </w:pPr>
+    </w:lvl>
+    <w:lvl w:ilvl="3" w:tplc="0419000F" w:tentative="1">
+      <w:start w:val="1"/>
+      <w:numFmt w:val="decimal"/>
+      <w:lvlText w:val="%4."/>
+      <w:lvlJc w:val="left"/>
+      <w:pPr>
+        <w:ind w:left="2880" w:hanging="360"/>
+      </w:pPr>
+    </w:lvl>
+    <w:lvl w:ilvl="4" w:tplc="04190019" w:tentative="1">
+      <w:start w:val="1"/>
+      <w:numFmt w:val="lowerLetter"/>
+      <w:lvlText w:val="%5."/>
+      <w:lvlJc w:val="left"/>
+      <w:pPr>
+        <w:ind w:left="3600" w:hanging="360"/>
+      </w:pPr>
+    </w:lvl>
+    <w:lvl w:ilvl="5" w:tplc="0419001B" w:tentative="1">
+      <w:start w:val="1"/>
+      <w:numFmt w:val="lowerRoman"/>
+      <w:lvlText w:val="%6."/>
+      <w:lvlJc w:val="right"/>
+      <w:pPr>
+        <w:ind w:left="4320" w:hanging="180"/>
+      </w:pPr>
+    </w:lvl>
+    <w:lvl w:ilvl="6" w:tplc="0419000F" w:tentative="1">
+      <w:start w:val="1"/>
+      <w:numFmt w:val="decimal"/>
+      <w:lvlText w:val="%7."/>
+      <w:lvlJc w:val="left"/>
+      <w:pPr>
+        <w:ind w:left="5040" w:hanging="360"/>
+      </w:pPr>
+    </w:lvl>
+    <w:lvl w:ilvl="7" w:tplc="04190019" w:tentative="1">
+      <w:start w:val="1"/>
+      <w:numFmt w:val="lowerLetter"/>
+      <w:lvlText w:val="%8."/>
+      <w:lvlJc w:val="left"/>
+      <w:pPr>
+        <w:ind w:left="5760" w:hanging="360"/>
+      </w:pPr>
+    </w:lvl>
+    <w:lvl w:ilvl="8" w:tplc="0419001B" w:tentative="1">
+      <w:start w:val="1"/>
+      <w:numFmt w:val="lowerRoman"/>
+      <w:lvlText w:val="%9."/>
+      <w:lvlJc w:val="right"/>
+      <w:pPr>
+        <w:ind w:left="6480" w:hanging="180"/>
+      </w:pPr>
+    </w:lvl>
+  </w:abstractNum>
+  <w:abstractNum w:abstractNumId="25" w15:restartNumberingAfterBreak="0">
     <w:nsid w:val="69831248"/>
     <w:multiLevelType w:val="multilevel"/>
     <w:tmpl w:val="CD7EE07C"/>
@@ -14145,7 +15534,7 @@
       </w:rPr>
     </w:lvl>
   </w:abstractNum>
-  <w:abstractNum w:abstractNumId="22" w15:restartNumberingAfterBreak="0">
+  <w:abstractNum w:abstractNumId="26" w15:restartNumberingAfterBreak="0">
     <w:nsid w:val="69DB3DE0"/>
     <w:multiLevelType w:val="hybridMultilevel"/>
     <w:tmpl w:val="EDB4D8B6"/>
@@ -14231,7 +15620,7 @@
       </w:pPr>
     </w:lvl>
   </w:abstractNum>
-  <w:abstractNum w:abstractNumId="23" w15:restartNumberingAfterBreak="0">
+  <w:abstractNum w:abstractNumId="27" w15:restartNumberingAfterBreak="0">
     <w:nsid w:val="6C281ADB"/>
     <w:multiLevelType w:val="hybridMultilevel"/>
     <w:tmpl w:val="02FE1C9A"/>
@@ -14344,7 +15733,7 @@
       </w:rPr>
     </w:lvl>
   </w:abstractNum>
-  <w:abstractNum w:abstractNumId="24" w15:restartNumberingAfterBreak="0">
+  <w:abstractNum w:abstractNumId="28" w15:restartNumberingAfterBreak="0">
     <w:nsid w:val="6CD74FF8"/>
     <w:multiLevelType w:val="hybridMultilevel"/>
     <w:tmpl w:val="4488678E"/>
@@ -14434,7 +15823,97 @@
       </w:pPr>
     </w:lvl>
   </w:abstractNum>
-  <w:abstractNum w:abstractNumId="25" w15:restartNumberingAfterBreak="0">
+  <w:abstractNum w:abstractNumId="29" w15:restartNumberingAfterBreak="0">
+    <w:nsid w:val="6FB96677"/>
+    <w:multiLevelType w:val="multilevel"/>
+    <w:tmpl w:val="EF24F3D0"/>
+    <w:styleLink w:val="1"/>
+    <w:lvl w:ilvl="0">
+      <w:start w:val="1"/>
+      <w:numFmt w:val="decimal"/>
+      <w:lvlText w:val="%1."/>
+      <w:lvlJc w:val="left"/>
+      <w:pPr>
+        <w:ind w:left="720" w:hanging="360"/>
+      </w:pPr>
+      <w:rPr>
+        <w:rFonts w:hint="default"/>
+      </w:rPr>
+    </w:lvl>
+    <w:lvl w:ilvl="1">
+      <w:start w:val="1"/>
+      <w:numFmt w:val="lowerLetter"/>
+      <w:lvlText w:val="%2."/>
+      <w:lvlJc w:val="left"/>
+      <w:pPr>
+        <w:ind w:left="1440" w:hanging="360"/>
+      </w:pPr>
+    </w:lvl>
+    <w:lvl w:ilvl="2">
+      <w:start w:val="1"/>
+      <w:numFmt w:val="lowerRoman"/>
+      <w:lvlText w:val="%3."/>
+      <w:lvlJc w:val="right"/>
+      <w:pPr>
+        <w:ind w:left="2160" w:hanging="180"/>
+      </w:pPr>
+    </w:lvl>
+    <w:lvl w:ilvl="3">
+      <w:start w:val="1"/>
+      <w:numFmt w:val="decimal"/>
+      <w:lvlText w:val="%4."/>
+      <w:lvlJc w:val="left"/>
+      <w:pPr>
+        <w:ind w:left="2880" w:hanging="360"/>
+      </w:pPr>
+    </w:lvl>
+    <w:lvl w:ilvl="4">
+      <w:start w:val="1"/>
+      <w:numFmt w:val="lowerLetter"/>
+      <w:lvlText w:val="%5."/>
+      <w:lvlJc w:val="left"/>
+      <w:pPr>
+        <w:ind w:left="3600" w:hanging="360"/>
+      </w:pPr>
+    </w:lvl>
+    <w:lvl w:ilvl="5">
+      <w:start w:val="1"/>
+      <w:numFmt w:val="lowerRoman"/>
+      <w:lvlText w:val="%6."/>
+      <w:lvlJc w:val="right"/>
+      <w:pPr>
+        <w:ind w:left="4320" w:hanging="180"/>
+      </w:pPr>
+    </w:lvl>
+    <w:lvl w:ilvl="6">
+      <w:start w:val="1"/>
+      <w:numFmt w:val="decimal"/>
+      <w:lvlText w:val="%7."/>
+      <w:lvlJc w:val="left"/>
+      <w:pPr>
+        <w:ind w:left="5040" w:hanging="360"/>
+      </w:pPr>
+    </w:lvl>
+    <w:lvl w:ilvl="7">
+      <w:start w:val="1"/>
+      <w:numFmt w:val="lowerLetter"/>
+      <w:lvlText w:val="%8."/>
+      <w:lvlJc w:val="left"/>
+      <w:pPr>
+        <w:ind w:left="5760" w:hanging="360"/>
+      </w:pPr>
+    </w:lvl>
+    <w:lvl w:ilvl="8">
+      <w:start w:val="1"/>
+      <w:numFmt w:val="lowerRoman"/>
+      <w:lvlText w:val="%9."/>
+      <w:lvlJc w:val="right"/>
+      <w:pPr>
+        <w:ind w:left="6480" w:hanging="180"/>
+      </w:pPr>
+    </w:lvl>
+  </w:abstractNum>
+  <w:abstractNum w:abstractNumId="30" w15:restartNumberingAfterBreak="0">
     <w:nsid w:val="721017FF"/>
     <w:multiLevelType w:val="hybridMultilevel"/>
     <w:tmpl w:val="430A4FEC"/>
@@ -14523,7 +16002,93 @@
       </w:pPr>
     </w:lvl>
   </w:abstractNum>
-  <w:abstractNum w:abstractNumId="26" w15:restartNumberingAfterBreak="0">
+  <w:abstractNum w:abstractNumId="31" w15:restartNumberingAfterBreak="0">
+    <w:nsid w:val="748A2880"/>
+    <w:multiLevelType w:val="hybridMultilevel"/>
+    <w:tmpl w:val="E690AD4E"/>
+    <w:lvl w:ilvl="0" w:tplc="0419000F">
+      <w:start w:val="1"/>
+      <w:numFmt w:val="decimal"/>
+      <w:lvlText w:val="%1."/>
+      <w:lvlJc w:val="left"/>
+      <w:pPr>
+        <w:ind w:left="720" w:hanging="360"/>
+      </w:pPr>
+    </w:lvl>
+    <w:lvl w:ilvl="1" w:tplc="04190019" w:tentative="1">
+      <w:start w:val="1"/>
+      <w:numFmt w:val="lowerLetter"/>
+      <w:lvlText w:val="%2."/>
+      <w:lvlJc w:val="left"/>
+      <w:pPr>
+        <w:ind w:left="1440" w:hanging="360"/>
+      </w:pPr>
+    </w:lvl>
+    <w:lvl w:ilvl="2" w:tplc="0419001B" w:tentative="1">
+      <w:start w:val="1"/>
+      <w:numFmt w:val="lowerRoman"/>
+      <w:lvlText w:val="%3."/>
+      <w:lvlJc w:val="right"/>
+      <w:pPr>
+        <w:ind w:left="2160" w:hanging="180"/>
+      </w:pPr>
+    </w:lvl>
+    <w:lvl w:ilvl="3" w:tplc="0419000F" w:tentative="1">
+      <w:start w:val="1"/>
+      <w:numFmt w:val="decimal"/>
+      <w:lvlText w:val="%4."/>
+      <w:lvlJc w:val="left"/>
+      <w:pPr>
+        <w:ind w:left="2880" w:hanging="360"/>
+      </w:pPr>
+    </w:lvl>
+    <w:lvl w:ilvl="4" w:tplc="04190019" w:tentative="1">
+      <w:start w:val="1"/>
+      <w:numFmt w:val="lowerLetter"/>
+      <w:lvlText w:val="%5."/>
+      <w:lvlJc w:val="left"/>
+      <w:pPr>
+        <w:ind w:left="3600" w:hanging="360"/>
+      </w:pPr>
+    </w:lvl>
+    <w:lvl w:ilvl="5" w:tplc="0419001B" w:tentative="1">
+      <w:start w:val="1"/>
+      <w:numFmt w:val="lowerRoman"/>
+      <w:lvlText w:val="%6."/>
+      <w:lvlJc w:val="right"/>
+      <w:pPr>
+        <w:ind w:left="4320" w:hanging="180"/>
+      </w:pPr>
+    </w:lvl>
+    <w:lvl w:ilvl="6" w:tplc="0419000F" w:tentative="1">
+      <w:start w:val="1"/>
+      <w:numFmt w:val="decimal"/>
+      <w:lvlText w:val="%7."/>
+      <w:lvlJc w:val="left"/>
+      <w:pPr>
+        <w:ind w:left="5040" w:hanging="360"/>
+      </w:pPr>
+    </w:lvl>
+    <w:lvl w:ilvl="7" w:tplc="04190019" w:tentative="1">
+      <w:start w:val="1"/>
+      <w:numFmt w:val="lowerLetter"/>
+      <w:lvlText w:val="%8."/>
+      <w:lvlJc w:val="left"/>
+      <w:pPr>
+        <w:ind w:left="5760" w:hanging="360"/>
+      </w:pPr>
+    </w:lvl>
+    <w:lvl w:ilvl="8" w:tplc="0419001B" w:tentative="1">
+      <w:start w:val="1"/>
+      <w:numFmt w:val="lowerRoman"/>
+      <w:lvlText w:val="%9."/>
+      <w:lvlJc w:val="right"/>
+      <w:pPr>
+        <w:ind w:left="6480" w:hanging="180"/>
+      </w:pPr>
+    </w:lvl>
+  </w:abstractNum>
+  <w:abstractNum w:abstractNumId="32" w15:restartNumberingAfterBreak="0">
     <w:nsid w:val="749C6622"/>
     <w:multiLevelType w:val="hybridMultilevel"/>
     <w:tmpl w:val="C2EC4F70"/>
@@ -14609,7 +16174,7 @@
       </w:pPr>
     </w:lvl>
   </w:abstractNum>
-  <w:abstractNum w:abstractNumId="27" w15:restartNumberingAfterBreak="0">
+  <w:abstractNum w:abstractNumId="33" w15:restartNumberingAfterBreak="0">
     <w:nsid w:val="75AB679E"/>
     <w:multiLevelType w:val="hybridMultilevel"/>
     <w:tmpl w:val="D02E1264"/>
@@ -14725,7 +16290,96 @@
       </w:rPr>
     </w:lvl>
   </w:abstractNum>
-  <w:abstractNum w:abstractNumId="28" w15:restartNumberingAfterBreak="0">
+  <w:abstractNum w:abstractNumId="34" w15:restartNumberingAfterBreak="0">
+    <w:nsid w:val="7B9726D0"/>
+    <w:multiLevelType w:val="hybridMultilevel"/>
+    <w:tmpl w:val="062E7B72"/>
+    <w:lvl w:ilvl="0" w:tplc="0F463012">
+      <w:start w:val="1"/>
+      <w:numFmt w:val="decimal"/>
+      <w:lvlText w:val="%1"/>
+      <w:lvlJc w:val="left"/>
+      <w:pPr>
+        <w:ind w:left="720" w:hanging="360"/>
+      </w:pPr>
+      <w:rPr>
+        <w:rFonts w:hint="default"/>
+      </w:rPr>
+    </w:lvl>
+    <w:lvl w:ilvl="1" w:tplc="04190019" w:tentative="1">
+      <w:start w:val="1"/>
+      <w:numFmt w:val="lowerLetter"/>
+      <w:lvlText w:val="%2."/>
+      <w:lvlJc w:val="left"/>
+      <w:pPr>
+        <w:ind w:left="1440" w:hanging="360"/>
+      </w:pPr>
+    </w:lvl>
+    <w:lvl w:ilvl="2" w:tplc="0419001B" w:tentative="1">
+      <w:start w:val="1"/>
+      <w:numFmt w:val="lowerRoman"/>
+      <w:lvlText w:val="%3."/>
+      <w:lvlJc w:val="right"/>
+      <w:pPr>
+        <w:ind w:left="2160" w:hanging="180"/>
+      </w:pPr>
+    </w:lvl>
+    <w:lvl w:ilvl="3" w:tplc="0419000F" w:tentative="1">
+      <w:start w:val="1"/>
+      <w:numFmt w:val="decimal"/>
+      <w:lvlText w:val="%4."/>
+      <w:lvlJc w:val="left"/>
+      <w:pPr>
+        <w:ind w:left="2880" w:hanging="360"/>
+      </w:pPr>
+    </w:lvl>
+    <w:lvl w:ilvl="4" w:tplc="04190019" w:tentative="1">
+      <w:start w:val="1"/>
+      <w:numFmt w:val="lowerLetter"/>
+      <w:lvlText w:val="%5."/>
+      <w:lvlJc w:val="left"/>
+      <w:pPr>
+        <w:ind w:left="3600" w:hanging="360"/>
+      </w:pPr>
+    </w:lvl>
+    <w:lvl w:ilvl="5" w:tplc="0419001B" w:tentative="1">
+      <w:start w:val="1"/>
+      <w:numFmt w:val="lowerRoman"/>
+      <w:lvlText w:val="%6."/>
+      <w:lvlJc w:val="right"/>
+      <w:pPr>
+        <w:ind w:left="4320" w:hanging="180"/>
+      </w:pPr>
+    </w:lvl>
+    <w:lvl w:ilvl="6" w:tplc="0419000F" w:tentative="1">
+      <w:start w:val="1"/>
+      <w:numFmt w:val="decimal"/>
+      <w:lvlText w:val="%7."/>
+      <w:lvlJc w:val="left"/>
+      <w:pPr>
+        <w:ind w:left="5040" w:hanging="360"/>
+      </w:pPr>
+    </w:lvl>
+    <w:lvl w:ilvl="7" w:tplc="04190019" w:tentative="1">
+      <w:start w:val="1"/>
+      <w:numFmt w:val="lowerLetter"/>
+      <w:lvlText w:val="%8."/>
+      <w:lvlJc w:val="left"/>
+      <w:pPr>
+        <w:ind w:left="5760" w:hanging="360"/>
+      </w:pPr>
+    </w:lvl>
+    <w:lvl w:ilvl="8" w:tplc="0419001B" w:tentative="1">
+      <w:start w:val="1"/>
+      <w:numFmt w:val="lowerRoman"/>
+      <w:lvlText w:val="%9."/>
+      <w:lvlJc w:val="right"/>
+      <w:pPr>
+        <w:ind w:left="6480" w:hanging="180"/>
+      </w:pPr>
+    </w:lvl>
+  </w:abstractNum>
+  <w:abstractNum w:abstractNumId="35" w15:restartNumberingAfterBreak="0">
     <w:nsid w:val="7BE2618B"/>
     <w:multiLevelType w:val="hybridMultilevel"/>
     <w:tmpl w:val="167E55EE"/>
@@ -14814,7 +16468,7 @@
       </w:pPr>
     </w:lvl>
   </w:abstractNum>
-  <w:abstractNum w:abstractNumId="29" w15:restartNumberingAfterBreak="0">
+  <w:abstractNum w:abstractNumId="36" w15:restartNumberingAfterBreak="0">
     <w:nsid w:val="7F1175A2"/>
     <w:multiLevelType w:val="hybridMultilevel"/>
     <w:tmpl w:val="4496A390"/>
@@ -14907,91 +16561,112 @@
     <w:abstractNumId w:val="0"/>
   </w:num>
   <w:num w:numId="2" w16cid:durableId="726489689">
-    <w:abstractNumId w:val="16"/>
+    <w:abstractNumId w:val="19"/>
   </w:num>
   <w:num w:numId="3" w16cid:durableId="1294941218">
-    <w:abstractNumId w:val="5"/>
+    <w:abstractNumId w:val="6"/>
   </w:num>
   <w:num w:numId="4" w16cid:durableId="1471946534">
     <w:abstractNumId w:val="3"/>
   </w:num>
   <w:num w:numId="5" w16cid:durableId="1173952379">
-    <w:abstractNumId w:val="14"/>
+    <w:abstractNumId w:val="17"/>
   </w:num>
   <w:num w:numId="6" w16cid:durableId="1481192718">
-    <w:abstractNumId w:val="4"/>
+    <w:abstractNumId w:val="5"/>
   </w:num>
   <w:num w:numId="7" w16cid:durableId="1151286788">
-    <w:abstractNumId w:val="18"/>
+    <w:abstractNumId w:val="21"/>
   </w:num>
   <w:num w:numId="8" w16cid:durableId="1394501591">
-    <w:abstractNumId w:val="17"/>
+    <w:abstractNumId w:val="20"/>
   </w:num>
   <w:num w:numId="9" w16cid:durableId="101270346">
+    <w:abstractNumId w:val="30"/>
+  </w:num>
+  <w:num w:numId="10" w16cid:durableId="626201509">
+    <w:abstractNumId w:val="23"/>
+  </w:num>
+  <w:num w:numId="11" w16cid:durableId="1629508958">
+    <w:abstractNumId w:val="28"/>
+  </w:num>
+  <w:num w:numId="12" w16cid:durableId="2064326683">
     <w:abstractNumId w:val="25"/>
   </w:num>
-  <w:num w:numId="10" w16cid:durableId="626201509">
-    <w:abstractNumId w:val="20"/>
-  </w:num>
-  <w:num w:numId="11" w16cid:durableId="1629508958">
-    <w:abstractNumId w:val="24"/>
-  </w:num>
-  <w:num w:numId="12" w16cid:durableId="2064326683">
-    <w:abstractNumId w:val="21"/>
-  </w:num>
   <w:num w:numId="13" w16cid:durableId="328145010">
-    <w:abstractNumId w:val="11"/>
+    <w:abstractNumId w:val="12"/>
   </w:num>
   <w:num w:numId="14" w16cid:durableId="1524393948">
-    <w:abstractNumId w:val="29"/>
+    <w:abstractNumId w:val="36"/>
   </w:num>
   <w:num w:numId="15" w16cid:durableId="1355570896">
-    <w:abstractNumId w:val="8"/>
+    <w:abstractNumId w:val="9"/>
   </w:num>
   <w:num w:numId="16" w16cid:durableId="1115948740">
-    <w:abstractNumId w:val="22"/>
+    <w:abstractNumId w:val="26"/>
   </w:num>
   <w:num w:numId="17" w16cid:durableId="667056627">
-    <w:abstractNumId w:val="13"/>
+    <w:abstractNumId w:val="15"/>
   </w:num>
   <w:num w:numId="18" w16cid:durableId="1360887193">
-    <w:abstractNumId w:val="28"/>
+    <w:abstractNumId w:val="35"/>
   </w:num>
   <w:num w:numId="19" w16cid:durableId="372000713">
-    <w:abstractNumId w:val="23"/>
+    <w:abstractNumId w:val="27"/>
   </w:num>
   <w:num w:numId="20" w16cid:durableId="2120249236">
     <w:abstractNumId w:val="2"/>
   </w:num>
   <w:num w:numId="21" w16cid:durableId="685592837">
-    <w:abstractNumId w:val="7"/>
+    <w:abstractNumId w:val="8"/>
   </w:num>
   <w:num w:numId="22" w16cid:durableId="362482717">
-    <w:abstractNumId w:val="26"/>
+    <w:abstractNumId w:val="32"/>
   </w:num>
   <w:num w:numId="23" w16cid:durableId="2072578396">
-    <w:abstractNumId w:val="19"/>
+    <w:abstractNumId w:val="22"/>
   </w:num>
   <w:num w:numId="24" w16cid:durableId="273758574">
     <w:abstractNumId w:val="1"/>
   </w:num>
   <w:num w:numId="25" w16cid:durableId="1168594324">
-    <w:abstractNumId w:val="6"/>
+    <w:abstractNumId w:val="7"/>
   </w:num>
   <w:num w:numId="26" w16cid:durableId="23790313">
-    <w:abstractNumId w:val="15"/>
+    <w:abstractNumId w:val="18"/>
   </w:num>
   <w:num w:numId="27" w16cid:durableId="305555464">
-    <w:abstractNumId w:val="12"/>
+    <w:abstractNumId w:val="14"/>
   </w:num>
   <w:num w:numId="28" w16cid:durableId="279999035">
+    <w:abstractNumId w:val="11"/>
+  </w:num>
+  <w:num w:numId="29" w16cid:durableId="1882090328">
     <w:abstractNumId w:val="10"/>
   </w:num>
-  <w:num w:numId="29" w16cid:durableId="1882090328">
-    <w:abstractNumId w:val="9"/>
+  <w:num w:numId="30" w16cid:durableId="1347320209">
+    <w:abstractNumId w:val="33"/>
   </w:num>
-  <w:num w:numId="30" w16cid:durableId="1347320209">
-    <w:abstractNumId w:val="27"/>
+  <w:num w:numId="31" w16cid:durableId="1375693330">
+    <w:abstractNumId w:val="31"/>
+  </w:num>
+  <w:num w:numId="32" w16cid:durableId="1533153253">
+    <w:abstractNumId w:val="24"/>
+  </w:num>
+  <w:num w:numId="33" w16cid:durableId="198395130">
+    <w:abstractNumId w:val="13"/>
+  </w:num>
+  <w:num w:numId="34" w16cid:durableId="216203575">
+    <w:abstractNumId w:val="4"/>
+  </w:num>
+  <w:num w:numId="35" w16cid:durableId="1600065097">
+    <w:abstractNumId w:val="16"/>
+  </w:num>
+  <w:num w:numId="36" w16cid:durableId="1260142912">
+    <w:abstractNumId w:val="34"/>
+  </w:num>
+  <w:num w:numId="37" w16cid:durableId="598367758">
+    <w:abstractNumId w:val="29"/>
   </w:num>
 </w:numbering>
 </file>
@@ -15406,11 +17081,11 @@
       <w:lang w:eastAsia="ar-SA"/>
     </w:rPr>
   </w:style>
-  <w:style w:type="paragraph" w:styleId="1">
+  <w:style w:type="paragraph" w:styleId="10">
     <w:name w:val="heading 1"/>
     <w:basedOn w:val="a"/>
     <w:next w:val="a"/>
-    <w:link w:val="10"/>
+    <w:link w:val="11"/>
     <w:uiPriority w:val="9"/>
     <w:qFormat/>
     <w:rsid w:val="00493B1A"/>
@@ -15853,10 +17528,10 @@
       <w:u w:val="single"/>
     </w:rPr>
   </w:style>
-  <w:style w:type="character" w:customStyle="1" w:styleId="10">
+  <w:style w:type="character" w:customStyle="1" w:styleId="11">
     <w:name w:val="Заголовок 1 Знак"/>
     <w:basedOn w:val="a0"/>
-    <w:link w:val="1"/>
+    <w:link w:val="10"/>
     <w:uiPriority w:val="9"/>
     <w:rsid w:val="00493B1A"/>
     <w:rPr>
@@ -15868,7 +17543,7 @@
       <w:lang w:eastAsia="ar-SA"/>
     </w:rPr>
   </w:style>
-  <w:style w:type="paragraph" w:styleId="11">
+  <w:style w:type="paragraph" w:styleId="12">
     <w:name w:val="toc 1"/>
     <w:basedOn w:val="a"/>
     <w:next w:val="a"/>
@@ -15948,7 +17623,7 @@
       <w:color w:val="808080"/>
     </w:rPr>
   </w:style>
-  <w:style w:type="table" w:customStyle="1" w:styleId="12">
+  <w:style w:type="table" w:customStyle="1" w:styleId="13">
     <w:name w:val="Сетка таблицы1"/>
     <w:basedOn w:val="a1"/>
     <w:next w:val="a7"/>
@@ -16000,7 +17675,7 @@
   </w:style>
   <w:style w:type="paragraph" w:styleId="af8">
     <w:name w:val="TOC Heading"/>
-    <w:basedOn w:val="1"/>
+    <w:basedOn w:val="10"/>
     <w:next w:val="a"/>
     <w:uiPriority w:val="39"/>
     <w:unhideWhenUsed/>
@@ -16151,6 +17826,35 @@
       <w:sz w:val="20"/>
       <w:szCs w:val="20"/>
     </w:rPr>
+  </w:style>
+  <w:style w:type="paragraph" w:styleId="af9">
+    <w:name w:val="caption"/>
+    <w:basedOn w:val="a"/>
+    <w:next w:val="a"/>
+    <w:uiPriority w:val="35"/>
+    <w:unhideWhenUsed/>
+    <w:qFormat/>
+    <w:rsid w:val="00FA14B0"/>
+    <w:pPr>
+      <w:spacing w:after="200"/>
+    </w:pPr>
+    <w:rPr>
+      <w:i/>
+      <w:iCs/>
+      <w:color w:val="1F497D" w:themeColor="text2"/>
+      <w:sz w:val="18"/>
+      <w:szCs w:val="18"/>
+    </w:rPr>
+  </w:style>
+  <w:style w:type="numbering" w:customStyle="1" w:styleId="1">
+    <w:name w:val="Текущий список1"/>
+    <w:uiPriority w:val="99"/>
+    <w:rsid w:val="004875C2"/>
+    <w:pPr>
+      <w:numPr>
+        <w:numId w:val="37"/>
+      </w:numPr>
+    </w:pPr>
   </w:style>
 </w:styles>
 </file>
